--- a/bridgeproblem_so2023_L1_bator_mazur.docx
+++ b/bridgeproblem_so2023_L1_bator_mazur.docx
@@ -457,7 +457,7 @@
             </w:rPr>
             <w:fldChar w:fldCharType="separate"/>
           </w:r>
-          <w:hyperlink w:anchor="_Toc153647253" w:history="1">
+          <w:hyperlink w:anchor="_Toc154846383" w:history="1">
             <w:r>
               <w:rPr>
                 <w:rStyle w:val="Hipercze"/>
@@ -503,7 +503,7 @@
                 <w:noProof/>
                 <w:webHidden/>
               </w:rPr>
-              <w:instrText xml:space="preserve"> PAGEREF _Toc153647253 \h </w:instrText>
+              <w:instrText xml:space="preserve"> PAGEREF _Toc154846383 \h </w:instrText>
             </w:r>
             <w:r>
               <w:rPr>
@@ -549,7 +549,7 @@
               <w:lang w:eastAsia="pl-PL"/>
             </w:rPr>
           </w:pPr>
-          <w:hyperlink w:anchor="_Toc153647254" w:history="1">
+          <w:hyperlink w:anchor="_Toc154846384" w:history="1">
             <w:r>
               <w:rPr>
                 <w:rStyle w:val="Hipercze"/>
@@ -595,7 +595,7 @@
                 <w:noProof/>
                 <w:webHidden/>
               </w:rPr>
-              <w:instrText xml:space="preserve"> PAGEREF _Toc153647254 \h </w:instrText>
+              <w:instrText xml:space="preserve"> PAGEREF _Toc154846384 \h </w:instrText>
             </w:r>
             <w:r>
               <w:rPr>
@@ -641,7 +641,7 @@
               <w:lang w:eastAsia="pl-PL"/>
             </w:rPr>
           </w:pPr>
-          <w:hyperlink w:anchor="_Toc153647255" w:history="1">
+          <w:hyperlink w:anchor="_Toc154846385" w:history="1">
             <w:r>
               <w:rPr>
                 <w:rStyle w:val="Hipercze"/>
@@ -687,7 +687,7 @@
                 <w:noProof/>
                 <w:webHidden/>
               </w:rPr>
-              <w:instrText xml:space="preserve"> PAGEREF _Toc153647255 \h </w:instrText>
+              <w:instrText xml:space="preserve"> PAGEREF _Toc154846385 \h </w:instrText>
             </w:r>
             <w:r>
               <w:rPr>
@@ -733,7 +733,7 @@
               <w:lang w:eastAsia="pl-PL"/>
             </w:rPr>
           </w:pPr>
-          <w:hyperlink w:anchor="_Toc153647256" w:history="1">
+          <w:hyperlink w:anchor="_Toc154846386" w:history="1">
             <w:r>
               <w:rPr>
                 <w:rStyle w:val="Hipercze"/>
@@ -779,7 +779,7 @@
                 <w:noProof/>
                 <w:webHidden/>
               </w:rPr>
-              <w:instrText xml:space="preserve"> PAGEREF _Toc153647256 \h </w:instrText>
+              <w:instrText xml:space="preserve"> PAGEREF _Toc154846386 \h </w:instrText>
             </w:r>
             <w:r>
               <w:rPr>
@@ -825,7 +825,7 @@
               <w:lang w:eastAsia="pl-PL"/>
             </w:rPr>
           </w:pPr>
-          <w:hyperlink w:anchor="_Toc153647257" w:history="1">
+          <w:hyperlink w:anchor="_Toc154846387" w:history="1">
             <w:r>
               <w:rPr>
                 <w:rStyle w:val="Hipercze"/>
@@ -871,7 +871,7 @@
                 <w:noProof/>
                 <w:webHidden/>
               </w:rPr>
-              <w:instrText xml:space="preserve"> PAGEREF _Toc153647257 \h </w:instrText>
+              <w:instrText xml:space="preserve"> PAGEREF _Toc154846387 \h </w:instrText>
             </w:r>
             <w:r>
               <w:rPr>
@@ -917,7 +917,7 @@
               <w:lang w:eastAsia="pl-PL"/>
             </w:rPr>
           </w:pPr>
-          <w:hyperlink w:anchor="_Toc153647258" w:history="1">
+          <w:hyperlink w:anchor="_Toc154846388" w:history="1">
             <w:r>
               <w:rPr>
                 <w:rStyle w:val="Hipercze"/>
@@ -963,7 +963,7 @@
                 <w:noProof/>
                 <w:webHidden/>
               </w:rPr>
-              <w:instrText xml:space="preserve"> PAGEREF _Toc153647258 \h </w:instrText>
+              <w:instrText xml:space="preserve"> PAGEREF _Toc154846388 \h </w:instrText>
             </w:r>
             <w:r>
               <w:rPr>
@@ -984,6 +984,190 @@
                 <w:webHidden/>
               </w:rPr>
               <w:t>3</w:t>
+            </w:r>
+            <w:r>
+              <w:rPr>
+                <w:noProof/>
+                <w:webHidden/>
+              </w:rPr>
+              <w:fldChar w:fldCharType="end"/>
+            </w:r>
+          </w:hyperlink>
+        </w:p>
+        <w:p>
+          <w:pPr>
+            <w:pStyle w:val="Spistreci2"/>
+            <w:tabs>
+              <w:tab w:val="left" w:pos="960"/>
+              <w:tab w:val="right" w:leader="dot" w:pos="9062"/>
+            </w:tabs>
+            <w:rPr>
+              <w:rFonts w:eastAsiaTheme="minorEastAsia"/>
+              <w:noProof/>
+              <w:sz w:val="24"/>
+              <w:szCs w:val="24"/>
+              <w:lang w:eastAsia="pl-PL"/>
+            </w:rPr>
+          </w:pPr>
+          <w:hyperlink w:anchor="_Toc154846389" w:history="1">
+            <w:r>
+              <w:rPr>
+                <w:rStyle w:val="Hipercze"/>
+                <w:noProof/>
+                <w:lang w:val="en-GB"/>
+              </w:rPr>
+              <w:t>4.1.</w:t>
+            </w:r>
+            <w:r>
+              <w:rPr>
+                <w:rFonts w:eastAsiaTheme="minorEastAsia"/>
+                <w:noProof/>
+                <w:sz w:val="24"/>
+                <w:szCs w:val="24"/>
+                <w:lang w:eastAsia="pl-PL"/>
+              </w:rPr>
+              <w:tab/>
+            </w:r>
+            <w:r>
+              <w:rPr>
+                <w:rStyle w:val="Hipercze"/>
+                <w:noProof/>
+                <w:lang w:val="en-GB"/>
+              </w:rPr>
+              <w:t>Overview</w:t>
+            </w:r>
+            <w:r>
+              <w:rPr>
+                <w:noProof/>
+                <w:webHidden/>
+              </w:rPr>
+              <w:tab/>
+            </w:r>
+            <w:r>
+              <w:rPr>
+                <w:noProof/>
+                <w:webHidden/>
+              </w:rPr>
+              <w:fldChar w:fldCharType="begin"/>
+            </w:r>
+            <w:r>
+              <w:rPr>
+                <w:noProof/>
+                <w:webHidden/>
+              </w:rPr>
+              <w:instrText xml:space="preserve"> PAGEREF _Toc154846389 \h </w:instrText>
+            </w:r>
+            <w:r>
+              <w:rPr>
+                <w:noProof/>
+                <w:webHidden/>
+              </w:rPr>
+            </w:r>
+            <w:r>
+              <w:rPr>
+                <w:noProof/>
+                <w:webHidden/>
+              </w:rPr>
+              <w:fldChar w:fldCharType="separate"/>
+            </w:r>
+            <w:r>
+              <w:rPr>
+                <w:noProof/>
+                <w:webHidden/>
+              </w:rPr>
+              <w:t>3</w:t>
+            </w:r>
+            <w:r>
+              <w:rPr>
+                <w:noProof/>
+                <w:webHidden/>
+              </w:rPr>
+              <w:fldChar w:fldCharType="end"/>
+            </w:r>
+          </w:hyperlink>
+        </w:p>
+        <w:p>
+          <w:pPr>
+            <w:pStyle w:val="Spistreci2"/>
+            <w:tabs>
+              <w:tab w:val="left" w:pos="960"/>
+              <w:tab w:val="right" w:leader="dot" w:pos="9062"/>
+            </w:tabs>
+            <w:rPr>
+              <w:rFonts w:eastAsiaTheme="minorEastAsia"/>
+              <w:noProof/>
+              <w:sz w:val="24"/>
+              <w:szCs w:val="24"/>
+              <w:lang w:eastAsia="pl-PL"/>
+            </w:rPr>
+          </w:pPr>
+          <w:hyperlink w:anchor="_Toc154846390" w:history="1">
+            <w:r>
+              <w:rPr>
+                <w:rStyle w:val="Hipercze"/>
+                <w:noProof/>
+                <w:lang w:val="en-GB"/>
+              </w:rPr>
+              <w:t>4.2.</w:t>
+            </w:r>
+            <w:r>
+              <w:rPr>
+                <w:rFonts w:eastAsiaTheme="minorEastAsia"/>
+                <w:noProof/>
+                <w:sz w:val="24"/>
+                <w:szCs w:val="24"/>
+                <w:lang w:eastAsia="pl-PL"/>
+              </w:rPr>
+              <w:tab/>
+            </w:r>
+            <w:r>
+              <w:rPr>
+                <w:rStyle w:val="Hipercze"/>
+                <w:noProof/>
+                <w:lang w:val="en-GB"/>
+              </w:rPr>
+              <w:t>API communication</w:t>
+            </w:r>
+            <w:r>
+              <w:rPr>
+                <w:noProof/>
+                <w:webHidden/>
+              </w:rPr>
+              <w:tab/>
+            </w:r>
+            <w:r>
+              <w:rPr>
+                <w:noProof/>
+                <w:webHidden/>
+              </w:rPr>
+              <w:fldChar w:fldCharType="begin"/>
+            </w:r>
+            <w:r>
+              <w:rPr>
+                <w:noProof/>
+                <w:webHidden/>
+              </w:rPr>
+              <w:instrText xml:space="preserve"> PAGEREF _Toc154846390 \h </w:instrText>
+            </w:r>
+            <w:r>
+              <w:rPr>
+                <w:noProof/>
+                <w:webHidden/>
+              </w:rPr>
+            </w:r>
+            <w:r>
+              <w:rPr>
+                <w:noProof/>
+                <w:webHidden/>
+              </w:rPr>
+              <w:fldChar w:fldCharType="separate"/>
+            </w:r>
+            <w:r>
+              <w:rPr>
+                <w:noProof/>
+                <w:webHidden/>
+              </w:rPr>
+              <w:t>4</w:t>
             </w:r>
             <w:r>
               <w:rPr>
@@ -1009,7 +1193,7 @@
               <w:lang w:eastAsia="pl-PL"/>
             </w:rPr>
           </w:pPr>
-          <w:hyperlink w:anchor="_Toc153647259" w:history="1">
+          <w:hyperlink w:anchor="_Toc154846391" w:history="1">
             <w:r>
               <w:rPr>
                 <w:rStyle w:val="Hipercze"/>
@@ -1055,7 +1239,7 @@
                 <w:noProof/>
                 <w:webHidden/>
               </w:rPr>
-              <w:instrText xml:space="preserve"> PAGEREF _Toc153647259 \h </w:instrText>
+              <w:instrText xml:space="preserve"> PAGEREF _Toc154846391 \h </w:instrText>
             </w:r>
             <w:r>
               <w:rPr>
@@ -1075,7 +1259,7 @@
                 <w:noProof/>
                 <w:webHidden/>
               </w:rPr>
-              <w:t>3</w:t>
+              <w:t>4</w:t>
             </w:r>
             <w:r>
               <w:rPr>
@@ -1101,7 +1285,7 @@
               <w:lang w:eastAsia="pl-PL"/>
             </w:rPr>
           </w:pPr>
-          <w:hyperlink w:anchor="_Toc153647260" w:history="1">
+          <w:hyperlink w:anchor="_Toc154846392" w:history="1">
             <w:r>
               <w:rPr>
                 <w:rStyle w:val="Hipercze"/>
@@ -1147,7 +1331,7 @@
                 <w:noProof/>
                 <w:webHidden/>
               </w:rPr>
-              <w:instrText xml:space="preserve"> PAGEREF _Toc153647260 \h </w:instrText>
+              <w:instrText xml:space="preserve"> PAGEREF _Toc154846392 \h </w:instrText>
             </w:r>
             <w:r>
               <w:rPr>
@@ -1167,7 +1351,7 @@
                 <w:noProof/>
                 <w:webHidden/>
               </w:rPr>
-              <w:t>3</w:t>
+              <w:t>4</w:t>
             </w:r>
             <w:r>
               <w:rPr>
@@ -1193,7 +1377,7 @@
               <w:lang w:eastAsia="pl-PL"/>
             </w:rPr>
           </w:pPr>
-          <w:hyperlink w:anchor="_Toc153647261" w:history="1">
+          <w:hyperlink w:anchor="_Toc154846393" w:history="1">
             <w:r>
               <w:rPr>
                 <w:rStyle w:val="Hipercze"/>
@@ -1239,7 +1423,7 @@
                 <w:noProof/>
                 <w:webHidden/>
               </w:rPr>
-              <w:instrText xml:space="preserve"> PAGEREF _Toc153647261 \h </w:instrText>
+              <w:instrText xml:space="preserve"> PAGEREF _Toc154846393 \h </w:instrText>
             </w:r>
             <w:r>
               <w:rPr>
@@ -1285,7 +1469,7 @@
               <w:lang w:eastAsia="pl-PL"/>
             </w:rPr>
           </w:pPr>
-          <w:hyperlink w:anchor="_Toc153647262" w:history="1">
+          <w:hyperlink w:anchor="_Toc154846394" w:history="1">
             <w:r>
               <w:rPr>
                 <w:rStyle w:val="Hipercze"/>
@@ -1331,7 +1515,7 @@
                 <w:noProof/>
                 <w:webHidden/>
               </w:rPr>
-              <w:instrText xml:space="preserve"> PAGEREF _Toc153647262 \h </w:instrText>
+              <w:instrText xml:space="preserve"> PAGEREF _Toc154846394 \h </w:instrText>
             </w:r>
             <w:r>
               <w:rPr>
@@ -1351,7 +1535,7 @@
                 <w:noProof/>
                 <w:webHidden/>
               </w:rPr>
-              <w:t>4</w:t>
+              <w:t>5</w:t>
             </w:r>
             <w:r>
               <w:rPr>
@@ -1377,7 +1561,7 @@
               <w:lang w:eastAsia="pl-PL"/>
             </w:rPr>
           </w:pPr>
-          <w:hyperlink w:anchor="_Toc153647263" w:history="1">
+          <w:hyperlink w:anchor="_Toc154846395" w:history="1">
             <w:r>
               <w:rPr>
                 <w:rStyle w:val="Hipercze"/>
@@ -1423,7 +1607,7 @@
                 <w:noProof/>
                 <w:webHidden/>
               </w:rPr>
-              <w:instrText xml:space="preserve"> PAGEREF _Toc153647263 \h </w:instrText>
+              <w:instrText xml:space="preserve"> PAGEREF _Toc154846395 \h </w:instrText>
             </w:r>
             <w:r>
               <w:rPr>
@@ -1683,7 +1867,7 @@
           <w:lang w:val="en-GB"/>
         </w:rPr>
       </w:pPr>
-      <w:bookmarkStart w:id="0" w:name="_Toc153647253"/>
+      <w:bookmarkStart w:id="0" w:name="_Toc154846383"/>
       <w:r>
         <w:rPr>
           <w:lang w:val="en-GB"/>
@@ -1730,7 +1914,7 @@
           <w:lang w:val="en-GB"/>
         </w:rPr>
       </w:pPr>
-      <w:bookmarkStart w:id="1" w:name="_Toc153647254"/>
+      <w:bookmarkStart w:id="1" w:name="_Toc154846384"/>
       <w:r>
         <w:rPr>
           <w:lang w:val="en-GB"/>
@@ -1750,7 +1934,31 @@
         <w:rPr>
           <w:lang w:val="en-GB"/>
         </w:rPr>
-        <w:t>Solution comes as web application that can be opened in a web browser. It uses both server- and user-side code, but multithreading is implemented on the backend server.</w:t>
+        <w:t xml:space="preserve">Solution comes as web application that can be opened in a web browser. It uses both server- and user-side code, </w:t>
+      </w:r>
+      <w:r>
+        <w:rPr>
+          <w:lang w:val="en-GB"/>
+        </w:rPr>
+        <w:t>and</w:t>
+      </w:r>
+      <w:r>
+        <w:rPr>
+          <w:lang w:val="en-GB"/>
+        </w:rPr>
+        <w:t xml:space="preserve"> multithreading is implemented on the back</w:t>
+      </w:r>
+      <w:r>
+        <w:rPr>
+          <w:lang w:val="en-GB"/>
+        </w:rPr>
+        <w:t>-</w:t>
+      </w:r>
+      <w:r>
+        <w:rPr>
+          <w:lang w:val="en-GB"/>
+        </w:rPr>
+        <w:t>end server.</w:t>
       </w:r>
     </w:p>
     <w:p>
@@ -1788,7 +1996,7 @@
         <w:rPr>
           <w:lang w:val="en-GB"/>
         </w:rPr>
-        <w:t xml:space="preserve"> Car then places itself at the end of selected queue and waits for the bridge to be empty, because bridge can only have one car at time. Once the bridge is empty, car from side selected by server’s thread planner passes the bridge and drives further down the road.</w:t>
+        <w:t xml:space="preserve"> Car then places itself at the end of selected queue and waits for the bridge to be empty, because bridge can only have one car at time. Once the bridge is empty, car passes the bridge and drives further down the road.</w:t>
       </w:r>
       <w:r>
         <w:rPr>
@@ -1804,6 +2012,56 @@
           <w:lang w:val="en-GB"/>
         </w:rPr>
       </w:pPr>
+      <w:r>
+        <w:rPr>
+          <w:lang w:val="en-GB"/>
+        </w:rPr>
+        <w:t xml:space="preserve">Application is fully </w:t>
+      </w:r>
+      <w:proofErr w:type="spellStart"/>
+      <w:r>
+        <w:rPr>
+          <w:i/>
+          <w:iCs/>
+          <w:lang w:val="en-GB"/>
+        </w:rPr>
+        <w:t>dockerized</w:t>
+      </w:r>
+      <w:proofErr w:type="spellEnd"/>
+      <w:r>
+        <w:rPr>
+          <w:lang w:val="en-GB"/>
+        </w:rPr>
+        <w:t xml:space="preserve">, which means that it can be fast </w:t>
+      </w:r>
+      <w:proofErr w:type="spellStart"/>
+      <w:r>
+        <w:rPr>
+          <w:lang w:val="en-GB"/>
+        </w:rPr>
+        <w:t>runned</w:t>
+      </w:r>
+      <w:proofErr w:type="spellEnd"/>
+      <w:r>
+        <w:rPr>
+          <w:lang w:val="en-GB"/>
+        </w:rPr>
+        <w:t xml:space="preserve"> anywhere using docker-</w:t>
+      </w:r>
+      <w:proofErr w:type="spellStart"/>
+      <w:r>
+        <w:rPr>
+          <w:lang w:val="en-GB"/>
+        </w:rPr>
+        <w:t>compose.yml</w:t>
+      </w:r>
+      <w:proofErr w:type="spellEnd"/>
+      <w:r>
+        <w:rPr>
+          <w:lang w:val="en-GB"/>
+        </w:rPr>
+        <w:t xml:space="preserve"> file in main directory of the project. Both front-end and back-end layers are stored in separate images.</w:t>
+      </w:r>
     </w:p>
     <w:p>
       <w:pPr>
@@ -1816,7 +2074,7 @@
           <w:lang w:val="en-GB"/>
         </w:rPr>
       </w:pPr>
-      <w:bookmarkStart w:id="2" w:name="_Toc153647255"/>
+      <w:bookmarkStart w:id="2" w:name="_Toc154846385"/>
       <w:r>
         <w:rPr>
           <w:lang w:val="en-GB"/>
@@ -1836,7 +2094,7 @@
           <w:lang w:val="en-GB"/>
         </w:rPr>
       </w:pPr>
-      <w:bookmarkStart w:id="3" w:name="_Toc153647256"/>
+      <w:bookmarkStart w:id="3" w:name="_Toc154846386"/>
       <w:r>
         <w:rPr>
           <w:lang w:val="en-GB"/>
@@ -1928,7 +2186,7 @@
           <w:lang w:val="en-GB"/>
         </w:rPr>
       </w:pPr>
-      <w:bookmarkStart w:id="4" w:name="_Toc153647257"/>
+      <w:bookmarkStart w:id="4" w:name="_Toc154846387"/>
       <w:r>
         <w:rPr>
           <w:lang w:val="en-GB"/>
@@ -1988,11 +2246,18 @@
         <w:rPr>
           <w:lang w:val="en-GB"/>
         </w:rPr>
+        <w:t xml:space="preserve">Apache </w:t>
+      </w:r>
+      <w:r>
+        <w:rPr>
+          <w:lang w:val="en-GB"/>
+        </w:rPr>
         <w:t>Maven</w:t>
       </w:r>
     </w:p>
     <w:p>
       <w:pPr>
+        <w:ind w:left="720"/>
         <w:rPr>
           <w:lang w:val="en-GB"/>
         </w:rPr>
@@ -2009,7 +2274,7 @@
           <w:lang w:val="en-GB"/>
         </w:rPr>
       </w:pPr>
-      <w:bookmarkStart w:id="5" w:name="_Toc153647258"/>
+      <w:bookmarkStart w:id="5" w:name="_Toc154846388"/>
       <w:r>
         <w:rPr>
           <w:lang w:val="en-GB"/>
@@ -2017,6 +2282,133 @@
         <w:t>Front-end implementation details</w:t>
       </w:r>
       <w:bookmarkEnd w:id="5"/>
+    </w:p>
+    <w:p>
+      <w:pPr>
+        <w:pStyle w:val="Nagwek2"/>
+        <w:numPr>
+          <w:ilvl w:val="1"/>
+          <w:numId w:val="1"/>
+        </w:numPr>
+        <w:rPr>
+          <w:lang w:val="en-GB"/>
+        </w:rPr>
+      </w:pPr>
+      <w:bookmarkStart w:id="6" w:name="_Toc154846389"/>
+      <w:r>
+        <w:rPr>
+          <w:lang w:val="en-GB"/>
+        </w:rPr>
+        <w:t>Overview</w:t>
+      </w:r>
+      <w:bookmarkEnd w:id="6"/>
+    </w:p>
+    <w:p>
+      <w:pPr>
+        <w:jc w:val="both"/>
+        <w:rPr>
+          <w:lang w:val="en-GB"/>
+        </w:rPr>
+      </w:pPr>
+      <w:r>
+        <w:rPr>
+          <w:lang w:val="en-GB"/>
+        </w:rPr>
+        <w:t xml:space="preserve">Application comes with pleasant and straightforward UI. User can add cars from both sides and increase or decrease amount of passing cars before switching side. Moreover, there is visualisation of cars and their state, red and green lights from every side and amount of cars in each queue. After hovering the car, its time of passing the bridge is shown. Time of passing the </w:t>
+      </w:r>
+      <w:r>
+        <w:rPr>
+          <w:lang w:val="en-GB"/>
+        </w:rPr>
+        <w:lastRenderedPageBreak/>
+        <w:t xml:space="preserve">bridge is being generated as a random integer from range 1000 to 9000 milliseconds as soon as the car is being added to queue by user. </w:t>
+      </w:r>
+    </w:p>
+    <w:p>
+      <w:pPr>
+        <w:pStyle w:val="Nagwek2"/>
+        <w:numPr>
+          <w:ilvl w:val="1"/>
+          <w:numId w:val="1"/>
+        </w:numPr>
+        <w:rPr>
+          <w:lang w:val="en-GB"/>
+        </w:rPr>
+      </w:pPr>
+      <w:bookmarkStart w:id="7" w:name="_Toc154846390"/>
+      <w:r>
+        <w:rPr>
+          <w:lang w:val="en-GB"/>
+        </w:rPr>
+        <w:t>API communication</w:t>
+      </w:r>
+      <w:bookmarkEnd w:id="7"/>
+    </w:p>
+    <w:p>
+      <w:pPr>
+        <w:rPr>
+          <w:lang w:val="en-GB"/>
+        </w:rPr>
+      </w:pPr>
+      <w:r>
+        <w:rPr>
+          <w:lang w:val="en-GB"/>
+        </w:rPr>
+        <w:t>Front-end layer</w:t>
+      </w:r>
+      <w:r>
+        <w:rPr>
+          <w:lang w:val="en-GB"/>
+        </w:rPr>
+        <w:t xml:space="preserve"> is being exposed on port 3000 and</w:t>
+      </w:r>
+      <w:r>
+        <w:rPr>
+          <w:lang w:val="en-GB"/>
+        </w:rPr>
+        <w:t xml:space="preserve"> communicates with back-end API located on port 8080. </w:t>
+      </w:r>
+      <w:r>
+        <w:rPr>
+          <w:lang w:val="en-GB"/>
+        </w:rPr>
+        <w:t xml:space="preserve">As workflow is quite straightforward, the standard JS </w:t>
+      </w:r>
+      <w:r>
+        <w:rPr>
+          <w:i/>
+          <w:iCs/>
+          <w:lang w:val="en-GB"/>
+        </w:rPr>
+        <w:t>fetch</w:t>
+      </w:r>
+      <w:r>
+        <w:rPr>
+          <w:lang w:val="en-GB"/>
+        </w:rPr>
+        <w:t xml:space="preserve"> and </w:t>
+      </w:r>
+      <w:r>
+        <w:rPr>
+          <w:i/>
+          <w:iCs/>
+          <w:lang w:val="en-GB"/>
+        </w:rPr>
+        <w:t>await</w:t>
+      </w:r>
+      <w:r>
+        <w:rPr>
+          <w:lang w:val="en-GB"/>
+        </w:rPr>
+        <w:t xml:space="preserve"> is being used. To get the current state of every car, application calls an API every 10 milliseconds.</w:t>
+      </w:r>
+    </w:p>
+    <w:p>
+      <w:pPr>
+        <w:rPr>
+          <w:lang w:val="en-GB"/>
+        </w:rPr>
+      </w:pPr>
     </w:p>
     <w:p>
       <w:pPr>
@@ -2029,14 +2421,14 @@
           <w:lang w:val="en-GB"/>
         </w:rPr>
       </w:pPr>
-      <w:bookmarkStart w:id="6" w:name="_Toc153647259"/>
+      <w:bookmarkStart w:id="8" w:name="_Toc154846391"/>
       <w:r>
         <w:rPr>
           <w:lang w:val="en-GB"/>
         </w:rPr>
         <w:t>Back-end implementation details</w:t>
       </w:r>
-      <w:bookmarkEnd w:id="6"/>
+      <w:bookmarkEnd w:id="8"/>
     </w:p>
     <w:p>
       <w:pPr>
@@ -2049,14 +2441,14 @@
           <w:lang w:val="en-GB"/>
         </w:rPr>
       </w:pPr>
-      <w:bookmarkStart w:id="7" w:name="_Toc153647260"/>
+      <w:bookmarkStart w:id="9" w:name="_Toc154846392"/>
       <w:r>
         <w:rPr>
           <w:lang w:val="en-GB"/>
         </w:rPr>
         <w:t>Overview</w:t>
       </w:r>
-      <w:bookmarkEnd w:id="7"/>
+      <w:bookmarkEnd w:id="9"/>
     </w:p>
     <w:p>
       <w:pPr>
@@ -2087,14 +2479,7 @@
         <w:rPr>
           <w:lang w:val="en-GB"/>
         </w:rPr>
-        <w:t xml:space="preserve">, which deliver following features: adding a car, getting all cars in list, getting current direction with green </w:t>
-      </w:r>
-      <w:r>
-        <w:rPr>
-          <w:lang w:val="en-GB"/>
-        </w:rPr>
-        <w:lastRenderedPageBreak/>
-        <w:t>light, getting current amount of cars being let from each side, changing mentioned amount and the last one, which is being called every 100 milliseconds, looks for the cars that have</w:t>
+        <w:t>, which deliver following features: adding a car, getting all cars in list, getting current direction with green light, getting current amount of cars being let from each side, changing mentioned amount and the last one, which is being called every 100 milliseconds, looks for the cars that have</w:t>
       </w:r>
       <w:r>
         <w:rPr>
@@ -2212,6 +2597,14 @@
         </w:rPr>
         <w:t xml:space="preserve"> between threads, program uses concurrent-safe data structures.</w:t>
       </w:r>
+    </w:p>
+    <w:p>
+      <w:pPr>
+        <w:jc w:val="both"/>
+        <w:rPr>
+          <w:lang w:val="en-GB"/>
+        </w:rPr>
+      </w:pPr>
     </w:p>
     <w:p>
       <w:pPr>
@@ -2224,7 +2617,7 @@
           <w:lang w:val="en-GB"/>
         </w:rPr>
       </w:pPr>
-      <w:bookmarkStart w:id="8" w:name="_Toc153647261"/>
+      <w:bookmarkStart w:id="10" w:name="_Toc154846393"/>
       <w:r>
         <w:rPr>
           <w:lang w:val="en-GB"/>
@@ -2237,7 +2630,7 @@
         </w:rPr>
         <w:t xml:space="preserve"> (web layer)</w:t>
       </w:r>
-      <w:bookmarkEnd w:id="8"/>
+      <w:bookmarkEnd w:id="10"/>
     </w:p>
     <w:p>
       <w:pPr>
@@ -2769,6 +3162,7 @@
           <w:iCs/>
           <w:lang w:val="en-GB"/>
         </w:rPr>
+        <w:lastRenderedPageBreak/>
         <w:t xml:space="preserve">SCHEDULED: </w:t>
       </w:r>
       <w:r>
@@ -2821,6 +3215,14 @@
         </w:rPr>
         <w:t xml:space="preserve"> from all domains.</w:t>
       </w:r>
+    </w:p>
+    <w:p>
+      <w:pPr>
+        <w:jc w:val="both"/>
+        <w:rPr>
+          <w:lang w:val="en-GB"/>
+        </w:rPr>
+      </w:pPr>
     </w:p>
     <w:p>
       <w:pPr>
@@ -2833,14 +3235,14 @@
           <w:lang w:val="en-GB"/>
         </w:rPr>
       </w:pPr>
-      <w:bookmarkStart w:id="9" w:name="_Toc153647262"/>
+      <w:bookmarkStart w:id="11" w:name="_Toc154846394"/>
       <w:r>
         <w:rPr>
           <w:lang w:val="en-GB"/>
         </w:rPr>
         <w:t>Service (server layer)</w:t>
       </w:r>
-      <w:bookmarkEnd w:id="9"/>
+      <w:bookmarkEnd w:id="11"/>
     </w:p>
     <w:p>
       <w:pPr>
@@ -3157,7 +3559,6 @@
         <w:rPr>
           <w:lang w:val="en-GB"/>
         </w:rPr>
-        <w:lastRenderedPageBreak/>
         <w:t xml:space="preserve">It has also </w:t>
       </w:r>
       <w:r>
@@ -3338,6 +3739,14 @@
         </w:rPr>
         <w:t xml:space="preserve"> is method that simulates the passing the bridge by the car.</w:t>
       </w:r>
+    </w:p>
+    <w:p>
+      <w:pPr>
+        <w:jc w:val="both"/>
+        <w:rPr>
+          <w:lang w:val="en-GB"/>
+        </w:rPr>
+      </w:pPr>
     </w:p>
     <w:p>
       <w:pPr>
@@ -3350,14 +3759,14 @@
           <w:lang w:val="en-GB"/>
         </w:rPr>
       </w:pPr>
-      <w:bookmarkStart w:id="10" w:name="_Toc153647263"/>
+      <w:bookmarkStart w:id="12" w:name="_Toc154846395"/>
       <w:r>
         <w:rPr>
           <w:lang w:val="en-GB"/>
         </w:rPr>
         <w:t>Summary</w:t>
       </w:r>
-      <w:bookmarkEnd w:id="10"/>
+      <w:bookmarkEnd w:id="12"/>
     </w:p>
     <w:p>
       <w:pPr>
@@ -3370,7 +3779,35 @@
         <w:rPr>
           <w:lang w:val="en-GB"/>
         </w:rPr>
-        <w:t>The implemented multithreading solution in Java addresses the bridge problem in a two-way road scenario. The web application, using React on the front-end and Spring Boot on the back-end, allows users to spawn cars from the north or south, each with a customizable crossing time. The backend employs a simple REST controller with endpoints for adding cars to queues and retrieving their states. Program manages the workflow, employing synchronized threading to ensure only one car crosses the bridge at a time. Overall, the system provides a visual representation of the classic synchronization problem in a web-based environment, enhancing understanding of multithreading concepts.</w:t>
+        <w:t xml:space="preserve">The implemented multithreading solution in Java addresses the bridge problem in a two-way road scenario. The web application, using React on the front-end and Spring Boot on the back-end, allows users to spawn cars from the north or south, each with a customizable crossing time. </w:t>
+      </w:r>
+    </w:p>
+    <w:p>
+      <w:pPr>
+        <w:jc w:val="both"/>
+        <w:rPr>
+          <w:lang w:val="en-GB"/>
+        </w:rPr>
+      </w:pPr>
+      <w:r>
+        <w:rPr>
+          <w:lang w:val="en-GB"/>
+        </w:rPr>
+        <w:t xml:space="preserve">The backend employs a simple REST controller with endpoints for adding cars to queues and retrieving their states. Program manages the workflow, employing synchronized threading to ensure only one car crosses the bridge at a time. </w:t>
+      </w:r>
+    </w:p>
+    <w:p>
+      <w:pPr>
+        <w:jc w:val="both"/>
+        <w:rPr>
+          <w:lang w:val="en-GB"/>
+        </w:rPr>
+      </w:pPr>
+      <w:r>
+        <w:rPr>
+          <w:lang w:val="en-GB"/>
+        </w:rPr>
+        <w:t>Overall, the system provides a visual representation of the classic synchronization problem in a web-based environment, enhancing understanding of multithreading concepts.</w:t>
       </w:r>
     </w:p>
     <w:sectPr>

--- a/bridgeproblem_so2023_L1_bator_mazur.docx
+++ b/bridgeproblem_so2023_L1_bator_mazur.docx
@@ -2535,25 +2535,33 @@
         <w:rPr>
           <w:lang w:val="en-GB"/>
         </w:rPr>
-        <w:t>After adding a new car</w:t>
-      </w:r>
-      <w:r>
-        <w:rPr>
-          <w:lang w:val="en-GB"/>
-        </w:rPr>
-        <w:t xml:space="preserve"> the program </w:t>
-      </w:r>
-      <w:r>
-        <w:rPr>
-          <w:lang w:val="en-GB"/>
-        </w:rPr>
-        <w:t xml:space="preserve">starts or restarts proceeding of the threads, each for one direction. </w:t>
+        <w:t>Every 100 milliseconds program checks the queues and if necessary, starts a new thread</w:t>
+      </w:r>
+      <w:r>
+        <w:rPr>
+          <w:lang w:val="en-GB"/>
+        </w:rPr>
+        <w:t xml:space="preserve">. </w:t>
       </w:r>
       <w:r>
         <w:rPr>
           <w:lang w:val="en-GB"/>
         </w:rPr>
         <w:t xml:space="preserve">Simulation of time needed for crossing the bridge is done by sleeping the thread for desired amount of milliseconds. During the car begins to cross the bridge, its status is changed from ‘WAITING’ to ‘PROCESSING’. After successful passing the river, status is updated to ‘PROCESSED’. </w:t>
+      </w:r>
+    </w:p>
+    <w:p>
+      <w:pPr>
+        <w:jc w:val="both"/>
+        <w:rPr>
+          <w:lang w:val="en-GB"/>
+        </w:rPr>
+      </w:pPr>
+      <w:r>
+        <w:rPr>
+          <w:lang w:val="en-GB"/>
+        </w:rPr>
+        <w:t>There are 2 threads used in program: one for each queue. New thread is run if the queue is not empty and there is no thread that currently processes the queue.</w:t>
       </w:r>
     </w:p>
     <w:p>
@@ -3010,6 +3018,7 @@
         <w:rPr>
           <w:lang w:val="en-GB"/>
         </w:rPr>
+        <w:lastRenderedPageBreak/>
         <w:t xml:space="preserve"> </w:t>
       </w:r>
       <w:r>
@@ -3162,20 +3171,47 @@
           <w:iCs/>
           <w:lang w:val="en-GB"/>
         </w:rPr>
-        <w:lastRenderedPageBreak/>
-        <w:t xml:space="preserve">SCHEDULED: </w:t>
-      </w:r>
-      <w:r>
-        <w:rPr>
-          <w:lang w:val="en-GB"/>
-        </w:rPr>
-        <w:t>deletes all cars that have been passed the bridge for</w:t>
-      </w:r>
-      <w:r>
-        <w:rPr>
-          <w:lang w:val="en-GB"/>
-        </w:rPr>
-        <w:t xml:space="preserve"> at least 5 seconds;</w:t>
+        <w:t>SCHEDULED:</w:t>
+      </w:r>
+      <w:r>
+        <w:rPr>
+          <w:i/>
+          <w:iCs/>
+          <w:lang w:val="en-GB"/>
+        </w:rPr>
+        <w:t xml:space="preserve"> performs checks if running new threads is necessary and</w:t>
+      </w:r>
+      <w:r>
+        <w:rPr>
+          <w:i/>
+          <w:iCs/>
+          <w:lang w:val="en-GB"/>
+        </w:rPr>
+        <w:t xml:space="preserve"> </w:t>
+      </w:r>
+      <w:r>
+        <w:rPr>
+          <w:i/>
+          <w:iCs/>
+          <w:lang w:val="en-GB"/>
+        </w:rPr>
+        <w:t xml:space="preserve">deletes all cars that have passed the bridge for at least </w:t>
+      </w:r>
+      <w:r>
+        <w:rPr>
+          <w:i/>
+          <w:iCs/>
+          <w:lang w:val="en-GB"/>
+        </w:rPr>
+        <w:t>10</w:t>
+      </w:r>
+      <w:r>
+        <w:rPr>
+          <w:i/>
+          <w:iCs/>
+          <w:lang w:val="en-GB"/>
+        </w:rPr>
+        <w:t xml:space="preserve"> seconds;</w:t>
       </w:r>
     </w:p>
     <w:p>
@@ -3277,7 +3313,7 @@
         <w:rPr>
           <w:lang w:val="en-GB"/>
         </w:rPr>
-        <w:t>6</w:t>
+        <w:t>7</w:t>
       </w:r>
       <w:r>
         <w:rPr>
@@ -3505,6 +3541,14 @@
           <w:lang w:val="en-GB"/>
         </w:rPr>
       </w:pPr>
+      <w:r>
+        <w:rPr>
+          <w:i/>
+          <w:iCs/>
+          <w:lang w:val="en-GB"/>
+        </w:rPr>
+        <w:t xml:space="preserve">Thread </w:t>
+      </w:r>
       <w:proofErr w:type="spellStart"/>
       <w:r>
         <w:rPr>
@@ -3512,13 +3556,86 @@
           <w:iCs/>
           <w:lang w:val="en-GB"/>
         </w:rPr>
-        <w:t>ExecutorService</w:t>
+        <w:t>southThread</w:t>
       </w:r>
       <w:proofErr w:type="spellEnd"/>
       <w:r>
         <w:rPr>
-          <w:i/>
-          <w:iCs/>
+          <w:lang w:val="en-GB"/>
+        </w:rPr>
+        <w:t>: thread for the south queue,</w:t>
+      </w:r>
+    </w:p>
+    <w:p>
+      <w:pPr>
+        <w:pStyle w:val="Akapitzlist"/>
+        <w:numPr>
+          <w:ilvl w:val="0"/>
+          <w:numId w:val="5"/>
+        </w:numPr>
+        <w:jc w:val="both"/>
+        <w:rPr>
+          <w:lang w:val="en-GB"/>
+        </w:rPr>
+      </w:pPr>
+      <w:r>
+        <w:rPr>
+          <w:i/>
+          <w:iCs/>
+          <w:lang w:val="en-GB"/>
+        </w:rPr>
+        <w:t xml:space="preserve">Thread </w:t>
+      </w:r>
+      <w:proofErr w:type="spellStart"/>
+      <w:r>
+        <w:rPr>
+          <w:i/>
+          <w:iCs/>
+          <w:lang w:val="en-GB"/>
+        </w:rPr>
+        <w:t>northThread</w:t>
+      </w:r>
+      <w:proofErr w:type="spellEnd"/>
+      <w:r>
+        <w:rPr>
+          <w:lang w:val="en-GB"/>
+        </w:rPr>
+        <w:t>: thread for the north queue.</w:t>
+      </w:r>
+    </w:p>
+    <w:p>
+      <w:pPr>
+        <w:jc w:val="both"/>
+        <w:rPr>
+          <w:lang w:val="en-GB"/>
+        </w:rPr>
+      </w:pPr>
+      <w:r>
+        <w:rPr>
+          <w:lang w:val="en-GB"/>
+        </w:rPr>
+        <w:t xml:space="preserve">It has also </w:t>
+      </w:r>
+      <w:r>
+        <w:rPr>
+          <w:lang w:val="en-GB"/>
+        </w:rPr>
+        <w:t>3</w:t>
+      </w:r>
+      <w:r>
+        <w:rPr>
+          <w:lang w:val="en-GB"/>
+        </w:rPr>
+        <w:t xml:space="preserve"> public method</w:t>
+      </w:r>
+      <w:r>
+        <w:rPr>
+          <w:lang w:val="en-GB"/>
+        </w:rPr>
+        <w:t>s:</w:t>
+      </w:r>
+      <w:r>
+        <w:rPr>
           <w:lang w:val="en-GB"/>
         </w:rPr>
         <w:t xml:space="preserve"> </w:t>
@@ -3530,7 +3647,7 @@
           <w:iCs/>
           <w:lang w:val="en-GB"/>
         </w:rPr>
-        <w:t>executorService</w:t>
+        <w:t>addToQueue</w:t>
       </w:r>
       <w:proofErr w:type="spellEnd"/>
       <w:r>
@@ -3539,51 +3656,19 @@
           <w:iCs/>
           <w:lang w:val="en-GB"/>
         </w:rPr>
-        <w:t>;</w:t>
-      </w:r>
-      <w:r>
-        <w:rPr>
-          <w:lang w:val="en-GB"/>
-        </w:rPr>
-        <w:t xml:space="preserve"> instance of class that allows to create a thread pool to increase efficiency;</w:t>
-      </w:r>
-    </w:p>
-    <w:p>
-      <w:pPr>
-        <w:jc w:val="both"/>
-        <w:rPr>
-          <w:lang w:val="en-GB"/>
-        </w:rPr>
-      </w:pPr>
-      <w:r>
-        <w:rPr>
-          <w:lang w:val="en-GB"/>
-        </w:rPr>
-        <w:t xml:space="preserve">It has also </w:t>
-      </w:r>
-      <w:r>
-        <w:rPr>
-          <w:lang w:val="en-GB"/>
-        </w:rPr>
-        <w:t>two</w:t>
-      </w:r>
-      <w:r>
-        <w:rPr>
-          <w:lang w:val="en-GB"/>
-        </w:rPr>
-        <w:t xml:space="preserve"> public method</w:t>
-      </w:r>
-      <w:r>
-        <w:rPr>
-          <w:lang w:val="en-GB"/>
-        </w:rPr>
-        <w:t>s:</w:t>
-      </w:r>
-      <w:r>
-        <w:rPr>
-          <w:lang w:val="en-GB"/>
-        </w:rPr>
-        <w:t xml:space="preserve"> </w:t>
+        <w:t>(Car car)</w:t>
+      </w:r>
+      <w:r>
+        <w:rPr>
+          <w:lang w:val="en-GB"/>
+        </w:rPr>
+        <w:t xml:space="preserve"> which allows to add a new car to queue</w:t>
+      </w:r>
+      <w:r>
+        <w:rPr>
+          <w:lang w:val="en-GB"/>
+        </w:rPr>
+        <w:t xml:space="preserve">, </w:t>
       </w:r>
       <w:proofErr w:type="spellStart"/>
       <w:r>
@@ -3592,7 +3677,7 @@
           <w:iCs/>
           <w:lang w:val="en-GB"/>
         </w:rPr>
-        <w:t>addToQueue</w:t>
+        <w:t>runThreads</w:t>
       </w:r>
       <w:proofErr w:type="spellEnd"/>
       <w:r>
@@ -3601,13 +3686,19 @@
           <w:iCs/>
           <w:lang w:val="en-GB"/>
         </w:rPr>
-        <w:t>(Car car)</w:t>
-      </w:r>
-      <w:r>
-        <w:rPr>
-          <w:lang w:val="en-GB"/>
-        </w:rPr>
-        <w:t xml:space="preserve"> which allows to add a new car to queue and </w:t>
+        <w:t>()</w:t>
+      </w:r>
+      <w:r>
+        <w:rPr>
+          <w:lang w:val="en-GB"/>
+        </w:rPr>
+        <w:t xml:space="preserve"> that makes and starts new threads if necessary</w:t>
+      </w:r>
+      <w:r>
+        <w:rPr>
+          <w:lang w:val="en-GB"/>
+        </w:rPr>
+        <w:t xml:space="preserve"> and </w:t>
       </w:r>
       <w:proofErr w:type="spellStart"/>
       <w:r>
@@ -3624,12 +3715,6 @@
           <w:lang w:val="en-GB"/>
         </w:rPr>
         <w:t xml:space="preserve"> which is called to remove all processed cars from list.</w:t>
-      </w:r>
-      <w:r>
-        <w:rPr>
-          <w:lang w:val="en-GB"/>
-        </w:rPr>
-        <w:t xml:space="preserve"> </w:t>
       </w:r>
     </w:p>
     <w:p>

--- a/bridgeproblem_so2023_L1_bator_mazur.docx
+++ b/bridgeproblem_so2023_L1_bator_mazur.docx
@@ -457,7 +457,7 @@
             </w:rPr>
             <w:fldChar w:fldCharType="separate"/>
           </w:r>
-          <w:hyperlink w:anchor="_Toc154846383" w:history="1">
+          <w:hyperlink w:anchor="_Toc155630398" w:history="1">
             <w:r>
               <w:rPr>
                 <w:rStyle w:val="Hipercze"/>
@@ -503,7 +503,7 @@
                 <w:noProof/>
                 <w:webHidden/>
               </w:rPr>
-              <w:instrText xml:space="preserve"> PAGEREF _Toc154846383 \h </w:instrText>
+              <w:instrText xml:space="preserve"> PAGEREF _Toc155630398 \h </w:instrText>
             </w:r>
             <w:r>
               <w:rPr>
@@ -549,7 +549,7 @@
               <w:lang w:eastAsia="pl-PL"/>
             </w:rPr>
           </w:pPr>
-          <w:hyperlink w:anchor="_Toc154846384" w:history="1">
+          <w:hyperlink w:anchor="_Toc155630399" w:history="1">
             <w:r>
               <w:rPr>
                 <w:rStyle w:val="Hipercze"/>
@@ -574,7 +574,7 @@
                 <w:noProof/>
                 <w:lang w:val="en-GB"/>
               </w:rPr>
-              <w:t>Implementation agenda</w:t>
+              <w:t>Installation and running</w:t>
             </w:r>
             <w:r>
               <w:rPr>
@@ -595,99 +595,7 @@
                 <w:noProof/>
                 <w:webHidden/>
               </w:rPr>
-              <w:instrText xml:space="preserve"> PAGEREF _Toc154846384 \h </w:instrText>
-            </w:r>
-            <w:r>
-              <w:rPr>
-                <w:noProof/>
-                <w:webHidden/>
-              </w:rPr>
-            </w:r>
-            <w:r>
-              <w:rPr>
-                <w:noProof/>
-                <w:webHidden/>
-              </w:rPr>
-              <w:fldChar w:fldCharType="separate"/>
-            </w:r>
-            <w:r>
-              <w:rPr>
-                <w:noProof/>
-                <w:webHidden/>
-              </w:rPr>
-              <w:t>3</w:t>
-            </w:r>
-            <w:r>
-              <w:rPr>
-                <w:noProof/>
-                <w:webHidden/>
-              </w:rPr>
-              <w:fldChar w:fldCharType="end"/>
-            </w:r>
-          </w:hyperlink>
-        </w:p>
-        <w:p>
-          <w:pPr>
-            <w:pStyle w:val="Spistreci1"/>
-            <w:tabs>
-              <w:tab w:val="left" w:pos="480"/>
-              <w:tab w:val="right" w:leader="dot" w:pos="9062"/>
-            </w:tabs>
-            <w:rPr>
-              <w:rFonts w:eastAsiaTheme="minorEastAsia"/>
-              <w:noProof/>
-              <w:sz w:val="24"/>
-              <w:szCs w:val="24"/>
-              <w:lang w:eastAsia="pl-PL"/>
-            </w:rPr>
-          </w:pPr>
-          <w:hyperlink w:anchor="_Toc154846385" w:history="1">
-            <w:r>
-              <w:rPr>
-                <w:rStyle w:val="Hipercze"/>
-                <w:noProof/>
-                <w:lang w:val="en-GB"/>
-              </w:rPr>
-              <w:t>3.</w:t>
-            </w:r>
-            <w:r>
-              <w:rPr>
-                <w:rFonts w:eastAsiaTheme="minorEastAsia"/>
-                <w:noProof/>
-                <w:sz w:val="24"/>
-                <w:szCs w:val="24"/>
-                <w:lang w:eastAsia="pl-PL"/>
-              </w:rPr>
-              <w:tab/>
-            </w:r>
-            <w:r>
-              <w:rPr>
-                <w:rStyle w:val="Hipercze"/>
-                <w:noProof/>
-                <w:lang w:val="en-GB"/>
-              </w:rPr>
-              <w:t>Technologies</w:t>
-            </w:r>
-            <w:r>
-              <w:rPr>
-                <w:noProof/>
-                <w:webHidden/>
-              </w:rPr>
-              <w:tab/>
-            </w:r>
-            <w:r>
-              <w:rPr>
-                <w:noProof/>
-                <w:webHidden/>
-              </w:rPr>
-              <w:fldChar w:fldCharType="begin"/>
-            </w:r>
-            <w:r>
-              <w:rPr>
-                <w:noProof/>
-                <w:webHidden/>
-              </w:rPr>
-              <w:instrText xml:space="preserve"> PAGEREF _Toc154846385 \h </w:instrText>
+              <w:instrText xml:space="preserve"> PAGEREF _Toc155630399 \h </w:instrText>
             </w:r>
             <w:r>
               <w:rPr>
@@ -733,14 +641,14 @@
               <w:lang w:eastAsia="pl-PL"/>
             </w:rPr>
           </w:pPr>
-          <w:hyperlink w:anchor="_Toc154846386" w:history="1">
+          <w:hyperlink w:anchor="_Toc155630400" w:history="1">
             <w:r>
               <w:rPr>
                 <w:rStyle w:val="Hipercze"/>
                 <w:noProof/>
                 <w:lang w:val="en-GB"/>
               </w:rPr>
-              <w:t>3.1.</w:t>
+              <w:t>2.1.</w:t>
             </w:r>
             <w:r>
               <w:rPr>
@@ -758,7 +666,7 @@
                 <w:noProof/>
                 <w:lang w:val="en-GB"/>
               </w:rPr>
-              <w:t>Front-end (client side):</w:t>
+              <w:t>Docker</w:t>
             </w:r>
             <w:r>
               <w:rPr>
@@ -779,7 +687,7 @@
                 <w:noProof/>
                 <w:webHidden/>
               </w:rPr>
-              <w:instrText xml:space="preserve"> PAGEREF _Toc154846386 \h </w:instrText>
+              <w:instrText xml:space="preserve"> PAGEREF _Toc155630400 \h </w:instrText>
             </w:r>
             <w:r>
               <w:rPr>
@@ -825,14 +733,14 @@
               <w:lang w:eastAsia="pl-PL"/>
             </w:rPr>
           </w:pPr>
-          <w:hyperlink w:anchor="_Toc154846387" w:history="1">
+          <w:hyperlink w:anchor="_Toc155630401" w:history="1">
             <w:r>
               <w:rPr>
                 <w:rStyle w:val="Hipercze"/>
                 <w:noProof/>
                 <w:lang w:val="en-GB"/>
               </w:rPr>
-              <w:t>3.2.</w:t>
+              <w:t>2.2.</w:t>
             </w:r>
             <w:r>
               <w:rPr>
@@ -850,7 +758,7 @@
                 <w:noProof/>
                 <w:lang w:val="en-GB"/>
               </w:rPr>
-              <w:t>Back-end (server side):</w:t>
+              <w:t>IDE</w:t>
             </w:r>
             <w:r>
               <w:rPr>
@@ -871,7 +779,175 @@
                 <w:noProof/>
                 <w:webHidden/>
               </w:rPr>
-              <w:instrText xml:space="preserve"> PAGEREF _Toc154846387 \h </w:instrText>
+              <w:instrText xml:space="preserve"> PAGEREF _Toc155630401 \h </w:instrText>
+            </w:r>
+            <w:r>
+              <w:rPr>
+                <w:noProof/>
+                <w:webHidden/>
+              </w:rPr>
+            </w:r>
+            <w:r>
+              <w:rPr>
+                <w:noProof/>
+                <w:webHidden/>
+              </w:rPr>
+              <w:fldChar w:fldCharType="separate"/>
+            </w:r>
+            <w:r>
+              <w:rPr>
+                <w:noProof/>
+                <w:webHidden/>
+              </w:rPr>
+              <w:t>3</w:t>
+            </w:r>
+            <w:r>
+              <w:rPr>
+                <w:noProof/>
+                <w:webHidden/>
+              </w:rPr>
+              <w:fldChar w:fldCharType="end"/>
+            </w:r>
+          </w:hyperlink>
+        </w:p>
+        <w:p>
+          <w:pPr>
+            <w:pStyle w:val="Spistreci3"/>
+            <w:tabs>
+              <w:tab w:val="left" w:pos="1440"/>
+              <w:tab w:val="right" w:leader="dot" w:pos="9062"/>
+            </w:tabs>
+            <w:rPr>
+              <w:noProof/>
+            </w:rPr>
+          </w:pPr>
+          <w:hyperlink w:anchor="_Toc155630402" w:history="1">
+            <w:r>
+              <w:rPr>
+                <w:rStyle w:val="Hipercze"/>
+                <w:noProof/>
+                <w:lang w:val="en-GB"/>
+              </w:rPr>
+              <w:t>2.2.1.</w:t>
+            </w:r>
+            <w:r>
+              <w:rPr>
+                <w:noProof/>
+              </w:rPr>
+              <w:tab/>
+            </w:r>
+            <w:r>
+              <w:rPr>
+                <w:rStyle w:val="Hipercze"/>
+                <w:noProof/>
+                <w:lang w:val="en-GB"/>
+              </w:rPr>
+              <w:t>Backend</w:t>
+            </w:r>
+            <w:r>
+              <w:rPr>
+                <w:noProof/>
+                <w:webHidden/>
+              </w:rPr>
+              <w:tab/>
+            </w:r>
+            <w:r>
+              <w:rPr>
+                <w:noProof/>
+                <w:webHidden/>
+              </w:rPr>
+              <w:fldChar w:fldCharType="begin"/>
+            </w:r>
+            <w:r>
+              <w:rPr>
+                <w:noProof/>
+                <w:webHidden/>
+              </w:rPr>
+              <w:instrText xml:space="preserve"> PAGEREF _Toc155630402 \h </w:instrText>
+            </w:r>
+            <w:r>
+              <w:rPr>
+                <w:noProof/>
+                <w:webHidden/>
+              </w:rPr>
+            </w:r>
+            <w:r>
+              <w:rPr>
+                <w:noProof/>
+                <w:webHidden/>
+              </w:rPr>
+              <w:fldChar w:fldCharType="separate"/>
+            </w:r>
+            <w:r>
+              <w:rPr>
+                <w:noProof/>
+                <w:webHidden/>
+              </w:rPr>
+              <w:t>3</w:t>
+            </w:r>
+            <w:r>
+              <w:rPr>
+                <w:noProof/>
+                <w:webHidden/>
+              </w:rPr>
+              <w:fldChar w:fldCharType="end"/>
+            </w:r>
+          </w:hyperlink>
+        </w:p>
+        <w:p>
+          <w:pPr>
+            <w:pStyle w:val="Spistreci3"/>
+            <w:tabs>
+              <w:tab w:val="left" w:pos="1440"/>
+              <w:tab w:val="right" w:leader="dot" w:pos="9062"/>
+            </w:tabs>
+            <w:rPr>
+              <w:noProof/>
+            </w:rPr>
+          </w:pPr>
+          <w:hyperlink w:anchor="_Toc155630403" w:history="1">
+            <w:r>
+              <w:rPr>
+                <w:rStyle w:val="Hipercze"/>
+                <w:noProof/>
+                <w:lang w:val="en-GB"/>
+              </w:rPr>
+              <w:t>2.2.2.</w:t>
+            </w:r>
+            <w:r>
+              <w:rPr>
+                <w:noProof/>
+              </w:rPr>
+              <w:tab/>
+            </w:r>
+            <w:r>
+              <w:rPr>
+                <w:rStyle w:val="Hipercze"/>
+                <w:noProof/>
+                <w:lang w:val="en-GB"/>
+              </w:rPr>
+              <w:t>Frontend</w:t>
+            </w:r>
+            <w:r>
+              <w:rPr>
+                <w:noProof/>
+                <w:webHidden/>
+              </w:rPr>
+              <w:tab/>
+            </w:r>
+            <w:r>
+              <w:rPr>
+                <w:noProof/>
+                <w:webHidden/>
+              </w:rPr>
+              <w:fldChar w:fldCharType="begin"/>
+            </w:r>
+            <w:r>
+              <w:rPr>
+                <w:noProof/>
+                <w:webHidden/>
+              </w:rPr>
+              <w:instrText xml:space="preserve"> PAGEREF _Toc155630403 \h </w:instrText>
             </w:r>
             <w:r>
               <w:rPr>
@@ -906,7 +982,7 @@
           <w:pPr>
             <w:pStyle w:val="Spistreci1"/>
             <w:tabs>
-              <w:tab w:val="left" w:pos="480"/>
+              <w:tab w:val="left" w:pos="440"/>
               <w:tab w:val="right" w:leader="dot" w:pos="9062"/>
             </w:tabs>
             <w:rPr>
@@ -917,14 +993,14 @@
               <w:lang w:eastAsia="pl-PL"/>
             </w:rPr>
           </w:pPr>
-          <w:hyperlink w:anchor="_Toc154846388" w:history="1">
+          <w:hyperlink w:anchor="_Toc155630404" w:history="1">
             <w:r>
               <w:rPr>
                 <w:rStyle w:val="Hipercze"/>
                 <w:noProof/>
                 <w:lang w:val="en-GB"/>
               </w:rPr>
-              <w:t>4.</w:t>
+              <w:t>3.</w:t>
             </w:r>
             <w:r>
               <w:rPr>
@@ -942,7 +1018,7 @@
                 <w:noProof/>
                 <w:lang w:val="en-GB"/>
               </w:rPr>
-              <w:t>Front-end implementation details</w:t>
+              <w:t>Usage</w:t>
             </w:r>
             <w:r>
               <w:rPr>
@@ -963,7 +1039,7 @@
                 <w:noProof/>
                 <w:webHidden/>
               </w:rPr>
-              <w:instrText xml:space="preserve"> PAGEREF _Toc154846388 \h </w:instrText>
+              <w:instrText xml:space="preserve"> PAGEREF _Toc155630404 \h </w:instrText>
             </w:r>
             <w:r>
               <w:rPr>
@@ -983,7 +1059,191 @@
                 <w:noProof/>
                 <w:webHidden/>
               </w:rPr>
-              <w:t>3</w:t>
+              <w:t>4</w:t>
+            </w:r>
+            <w:r>
+              <w:rPr>
+                <w:noProof/>
+                <w:webHidden/>
+              </w:rPr>
+              <w:fldChar w:fldCharType="end"/>
+            </w:r>
+          </w:hyperlink>
+        </w:p>
+        <w:p>
+          <w:pPr>
+            <w:pStyle w:val="Spistreci1"/>
+            <w:tabs>
+              <w:tab w:val="left" w:pos="440"/>
+              <w:tab w:val="right" w:leader="dot" w:pos="9062"/>
+            </w:tabs>
+            <w:rPr>
+              <w:rFonts w:eastAsiaTheme="minorEastAsia"/>
+              <w:noProof/>
+              <w:sz w:val="24"/>
+              <w:szCs w:val="24"/>
+              <w:lang w:eastAsia="pl-PL"/>
+            </w:rPr>
+          </w:pPr>
+          <w:hyperlink w:anchor="_Toc155630405" w:history="1">
+            <w:r>
+              <w:rPr>
+                <w:rStyle w:val="Hipercze"/>
+                <w:noProof/>
+                <w:lang w:val="en-GB"/>
+              </w:rPr>
+              <w:t>4.</w:t>
+            </w:r>
+            <w:r>
+              <w:rPr>
+                <w:rFonts w:eastAsiaTheme="minorEastAsia"/>
+                <w:noProof/>
+                <w:sz w:val="24"/>
+                <w:szCs w:val="24"/>
+                <w:lang w:eastAsia="pl-PL"/>
+              </w:rPr>
+              <w:tab/>
+            </w:r>
+            <w:r>
+              <w:rPr>
+                <w:rStyle w:val="Hipercze"/>
+                <w:noProof/>
+                <w:lang w:val="en-GB"/>
+              </w:rPr>
+              <w:t>Implementation agenda</w:t>
+            </w:r>
+            <w:r>
+              <w:rPr>
+                <w:noProof/>
+                <w:webHidden/>
+              </w:rPr>
+              <w:tab/>
+            </w:r>
+            <w:r>
+              <w:rPr>
+                <w:noProof/>
+                <w:webHidden/>
+              </w:rPr>
+              <w:fldChar w:fldCharType="begin"/>
+            </w:r>
+            <w:r>
+              <w:rPr>
+                <w:noProof/>
+                <w:webHidden/>
+              </w:rPr>
+              <w:instrText xml:space="preserve"> PAGEREF _Toc155630405 \h </w:instrText>
+            </w:r>
+            <w:r>
+              <w:rPr>
+                <w:noProof/>
+                <w:webHidden/>
+              </w:rPr>
+            </w:r>
+            <w:r>
+              <w:rPr>
+                <w:noProof/>
+                <w:webHidden/>
+              </w:rPr>
+              <w:fldChar w:fldCharType="separate"/>
+            </w:r>
+            <w:r>
+              <w:rPr>
+                <w:noProof/>
+                <w:webHidden/>
+              </w:rPr>
+              <w:t>4</w:t>
+            </w:r>
+            <w:r>
+              <w:rPr>
+                <w:noProof/>
+                <w:webHidden/>
+              </w:rPr>
+              <w:fldChar w:fldCharType="end"/>
+            </w:r>
+          </w:hyperlink>
+        </w:p>
+        <w:p>
+          <w:pPr>
+            <w:pStyle w:val="Spistreci1"/>
+            <w:tabs>
+              <w:tab w:val="left" w:pos="440"/>
+              <w:tab w:val="right" w:leader="dot" w:pos="9062"/>
+            </w:tabs>
+            <w:rPr>
+              <w:rFonts w:eastAsiaTheme="minorEastAsia"/>
+              <w:noProof/>
+              <w:sz w:val="24"/>
+              <w:szCs w:val="24"/>
+              <w:lang w:eastAsia="pl-PL"/>
+            </w:rPr>
+          </w:pPr>
+          <w:hyperlink w:anchor="_Toc155630406" w:history="1">
+            <w:r>
+              <w:rPr>
+                <w:rStyle w:val="Hipercze"/>
+                <w:noProof/>
+                <w:lang w:val="en-GB"/>
+              </w:rPr>
+              <w:t>5.</w:t>
+            </w:r>
+            <w:r>
+              <w:rPr>
+                <w:rFonts w:eastAsiaTheme="minorEastAsia"/>
+                <w:noProof/>
+                <w:sz w:val="24"/>
+                <w:szCs w:val="24"/>
+                <w:lang w:eastAsia="pl-PL"/>
+              </w:rPr>
+              <w:tab/>
+            </w:r>
+            <w:r>
+              <w:rPr>
+                <w:rStyle w:val="Hipercze"/>
+                <w:noProof/>
+                <w:lang w:val="en-GB"/>
+              </w:rPr>
+              <w:t>Technologies</w:t>
+            </w:r>
+            <w:r>
+              <w:rPr>
+                <w:noProof/>
+                <w:webHidden/>
+              </w:rPr>
+              <w:tab/>
+            </w:r>
+            <w:r>
+              <w:rPr>
+                <w:noProof/>
+                <w:webHidden/>
+              </w:rPr>
+              <w:fldChar w:fldCharType="begin"/>
+            </w:r>
+            <w:r>
+              <w:rPr>
+                <w:noProof/>
+                <w:webHidden/>
+              </w:rPr>
+              <w:instrText xml:space="preserve"> PAGEREF _Toc155630406 \h </w:instrText>
+            </w:r>
+            <w:r>
+              <w:rPr>
+                <w:noProof/>
+                <w:webHidden/>
+              </w:rPr>
+            </w:r>
+            <w:r>
+              <w:rPr>
+                <w:noProof/>
+                <w:webHidden/>
+              </w:rPr>
+              <w:fldChar w:fldCharType="separate"/>
+            </w:r>
+            <w:r>
+              <w:rPr>
+                <w:noProof/>
+                <w:webHidden/>
+              </w:rPr>
+              <w:t>5</w:t>
             </w:r>
             <w:r>
               <w:rPr>
@@ -1009,14 +1269,14 @@
               <w:lang w:eastAsia="pl-PL"/>
             </w:rPr>
           </w:pPr>
-          <w:hyperlink w:anchor="_Toc154846389" w:history="1">
+          <w:hyperlink w:anchor="_Toc155630407" w:history="1">
             <w:r>
               <w:rPr>
                 <w:rStyle w:val="Hipercze"/>
                 <w:noProof/>
                 <w:lang w:val="en-GB"/>
               </w:rPr>
-              <w:t>4.1.</w:t>
+              <w:t>5.1.</w:t>
             </w:r>
             <w:r>
               <w:rPr>
@@ -1034,7 +1294,7 @@
                 <w:noProof/>
                 <w:lang w:val="en-GB"/>
               </w:rPr>
-              <w:t>Overview</w:t>
+              <w:t>Front-end (client side):</w:t>
             </w:r>
             <w:r>
               <w:rPr>
@@ -1055,7 +1315,7 @@
                 <w:noProof/>
                 <w:webHidden/>
               </w:rPr>
-              <w:instrText xml:space="preserve"> PAGEREF _Toc154846389 \h </w:instrText>
+              <w:instrText xml:space="preserve"> PAGEREF _Toc155630407 \h </w:instrText>
             </w:r>
             <w:r>
               <w:rPr>
@@ -1075,7 +1335,7 @@
                 <w:noProof/>
                 <w:webHidden/>
               </w:rPr>
-              <w:t>3</w:t>
+              <w:t>5</w:t>
             </w:r>
             <w:r>
               <w:rPr>
@@ -1101,14 +1361,14 @@
               <w:lang w:eastAsia="pl-PL"/>
             </w:rPr>
           </w:pPr>
-          <w:hyperlink w:anchor="_Toc154846390" w:history="1">
+          <w:hyperlink w:anchor="_Toc155630408" w:history="1">
             <w:r>
               <w:rPr>
                 <w:rStyle w:val="Hipercze"/>
                 <w:noProof/>
                 <w:lang w:val="en-GB"/>
               </w:rPr>
-              <w:t>4.2.</w:t>
+              <w:t>5.2.</w:t>
             </w:r>
             <w:r>
               <w:rPr>
@@ -1126,7 +1386,7 @@
                 <w:noProof/>
                 <w:lang w:val="en-GB"/>
               </w:rPr>
-              <w:t>API communication</w:t>
+              <w:t>Back-end (server side):</w:t>
             </w:r>
             <w:r>
               <w:rPr>
@@ -1147,7 +1407,7 @@
                 <w:noProof/>
                 <w:webHidden/>
               </w:rPr>
-              <w:instrText xml:space="preserve"> PAGEREF _Toc154846390 \h </w:instrText>
+              <w:instrText xml:space="preserve"> PAGEREF _Toc155630408 \h </w:instrText>
             </w:r>
             <w:r>
               <w:rPr>
@@ -1167,7 +1427,7 @@
                 <w:noProof/>
                 <w:webHidden/>
               </w:rPr>
-              <w:t>4</w:t>
+              <w:t>5</w:t>
             </w:r>
             <w:r>
               <w:rPr>
@@ -1182,7 +1442,7 @@
           <w:pPr>
             <w:pStyle w:val="Spistreci1"/>
             <w:tabs>
-              <w:tab w:val="left" w:pos="480"/>
+              <w:tab w:val="left" w:pos="440"/>
               <w:tab w:val="right" w:leader="dot" w:pos="9062"/>
             </w:tabs>
             <w:rPr>
@@ -1193,14 +1453,14 @@
               <w:lang w:eastAsia="pl-PL"/>
             </w:rPr>
           </w:pPr>
-          <w:hyperlink w:anchor="_Toc154846391" w:history="1">
+          <w:hyperlink w:anchor="_Toc155630409" w:history="1">
             <w:r>
               <w:rPr>
                 <w:rStyle w:val="Hipercze"/>
                 <w:noProof/>
                 <w:lang w:val="en-GB"/>
               </w:rPr>
-              <w:t>5.</w:t>
+              <w:t>6.</w:t>
             </w:r>
             <w:r>
               <w:rPr>
@@ -1218,7 +1478,7 @@
                 <w:noProof/>
                 <w:lang w:val="en-GB"/>
               </w:rPr>
-              <w:t>Back-end implementation details</w:t>
+              <w:t>Front-end implementation details</w:t>
             </w:r>
             <w:r>
               <w:rPr>
@@ -1239,7 +1499,7 @@
                 <w:noProof/>
                 <w:webHidden/>
               </w:rPr>
-              <w:instrText xml:space="preserve"> PAGEREF _Toc154846391 \h </w:instrText>
+              <w:instrText xml:space="preserve"> PAGEREF _Toc155630409 \h </w:instrText>
             </w:r>
             <w:r>
               <w:rPr>
@@ -1259,7 +1519,7 @@
                 <w:noProof/>
                 <w:webHidden/>
               </w:rPr>
-              <w:t>4</w:t>
+              <w:t>5</w:t>
             </w:r>
             <w:r>
               <w:rPr>
@@ -1285,14 +1545,14 @@
               <w:lang w:eastAsia="pl-PL"/>
             </w:rPr>
           </w:pPr>
-          <w:hyperlink w:anchor="_Toc154846392" w:history="1">
+          <w:hyperlink w:anchor="_Toc155630410" w:history="1">
             <w:r>
               <w:rPr>
                 <w:rStyle w:val="Hipercze"/>
                 <w:noProof/>
                 <w:lang w:val="en-GB"/>
               </w:rPr>
-              <w:t>5.1.</w:t>
+              <w:t>6.1.</w:t>
             </w:r>
             <w:r>
               <w:rPr>
@@ -1331,7 +1591,7 @@
                 <w:noProof/>
                 <w:webHidden/>
               </w:rPr>
-              <w:instrText xml:space="preserve"> PAGEREF _Toc154846392 \h </w:instrText>
+              <w:instrText xml:space="preserve"> PAGEREF _Toc155630410 \h </w:instrText>
             </w:r>
             <w:r>
               <w:rPr>
@@ -1351,7 +1611,7 @@
                 <w:noProof/>
                 <w:webHidden/>
               </w:rPr>
-              <w:t>4</w:t>
+              <w:t>5</w:t>
             </w:r>
             <w:r>
               <w:rPr>
@@ -1377,14 +1637,14 @@
               <w:lang w:eastAsia="pl-PL"/>
             </w:rPr>
           </w:pPr>
-          <w:hyperlink w:anchor="_Toc154846393" w:history="1">
+          <w:hyperlink w:anchor="_Toc155630411" w:history="1">
             <w:r>
               <w:rPr>
                 <w:rStyle w:val="Hipercze"/>
                 <w:noProof/>
                 <w:lang w:val="en-GB"/>
               </w:rPr>
-              <w:t>5.2.</w:t>
+              <w:t>6.2.</w:t>
             </w:r>
             <w:r>
               <w:rPr>
@@ -1402,7 +1662,7 @@
                 <w:noProof/>
                 <w:lang w:val="en-GB"/>
               </w:rPr>
-              <w:t>Endpoints (web layer)</w:t>
+              <w:t>API communication</w:t>
             </w:r>
             <w:r>
               <w:rPr>
@@ -1423,7 +1683,7 @@
                 <w:noProof/>
                 <w:webHidden/>
               </w:rPr>
-              <w:instrText xml:space="preserve"> PAGEREF _Toc154846393 \h </w:instrText>
+              <w:instrText xml:space="preserve"> PAGEREF _Toc155630411 \h </w:instrText>
             </w:r>
             <w:r>
               <w:rPr>
@@ -1443,7 +1703,99 @@
                 <w:noProof/>
                 <w:webHidden/>
               </w:rPr>
-              <w:t>4</w:t>
+              <w:t>5</w:t>
+            </w:r>
+            <w:r>
+              <w:rPr>
+                <w:noProof/>
+                <w:webHidden/>
+              </w:rPr>
+              <w:fldChar w:fldCharType="end"/>
+            </w:r>
+          </w:hyperlink>
+        </w:p>
+        <w:p>
+          <w:pPr>
+            <w:pStyle w:val="Spistreci1"/>
+            <w:tabs>
+              <w:tab w:val="left" w:pos="440"/>
+              <w:tab w:val="right" w:leader="dot" w:pos="9062"/>
+            </w:tabs>
+            <w:rPr>
+              <w:rFonts w:eastAsiaTheme="minorEastAsia"/>
+              <w:noProof/>
+              <w:sz w:val="24"/>
+              <w:szCs w:val="24"/>
+              <w:lang w:eastAsia="pl-PL"/>
+            </w:rPr>
+          </w:pPr>
+          <w:hyperlink w:anchor="_Toc155630412" w:history="1">
+            <w:r>
+              <w:rPr>
+                <w:rStyle w:val="Hipercze"/>
+                <w:noProof/>
+                <w:lang w:val="en-GB"/>
+              </w:rPr>
+              <w:t>7.</w:t>
+            </w:r>
+            <w:r>
+              <w:rPr>
+                <w:rFonts w:eastAsiaTheme="minorEastAsia"/>
+                <w:noProof/>
+                <w:sz w:val="24"/>
+                <w:szCs w:val="24"/>
+                <w:lang w:eastAsia="pl-PL"/>
+              </w:rPr>
+              <w:tab/>
+            </w:r>
+            <w:r>
+              <w:rPr>
+                <w:rStyle w:val="Hipercze"/>
+                <w:noProof/>
+                <w:lang w:val="en-GB"/>
+              </w:rPr>
+              <w:t>Back-end implementation details</w:t>
+            </w:r>
+            <w:r>
+              <w:rPr>
+                <w:noProof/>
+                <w:webHidden/>
+              </w:rPr>
+              <w:tab/>
+            </w:r>
+            <w:r>
+              <w:rPr>
+                <w:noProof/>
+                <w:webHidden/>
+              </w:rPr>
+              <w:fldChar w:fldCharType="begin"/>
+            </w:r>
+            <w:r>
+              <w:rPr>
+                <w:noProof/>
+                <w:webHidden/>
+              </w:rPr>
+              <w:instrText xml:space="preserve"> PAGEREF _Toc155630412 \h </w:instrText>
+            </w:r>
+            <w:r>
+              <w:rPr>
+                <w:noProof/>
+                <w:webHidden/>
+              </w:rPr>
+            </w:r>
+            <w:r>
+              <w:rPr>
+                <w:noProof/>
+                <w:webHidden/>
+              </w:rPr>
+              <w:fldChar w:fldCharType="separate"/>
+            </w:r>
+            <w:r>
+              <w:rPr>
+                <w:noProof/>
+                <w:webHidden/>
+              </w:rPr>
+              <w:t>5</w:t>
             </w:r>
             <w:r>
               <w:rPr>
@@ -1469,14 +1821,14 @@
               <w:lang w:eastAsia="pl-PL"/>
             </w:rPr>
           </w:pPr>
-          <w:hyperlink w:anchor="_Toc154846394" w:history="1">
+          <w:hyperlink w:anchor="_Toc155630413" w:history="1">
             <w:r>
               <w:rPr>
                 <w:rStyle w:val="Hipercze"/>
                 <w:noProof/>
                 <w:lang w:val="en-GB"/>
               </w:rPr>
-              <w:t>5.3.</w:t>
+              <w:t>7.1.</w:t>
             </w:r>
             <w:r>
               <w:rPr>
@@ -1494,7 +1846,7 @@
                 <w:noProof/>
                 <w:lang w:val="en-GB"/>
               </w:rPr>
-              <w:t>Service (server layer)</w:t>
+              <w:t>Overview</w:t>
             </w:r>
             <w:r>
               <w:rPr>
@@ -1515,7 +1867,7 @@
                 <w:noProof/>
                 <w:webHidden/>
               </w:rPr>
-              <w:instrText xml:space="preserve"> PAGEREF _Toc154846394 \h </w:instrText>
+              <w:instrText xml:space="preserve"> PAGEREF _Toc155630413 \h </w:instrText>
             </w:r>
             <w:r>
               <w:rPr>
@@ -1548,9 +1900,9 @@
         </w:p>
         <w:p>
           <w:pPr>
-            <w:pStyle w:val="Spistreci1"/>
+            <w:pStyle w:val="Spistreci2"/>
             <w:tabs>
-              <w:tab w:val="left" w:pos="480"/>
+              <w:tab w:val="left" w:pos="960"/>
               <w:tab w:val="right" w:leader="dot" w:pos="9062"/>
             </w:tabs>
             <w:rPr>
@@ -1561,14 +1913,14 @@
               <w:lang w:eastAsia="pl-PL"/>
             </w:rPr>
           </w:pPr>
-          <w:hyperlink w:anchor="_Toc154846395" w:history="1">
+          <w:hyperlink w:anchor="_Toc155630414" w:history="1">
             <w:r>
               <w:rPr>
                 <w:rStyle w:val="Hipercze"/>
                 <w:noProof/>
                 <w:lang w:val="en-GB"/>
               </w:rPr>
-              <w:t>6.</w:t>
+              <w:t>7.2.</w:t>
             </w:r>
             <w:r>
               <w:rPr>
@@ -1586,6 +1938,190 @@
                 <w:noProof/>
                 <w:lang w:val="en-GB"/>
               </w:rPr>
+              <w:t>Endpoints (web layer)</w:t>
+            </w:r>
+            <w:r>
+              <w:rPr>
+                <w:noProof/>
+                <w:webHidden/>
+              </w:rPr>
+              <w:tab/>
+            </w:r>
+            <w:r>
+              <w:rPr>
+                <w:noProof/>
+                <w:webHidden/>
+              </w:rPr>
+              <w:fldChar w:fldCharType="begin"/>
+            </w:r>
+            <w:r>
+              <w:rPr>
+                <w:noProof/>
+                <w:webHidden/>
+              </w:rPr>
+              <w:instrText xml:space="preserve"> PAGEREF _Toc155630414 \h </w:instrText>
+            </w:r>
+            <w:r>
+              <w:rPr>
+                <w:noProof/>
+                <w:webHidden/>
+              </w:rPr>
+            </w:r>
+            <w:r>
+              <w:rPr>
+                <w:noProof/>
+                <w:webHidden/>
+              </w:rPr>
+              <w:fldChar w:fldCharType="separate"/>
+            </w:r>
+            <w:r>
+              <w:rPr>
+                <w:noProof/>
+                <w:webHidden/>
+              </w:rPr>
+              <w:t>6</w:t>
+            </w:r>
+            <w:r>
+              <w:rPr>
+                <w:noProof/>
+                <w:webHidden/>
+              </w:rPr>
+              <w:fldChar w:fldCharType="end"/>
+            </w:r>
+          </w:hyperlink>
+        </w:p>
+        <w:p>
+          <w:pPr>
+            <w:pStyle w:val="Spistreci2"/>
+            <w:tabs>
+              <w:tab w:val="left" w:pos="960"/>
+              <w:tab w:val="right" w:leader="dot" w:pos="9062"/>
+            </w:tabs>
+            <w:rPr>
+              <w:rFonts w:eastAsiaTheme="minorEastAsia"/>
+              <w:noProof/>
+              <w:sz w:val="24"/>
+              <w:szCs w:val="24"/>
+              <w:lang w:eastAsia="pl-PL"/>
+            </w:rPr>
+          </w:pPr>
+          <w:hyperlink w:anchor="_Toc155630415" w:history="1">
+            <w:r>
+              <w:rPr>
+                <w:rStyle w:val="Hipercze"/>
+                <w:noProof/>
+                <w:lang w:val="en-GB"/>
+              </w:rPr>
+              <w:t>7.3.</w:t>
+            </w:r>
+            <w:r>
+              <w:rPr>
+                <w:rFonts w:eastAsiaTheme="minorEastAsia"/>
+                <w:noProof/>
+                <w:sz w:val="24"/>
+                <w:szCs w:val="24"/>
+                <w:lang w:eastAsia="pl-PL"/>
+              </w:rPr>
+              <w:tab/>
+            </w:r>
+            <w:r>
+              <w:rPr>
+                <w:rStyle w:val="Hipercze"/>
+                <w:noProof/>
+                <w:lang w:val="en-GB"/>
+              </w:rPr>
+              <w:t>Service (server layer)</w:t>
+            </w:r>
+            <w:r>
+              <w:rPr>
+                <w:noProof/>
+                <w:webHidden/>
+              </w:rPr>
+              <w:tab/>
+            </w:r>
+            <w:r>
+              <w:rPr>
+                <w:noProof/>
+                <w:webHidden/>
+              </w:rPr>
+              <w:fldChar w:fldCharType="begin"/>
+            </w:r>
+            <w:r>
+              <w:rPr>
+                <w:noProof/>
+                <w:webHidden/>
+              </w:rPr>
+              <w:instrText xml:space="preserve"> PAGEREF _Toc155630415 \h </w:instrText>
+            </w:r>
+            <w:r>
+              <w:rPr>
+                <w:noProof/>
+                <w:webHidden/>
+              </w:rPr>
+            </w:r>
+            <w:r>
+              <w:rPr>
+                <w:noProof/>
+                <w:webHidden/>
+              </w:rPr>
+              <w:fldChar w:fldCharType="separate"/>
+            </w:r>
+            <w:r>
+              <w:rPr>
+                <w:noProof/>
+                <w:webHidden/>
+              </w:rPr>
+              <w:t>6</w:t>
+            </w:r>
+            <w:r>
+              <w:rPr>
+                <w:noProof/>
+                <w:webHidden/>
+              </w:rPr>
+              <w:fldChar w:fldCharType="end"/>
+            </w:r>
+          </w:hyperlink>
+        </w:p>
+        <w:p>
+          <w:pPr>
+            <w:pStyle w:val="Spistreci1"/>
+            <w:tabs>
+              <w:tab w:val="left" w:pos="440"/>
+              <w:tab w:val="right" w:leader="dot" w:pos="9062"/>
+            </w:tabs>
+            <w:rPr>
+              <w:rFonts w:eastAsiaTheme="minorEastAsia"/>
+              <w:noProof/>
+              <w:sz w:val="24"/>
+              <w:szCs w:val="24"/>
+              <w:lang w:eastAsia="pl-PL"/>
+            </w:rPr>
+          </w:pPr>
+          <w:hyperlink w:anchor="_Toc155630416" w:history="1">
+            <w:r>
+              <w:rPr>
+                <w:rStyle w:val="Hipercze"/>
+                <w:noProof/>
+                <w:lang w:val="en-GB"/>
+              </w:rPr>
+              <w:t>8.</w:t>
+            </w:r>
+            <w:r>
+              <w:rPr>
+                <w:rFonts w:eastAsiaTheme="minorEastAsia"/>
+                <w:noProof/>
+                <w:sz w:val="24"/>
+                <w:szCs w:val="24"/>
+                <w:lang w:eastAsia="pl-PL"/>
+              </w:rPr>
+              <w:tab/>
+            </w:r>
+            <w:r>
+              <w:rPr>
+                <w:rStyle w:val="Hipercze"/>
+                <w:noProof/>
+                <w:lang w:val="en-GB"/>
+              </w:rPr>
               <w:t>Summary</w:t>
             </w:r>
             <w:r>
@@ -1607,7 +2143,7 @@
                 <w:noProof/>
                 <w:webHidden/>
               </w:rPr>
-              <w:instrText xml:space="preserve"> PAGEREF _Toc154846395 \h </w:instrText>
+              <w:instrText xml:space="preserve"> PAGEREF _Toc155630416 \h </w:instrText>
             </w:r>
             <w:r>
               <w:rPr>
@@ -1627,7 +2163,7 @@
                 <w:noProof/>
                 <w:webHidden/>
               </w:rPr>
-              <w:t>5</w:t>
+              <w:t>7</w:t>
             </w:r>
             <w:r>
               <w:rPr>
@@ -1867,12 +2403,11 @@
           <w:lang w:val="en-GB"/>
         </w:rPr>
       </w:pPr>
-      <w:bookmarkStart w:id="0" w:name="_Toc154846383"/>
-      <w:r>
-        <w:rPr>
-          <w:lang w:val="en-GB"/>
-        </w:rPr>
-        <w:lastRenderedPageBreak/>
+      <w:bookmarkStart w:id="0" w:name="_Toc155630398"/>
+      <w:r>
+        <w:rPr>
+          <w:lang w:val="en-GB"/>
+        </w:rPr>
         <w:t>Project assumptions</w:t>
       </w:r>
       <w:bookmarkEnd w:id="0"/>
@@ -1899,6 +2434,8 @@
       <w:pPr>
         <w:jc w:val="both"/>
         <w:rPr>
+          <w:i/>
+          <w:iCs/>
           <w:lang w:val="en-GB"/>
         </w:rPr>
       </w:pPr>
@@ -1914,17 +2451,54 @@
           <w:lang w:val="en-GB"/>
         </w:rPr>
       </w:pPr>
-      <w:bookmarkStart w:id="1" w:name="_Toc154846384"/>
-      <w:r>
-        <w:rPr>
-          <w:lang w:val="en-GB"/>
-        </w:rPr>
-        <w:t>Implementation agenda</w:t>
+      <w:bookmarkStart w:id="1" w:name="_Toc155630399"/>
+      <w:r>
+        <w:rPr>
+          <w:lang w:val="en-GB"/>
+        </w:rPr>
+        <w:t>Installation and running</w:t>
       </w:r>
       <w:bookmarkEnd w:id="1"/>
     </w:p>
     <w:p>
       <w:pPr>
+        <w:pStyle w:val="Nagwek2"/>
+        <w:numPr>
+          <w:ilvl w:val="1"/>
+          <w:numId w:val="1"/>
+        </w:numPr>
+        <w:rPr>
+          <w:lang w:val="en-GB"/>
+        </w:rPr>
+      </w:pPr>
+      <w:bookmarkStart w:id="2" w:name="_Toc155630400"/>
+      <w:r>
+        <w:rPr>
+          <w:lang w:val="en-GB"/>
+        </w:rPr>
+        <w:t xml:space="preserve">Using </w:t>
+      </w:r>
+      <w:r>
+        <w:rPr>
+          <w:lang w:val="en-GB"/>
+        </w:rPr>
+        <w:t>Docke</w:t>
+      </w:r>
+      <w:bookmarkEnd w:id="2"/>
+      <w:r>
+        <w:rPr>
+          <w:lang w:val="en-GB"/>
+        </w:rPr>
+        <w:t>r</w:t>
+      </w:r>
+    </w:p>
+    <w:p>
+      <w:pPr>
+        <w:pStyle w:val="Akapitzlist"/>
+        <w:numPr>
+          <w:ilvl w:val="0"/>
+          <w:numId w:val="10"/>
+        </w:numPr>
         <w:jc w:val="both"/>
         <w:rPr>
           <w:lang w:val="en-GB"/>
@@ -1934,35 +2508,58 @@
         <w:rPr>
           <w:lang w:val="en-GB"/>
         </w:rPr>
-        <w:t xml:space="preserve">Solution comes as web application that can be opened in a web browser. It uses both server- and user-side code, </w:t>
-      </w:r>
-      <w:r>
-        <w:rPr>
-          <w:lang w:val="en-GB"/>
-        </w:rPr>
-        <w:t>and</w:t>
-      </w:r>
-      <w:r>
-        <w:rPr>
-          <w:lang w:val="en-GB"/>
-        </w:rPr>
-        <w:t xml:space="preserve"> multithreading is implemented on the back</w:t>
-      </w:r>
-      <w:r>
-        <w:rPr>
-          <w:lang w:val="en-GB"/>
-        </w:rPr>
-        <w:t>-</w:t>
-      </w:r>
-      <w:r>
-        <w:rPr>
-          <w:lang w:val="en-GB"/>
-        </w:rPr>
-        <w:t>end server.</w:t>
-      </w:r>
-    </w:p>
-    <w:p>
-      <w:pPr>
+        <w:t>Navigate to main directory of a project (the one with docker-</w:t>
+      </w:r>
+      <w:proofErr w:type="spellStart"/>
+      <w:r>
+        <w:rPr>
+          <w:lang w:val="en-GB"/>
+        </w:rPr>
+        <w:t>compose.yml</w:t>
+      </w:r>
+      <w:proofErr w:type="spellEnd"/>
+      <w:r>
+        <w:rPr>
+          <w:lang w:val="en-GB"/>
+        </w:rPr>
+        <w:t xml:space="preserve"> file) using </w:t>
+      </w:r>
+      <w:r>
+        <w:rPr>
+          <w:b/>
+          <w:bCs/>
+          <w:lang w:val="en-GB"/>
+        </w:rPr>
+        <w:t>Terminal</w:t>
+      </w:r>
+      <w:r>
+        <w:rPr>
+          <w:lang w:val="en-GB"/>
+        </w:rPr>
+        <w:t xml:space="preserve"> in Linux or </w:t>
+      </w:r>
+      <w:r>
+        <w:rPr>
+          <w:b/>
+          <w:bCs/>
+          <w:lang w:val="en-GB"/>
+        </w:rPr>
+        <w:t>CMD</w:t>
+      </w:r>
+      <w:r>
+        <w:rPr>
+          <w:lang w:val="en-GB"/>
+        </w:rPr>
+        <w:t xml:space="preserve"> in Windows.</w:t>
+      </w:r>
+    </w:p>
+    <w:p>
+      <w:pPr>
+        <w:pStyle w:val="Akapitzlist"/>
+        <w:numPr>
+          <w:ilvl w:val="0"/>
+          <w:numId w:val="10"/>
+        </w:numPr>
         <w:jc w:val="both"/>
         <w:rPr>
           <w:lang w:val="en-GB"/>
@@ -1972,85 +2569,158 @@
         <w:rPr>
           <w:lang w:val="en-GB"/>
         </w:rPr>
-        <w:t>User can spawn a new car on the road and select whether it’s coming from north or south.</w:t>
-      </w:r>
-      <w:r>
-        <w:rPr>
-          <w:lang w:val="en-GB"/>
-        </w:rPr>
-        <w:t xml:space="preserve"> Time needed for passing the bridge is </w:t>
-      </w:r>
-      <w:r>
-        <w:rPr>
-          <w:lang w:val="en-GB"/>
-        </w:rPr>
-        <w:t>different for every car</w:t>
-      </w:r>
-      <w:r>
-        <w:rPr>
-          <w:lang w:val="en-GB"/>
-        </w:rPr>
-        <w:t>.</w:t>
-      </w:r>
-      <w:r>
-        <w:rPr>
-          <w:lang w:val="en-GB"/>
-        </w:rPr>
-        <w:t xml:space="preserve"> Car then places itself at the end of selected queue and waits for the bridge to be empty, because bridge can only have one car at time. Once the bridge is empty, car passes the bridge and drives further down the road.</w:t>
-      </w:r>
-      <w:r>
-        <w:rPr>
-          <w:lang w:val="en-GB"/>
-        </w:rPr>
-        <w:t xml:space="preserve"> User can also select how many cars will be let into the bridge from one side until the green light appears on the other one.</w:t>
-      </w:r>
-    </w:p>
-    <w:p>
-      <w:pPr>
+        <w:t xml:space="preserve">Pull frontend and backend images from </w:t>
+      </w:r>
+      <w:proofErr w:type="spellStart"/>
+      <w:r>
+        <w:rPr>
+          <w:lang w:val="en-GB"/>
+        </w:rPr>
+        <w:t>Dockerhub</w:t>
+      </w:r>
+      <w:proofErr w:type="spellEnd"/>
+      <w:r>
+        <w:rPr>
+          <w:lang w:val="en-GB"/>
+        </w:rPr>
+        <w:t xml:space="preserve"> by typing command:</w:t>
+      </w:r>
+    </w:p>
+    <w:p>
+      <w:pPr>
+        <w:ind w:firstLine="708"/>
         <w:jc w:val="both"/>
         <w:rPr>
-          <w:lang w:val="en-GB"/>
-        </w:rPr>
-      </w:pPr>
-      <w:r>
-        <w:rPr>
-          <w:lang w:val="en-GB"/>
-        </w:rPr>
-        <w:t xml:space="preserve">Application is fully </w:t>
+          <w:b/>
+          <w:bCs/>
+          <w:i/>
+          <w:iCs/>
+          <w:lang w:val="en-GB"/>
+        </w:rPr>
+      </w:pPr>
+      <w:r>
+        <w:rPr>
+          <w:b/>
+          <w:bCs/>
+          <w:i/>
+          <w:iCs/>
+          <w:lang w:val="en-GB"/>
+        </w:rPr>
+        <w:t xml:space="preserve">docker pull </w:t>
       </w:r>
       <w:proofErr w:type="spellStart"/>
       <w:r>
         <w:rPr>
-          <w:i/>
-          <w:iCs/>
-          <w:lang w:val="en-GB"/>
-        </w:rPr>
-        <w:t>dockerized</w:t>
+          <w:b/>
+          <w:bCs/>
+          <w:i/>
+          <w:iCs/>
+          <w:lang w:val="en-GB"/>
+        </w:rPr>
+        <w:t>marcinbator</w:t>
       </w:r>
       <w:proofErr w:type="spellEnd"/>
       <w:r>
         <w:rPr>
-          <w:lang w:val="en-GB"/>
-        </w:rPr>
-        <w:t xml:space="preserve">, which means that it can be fast </w:t>
+          <w:b/>
+          <w:bCs/>
+          <w:i/>
+          <w:iCs/>
+          <w:lang w:val="en-GB"/>
+        </w:rPr>
+        <w:t>/</w:t>
       </w:r>
       <w:proofErr w:type="spellStart"/>
       <w:r>
         <w:rPr>
-          <w:lang w:val="en-GB"/>
-        </w:rPr>
-        <w:t>runned</w:t>
+          <w:b/>
+          <w:bCs/>
+          <w:i/>
+          <w:iCs/>
+          <w:lang w:val="en-GB"/>
+        </w:rPr>
+        <w:t>bridgeproblem_frontend</w:t>
       </w:r>
       <w:proofErr w:type="spellEnd"/>
-      <w:r>
-        <w:rPr>
-          <w:lang w:val="en-GB"/>
-        </w:rPr>
-        <w:t xml:space="preserve"> anywhere using docker-</w:t>
+    </w:p>
+    <w:p>
+      <w:pPr>
+        <w:ind w:firstLine="708"/>
+        <w:jc w:val="both"/>
+        <w:rPr>
+          <w:b/>
+          <w:bCs/>
+          <w:i/>
+          <w:iCs/>
+          <w:lang w:val="en-GB"/>
+        </w:rPr>
+      </w:pPr>
+      <w:r>
+        <w:rPr>
+          <w:b/>
+          <w:bCs/>
+          <w:i/>
+          <w:iCs/>
+          <w:lang w:val="en-GB"/>
+        </w:rPr>
+        <w:t xml:space="preserve">docker pull </w:t>
       </w:r>
       <w:proofErr w:type="spellStart"/>
       <w:r>
         <w:rPr>
+          <w:b/>
+          <w:bCs/>
+          <w:i/>
+          <w:iCs/>
+          <w:lang w:val="en-GB"/>
+        </w:rPr>
+        <w:t>marcinbator</w:t>
+      </w:r>
+      <w:proofErr w:type="spellEnd"/>
+      <w:r>
+        <w:rPr>
+          <w:b/>
+          <w:bCs/>
+          <w:i/>
+          <w:iCs/>
+          <w:lang w:val="en-GB"/>
+        </w:rPr>
+        <w:t>/</w:t>
+      </w:r>
+      <w:proofErr w:type="spellStart"/>
+      <w:r>
+        <w:rPr>
+          <w:b/>
+          <w:bCs/>
+          <w:i/>
+          <w:iCs/>
+          <w:lang w:val="en-GB"/>
+        </w:rPr>
+        <w:t>bridgeproblem_backend</w:t>
+      </w:r>
+      <w:proofErr w:type="spellEnd"/>
+    </w:p>
+    <w:p>
+      <w:pPr>
+        <w:pStyle w:val="Akapitzlist"/>
+        <w:numPr>
+          <w:ilvl w:val="0"/>
+          <w:numId w:val="10"/>
+        </w:numPr>
+        <w:jc w:val="both"/>
+        <w:rPr>
+          <w:lang w:val="en-GB"/>
+        </w:rPr>
+      </w:pPr>
+      <w:r>
+        <w:rPr>
+          <w:lang w:val="en-GB"/>
+        </w:rPr>
+        <w:t>Run containers with settings from docker-</w:t>
+      </w:r>
+      <w:proofErr w:type="spellStart"/>
+      <w:r>
+        <w:rPr>
           <w:lang w:val="en-GB"/>
         </w:rPr>
         <w:t>compose.yml</w:t>
@@ -2060,8 +2730,369 @@
         <w:rPr>
           <w:lang w:val="en-GB"/>
         </w:rPr>
-        <w:t xml:space="preserve"> file in main directory of the project. Both front-end and back-end layers are stored in separate images.</w:t>
-      </w:r>
+        <w:t>:</w:t>
+      </w:r>
+    </w:p>
+    <w:p>
+      <w:pPr>
+        <w:ind w:firstLine="708"/>
+        <w:jc w:val="both"/>
+        <w:rPr>
+          <w:b/>
+          <w:bCs/>
+          <w:i/>
+          <w:iCs/>
+          <w:lang w:val="en-GB"/>
+        </w:rPr>
+      </w:pPr>
+      <w:r>
+        <w:rPr>
+          <w:b/>
+          <w:bCs/>
+          <w:i/>
+          <w:iCs/>
+          <w:lang w:val="en-GB"/>
+        </w:rPr>
+        <w:t>docker-compose up</w:t>
+      </w:r>
+    </w:p>
+    <w:p>
+      <w:pPr>
+        <w:ind w:left="708"/>
+        <w:jc w:val="both"/>
+        <w:rPr>
+          <w:lang w:val="en-GB"/>
+        </w:rPr>
+      </w:pPr>
+      <w:r>
+        <w:rPr>
+          <w:lang w:val="en-GB"/>
+        </w:rPr>
+        <w:t>By default, the backend of the project will listen on port 8080, and the frontend will listen on port 3000. If you want to change those values, you can do it by editing them in docker-</w:t>
+      </w:r>
+      <w:proofErr w:type="spellStart"/>
+      <w:r>
+        <w:rPr>
+          <w:lang w:val="en-GB"/>
+        </w:rPr>
+        <w:t>compose.yml</w:t>
+      </w:r>
+      <w:proofErr w:type="spellEnd"/>
+      <w:r>
+        <w:rPr>
+          <w:lang w:val="en-GB"/>
+        </w:rPr>
+        <w:t xml:space="preserve"> file. Make sure that the ports are not occupied by other processes.</w:t>
+      </w:r>
+    </w:p>
+    <w:p>
+      <w:pPr>
+        <w:pStyle w:val="Akapitzlist"/>
+        <w:numPr>
+          <w:ilvl w:val="0"/>
+          <w:numId w:val="10"/>
+        </w:numPr>
+        <w:jc w:val="both"/>
+        <w:rPr>
+          <w:lang w:val="en-GB"/>
+        </w:rPr>
+      </w:pPr>
+      <w:r>
+        <w:rPr>
+          <w:lang w:val="en-GB"/>
+        </w:rPr>
+        <w:t xml:space="preserve">To see the OPENAPI documentation of the backend endpoints, open </w:t>
+      </w:r>
+      <w:r>
+        <w:rPr>
+          <w:b/>
+          <w:bCs/>
+          <w:lang w:val="en-GB"/>
+        </w:rPr>
+        <w:t>http://</w:t>
+      </w:r>
+      <w:r>
+        <w:rPr>
+          <w:b/>
+          <w:bCs/>
+          <w:i/>
+          <w:iCs/>
+          <w:lang w:val="en-GB"/>
+        </w:rPr>
+        <w:t>localhost:8080/api/docs.html</w:t>
+      </w:r>
+      <w:r>
+        <w:rPr>
+          <w:lang w:val="en-GB"/>
+        </w:rPr>
+        <w:t xml:space="preserve"> in web browser.</w:t>
+      </w:r>
+    </w:p>
+    <w:p>
+      <w:pPr>
+        <w:pStyle w:val="Akapitzlist"/>
+        <w:numPr>
+          <w:ilvl w:val="0"/>
+          <w:numId w:val="10"/>
+        </w:numPr>
+        <w:jc w:val="both"/>
+        <w:rPr>
+          <w:lang w:val="en-GB"/>
+        </w:rPr>
+      </w:pPr>
+      <w:r>
+        <w:rPr>
+          <w:lang w:val="en-GB"/>
+        </w:rPr>
+        <w:t xml:space="preserve">To open the application, open </w:t>
+      </w:r>
+      <w:r>
+        <w:rPr>
+          <w:b/>
+          <w:bCs/>
+          <w:lang w:val="en-GB"/>
+        </w:rPr>
+        <w:t>http://</w:t>
+      </w:r>
+      <w:r>
+        <w:rPr>
+          <w:b/>
+          <w:bCs/>
+          <w:i/>
+          <w:iCs/>
+          <w:lang w:val="en-GB"/>
+        </w:rPr>
+        <w:t>localhost:3000</w:t>
+      </w:r>
+      <w:r>
+        <w:rPr>
+          <w:b/>
+          <w:bCs/>
+          <w:lang w:val="en-GB"/>
+        </w:rPr>
+        <w:t xml:space="preserve"> </w:t>
+      </w:r>
+      <w:r>
+        <w:rPr>
+          <w:lang w:val="en-GB"/>
+        </w:rPr>
+        <w:t>in web browser. If no cars appear after adding them, you have to refresh cache of your browser (Ctrl+F5 in Chrome).</w:t>
+      </w:r>
+    </w:p>
+    <w:p>
+      <w:pPr>
+        <w:pStyle w:val="Nagwek2"/>
+        <w:numPr>
+          <w:ilvl w:val="1"/>
+          <w:numId w:val="1"/>
+        </w:numPr>
+        <w:rPr>
+          <w:lang w:val="en-GB"/>
+        </w:rPr>
+      </w:pPr>
+      <w:bookmarkStart w:id="3" w:name="_Toc155630401"/>
+      <w:r>
+        <w:rPr>
+          <w:lang w:val="en-GB"/>
+        </w:rPr>
+        <w:t xml:space="preserve">Using </w:t>
+      </w:r>
+      <w:r>
+        <w:rPr>
+          <w:lang w:val="en-GB"/>
+        </w:rPr>
+        <w:t>IDE</w:t>
+      </w:r>
+      <w:bookmarkEnd w:id="3"/>
+    </w:p>
+    <w:p>
+      <w:pPr>
+        <w:pStyle w:val="Nagwek3"/>
+        <w:numPr>
+          <w:ilvl w:val="2"/>
+          <w:numId w:val="1"/>
+        </w:numPr>
+        <w:rPr>
+          <w:lang w:val="en-GB"/>
+        </w:rPr>
+      </w:pPr>
+      <w:bookmarkStart w:id="4" w:name="_Toc155630402"/>
+      <w:r>
+        <w:rPr>
+          <w:lang w:val="en-GB"/>
+        </w:rPr>
+        <w:t>Backend</w:t>
+      </w:r>
+      <w:bookmarkEnd w:id="4"/>
+    </w:p>
+    <w:p>
+      <w:pPr>
+        <w:jc w:val="both"/>
+        <w:rPr>
+          <w:lang w:val="en-GB"/>
+        </w:rPr>
+      </w:pPr>
+      <w:r>
+        <w:rPr>
+          <w:lang w:val="en-GB"/>
+        </w:rPr>
+        <w:t xml:space="preserve">You will need IntelliJ IDEA or other IDE that can run Spring Boot project from Maven. Open the </w:t>
+      </w:r>
+      <w:proofErr w:type="spellStart"/>
+      <w:r>
+        <w:rPr>
+          <w:i/>
+          <w:iCs/>
+          <w:lang w:val="en-GB"/>
+        </w:rPr>
+        <w:t>bridgeproblem</w:t>
+      </w:r>
+      <w:proofErr w:type="spellEnd"/>
+      <w:r>
+        <w:rPr>
+          <w:i/>
+          <w:iCs/>
+          <w:lang w:val="en-GB"/>
+        </w:rPr>
+        <w:softHyphen/>
+        <w:t xml:space="preserve">_backend </w:t>
+      </w:r>
+      <w:r>
+        <w:rPr>
+          <w:lang w:val="en-GB"/>
+        </w:rPr>
+        <w:t xml:space="preserve">folder in IDE and run the </w:t>
+      </w:r>
+      <w:proofErr w:type="spellStart"/>
+      <w:r>
+        <w:rPr>
+          <w:i/>
+          <w:iCs/>
+          <w:lang w:val="en-GB"/>
+        </w:rPr>
+        <w:t>BridgeProblemBackendApplication</w:t>
+      </w:r>
+      <w:proofErr w:type="spellEnd"/>
+      <w:r>
+        <w:rPr>
+          <w:lang w:val="en-GB"/>
+        </w:rPr>
+        <w:t xml:space="preserve"> class.</w:t>
+      </w:r>
+      <w:r>
+        <w:rPr>
+          <w:lang w:val="en-GB"/>
+        </w:rPr>
+        <w:t xml:space="preserve"> The service will listen on port 8080.</w:t>
+      </w:r>
+    </w:p>
+    <w:p>
+      <w:pPr>
+        <w:pStyle w:val="Nagwek3"/>
+        <w:numPr>
+          <w:ilvl w:val="2"/>
+          <w:numId w:val="1"/>
+        </w:numPr>
+        <w:rPr>
+          <w:lang w:val="en-GB"/>
+        </w:rPr>
+      </w:pPr>
+      <w:bookmarkStart w:id="5" w:name="_Toc155630403"/>
+      <w:r>
+        <w:rPr>
+          <w:lang w:val="en-GB"/>
+        </w:rPr>
+        <w:t>Frontend</w:t>
+      </w:r>
+      <w:bookmarkEnd w:id="5"/>
+    </w:p>
+    <w:p>
+      <w:pPr>
+        <w:rPr>
+          <w:lang w:val="en-GB"/>
+        </w:rPr>
+      </w:pPr>
+      <w:r>
+        <w:rPr>
+          <w:lang w:val="en-GB"/>
+        </w:rPr>
+        <w:t xml:space="preserve">You need to have installed Node 20 on your machine or environment. Navigate to </w:t>
+      </w:r>
+      <w:proofErr w:type="spellStart"/>
+      <w:r>
+        <w:rPr>
+          <w:i/>
+          <w:iCs/>
+          <w:lang w:val="en-GB"/>
+        </w:rPr>
+        <w:t>bridgeproblem_frontend</w:t>
+      </w:r>
+      <w:proofErr w:type="spellEnd"/>
+      <w:r>
+        <w:rPr>
+          <w:lang w:val="en-GB"/>
+        </w:rPr>
+        <w:t xml:space="preserve"> directory and </w:t>
+      </w:r>
+      <w:r>
+        <w:rPr>
+          <w:lang w:val="en-GB"/>
+        </w:rPr>
+        <w:t>run the command:</w:t>
+      </w:r>
+    </w:p>
+    <w:p>
+      <w:pPr>
+        <w:rPr>
+          <w:lang w:val="en-GB"/>
+        </w:rPr>
+      </w:pPr>
+      <w:proofErr w:type="spellStart"/>
+      <w:r>
+        <w:rPr>
+          <w:i/>
+          <w:iCs/>
+          <w:lang w:val="en-GB"/>
+        </w:rPr>
+        <w:t>npm</w:t>
+      </w:r>
+      <w:proofErr w:type="spellEnd"/>
+      <w:r>
+        <w:rPr>
+          <w:i/>
+          <w:iCs/>
+          <w:lang w:val="en-GB"/>
+        </w:rPr>
+        <w:t xml:space="preserve"> run dev</w:t>
+      </w:r>
+    </w:p>
+    <w:p>
+      <w:pPr>
+        <w:rPr>
+          <w:lang w:val="en-GB"/>
+        </w:rPr>
+      </w:pPr>
+      <w:r>
+        <w:rPr>
+          <w:lang w:val="en-GB"/>
+        </w:rPr>
+        <w:lastRenderedPageBreak/>
+        <w:t>The service will listen on port 3000.</w:t>
+      </w:r>
+    </w:p>
+    <w:p>
+      <w:pPr>
+        <w:rPr>
+          <w:lang w:val="en-GB"/>
+        </w:rPr>
+      </w:pPr>
+    </w:p>
+    <w:p>
+      <w:pPr>
+        <w:rPr>
+          <w:lang w:val="en-GB"/>
+        </w:rPr>
+      </w:pPr>
     </w:p>
     <w:p>
       <w:pPr>
@@ -2074,34 +3105,407 @@
           <w:lang w:val="en-GB"/>
         </w:rPr>
       </w:pPr>
-      <w:bookmarkStart w:id="2" w:name="_Toc154846385"/>
-      <w:r>
-        <w:rPr>
-          <w:lang w:val="en-GB"/>
-        </w:rPr>
+      <w:bookmarkStart w:id="6" w:name="_Toc155630404"/>
+      <w:r>
+        <w:rPr>
+          <w:lang w:val="en-GB"/>
+        </w:rPr>
+        <w:t>Usage</w:t>
+      </w:r>
+      <w:bookmarkEnd w:id="6"/>
+    </w:p>
+    <w:p>
+      <w:pPr>
+        <w:jc w:val="center"/>
+        <w:rPr>
+          <w:lang w:val="en-GB"/>
+        </w:rPr>
+      </w:pPr>
+      <w:r>
+        <w:rPr>
+          <w:noProof/>
+          <w:lang w:val="en-GB"/>
+        </w:rPr>
+        <w:drawing>
+          <wp:inline distT="0" distB="0" distL="0" distR="0" wp14:anchorId="06654833" wp14:editId="4FA34B08">
+            <wp:extent cx="5760720" cy="2741930"/>
+            <wp:effectExtent l="0" t="0" r="0" b="1270"/>
+            <wp:docPr id="261000938" name="Obraz 1" descr="Obraz zawierający woda, zrzut ekranu, mapa, tekst&#10;&#10;Opis wygenerowany automatycznie"/>
+            <wp:cNvGraphicFramePr>
+              <a:graphicFrameLocks xmlns:a="http://schemas.openxmlformats.org/drawingml/2006/main" noChangeAspect="1"/>
+            </wp:cNvGraphicFramePr>
+            <a:graphic xmlns:a="http://schemas.openxmlformats.org/drawingml/2006/main">
+              <a:graphicData uri="http://schemas.openxmlformats.org/drawingml/2006/picture">
+                <pic:pic xmlns:pic="http://schemas.openxmlformats.org/drawingml/2006/picture">
+                  <pic:nvPicPr>
+                    <pic:cNvPr id="261000938" name="Obraz 1" descr="Obraz zawierający woda, zrzut ekranu, mapa, tekst&#10;&#10;Opis wygenerowany automatycznie"/>
+                    <pic:cNvPicPr/>
+                  </pic:nvPicPr>
+                  <pic:blipFill>
+                    <a:blip r:embed="rId7"/>
+                    <a:stretch>
+                      <a:fillRect/>
+                    </a:stretch>
+                  </pic:blipFill>
+                  <pic:spPr>
+                    <a:xfrm>
+                      <a:off x="0" y="0"/>
+                      <a:ext cx="5760720" cy="2741930"/>
+                    </a:xfrm>
+                    <a:prstGeom prst="rect">
+                      <a:avLst/>
+                    </a:prstGeom>
+                  </pic:spPr>
+                </pic:pic>
+              </a:graphicData>
+            </a:graphic>
+          </wp:inline>
+        </w:drawing>
+      </w:r>
+    </w:p>
+    <w:p>
+      <w:pPr>
+        <w:jc w:val="center"/>
+        <w:rPr>
+          <w:lang w:val="en-GB"/>
+        </w:rPr>
+      </w:pPr>
+      <w:r>
+        <w:rPr>
+          <w:lang w:val="en-GB"/>
+        </w:rPr>
+        <w:t>Picture 1 – GUI of an application</w:t>
+      </w:r>
+    </w:p>
+    <w:p>
+      <w:pPr>
+        <w:pStyle w:val="Akapitzlist"/>
+        <w:numPr>
+          <w:ilvl w:val="0"/>
+          <w:numId w:val="7"/>
+        </w:numPr>
+        <w:jc w:val="both"/>
+        <w:rPr>
+          <w:lang w:val="en-GB"/>
+        </w:rPr>
+      </w:pPr>
+      <w:r>
+        <w:rPr>
+          <w:lang w:val="en-GB"/>
+        </w:rPr>
+        <w:t xml:space="preserve">To add the car, press the blue </w:t>
+      </w:r>
+      <w:r>
+        <w:rPr>
+          <w:i/>
+          <w:iCs/>
+          <w:lang w:val="en-GB"/>
+        </w:rPr>
+        <w:t>Add Car</w:t>
+      </w:r>
+      <w:r>
+        <w:rPr>
+          <w:lang w:val="en-GB"/>
+        </w:rPr>
+        <w:t xml:space="preserve"> button below the road on selected side of the bridge. </w:t>
+      </w:r>
+    </w:p>
+    <w:p>
+      <w:pPr>
+        <w:pStyle w:val="Akapitzlist"/>
+        <w:numPr>
+          <w:ilvl w:val="0"/>
+          <w:numId w:val="7"/>
+        </w:numPr>
+        <w:jc w:val="both"/>
+        <w:rPr>
+          <w:lang w:val="en-GB"/>
+        </w:rPr>
+      </w:pPr>
+      <w:r>
+        <w:rPr>
+          <w:lang w:val="en-GB"/>
+        </w:rPr>
+        <w:t xml:space="preserve">To see the bridge passing time of any car, hover selected car </w:t>
+      </w:r>
+      <w:r>
+        <w:rPr>
+          <w:lang w:val="en-GB"/>
+        </w:rPr>
+        <w:t>with</w:t>
+      </w:r>
+      <w:r>
+        <w:rPr>
+          <w:lang w:val="en-GB"/>
+        </w:rPr>
+        <w:t xml:space="preserve"> the mouse.</w:t>
+      </w:r>
+    </w:p>
+    <w:p>
+      <w:pPr>
+        <w:pStyle w:val="Akapitzlist"/>
+        <w:numPr>
+          <w:ilvl w:val="0"/>
+          <w:numId w:val="7"/>
+        </w:numPr>
+        <w:jc w:val="both"/>
+        <w:rPr>
+          <w:lang w:val="en-GB"/>
+        </w:rPr>
+      </w:pPr>
+      <w:r>
+        <w:rPr>
+          <w:lang w:val="en-GB"/>
+        </w:rPr>
+        <w:t xml:space="preserve">To modify the number of vehicles passing on one side before the light changes, press </w:t>
+      </w:r>
+      <w:r>
+        <w:rPr>
+          <w:i/>
+          <w:iCs/>
+          <w:lang w:val="en-GB"/>
+        </w:rPr>
+        <w:t xml:space="preserve">-1 </w:t>
+      </w:r>
+      <w:r>
+        <w:rPr>
+          <w:lang w:val="en-GB"/>
+        </w:rPr>
+        <w:t xml:space="preserve"> or </w:t>
+      </w:r>
+      <w:r>
+        <w:rPr>
+          <w:i/>
+          <w:iCs/>
+          <w:lang w:val="en-GB"/>
+        </w:rPr>
+        <w:t>+1</w:t>
+      </w:r>
+      <w:r>
+        <w:rPr>
+          <w:lang w:val="en-GB"/>
+        </w:rPr>
+        <w:t xml:space="preserve"> button under the bridge. The default amount is 2. Current amount is shown in blue field between the buttons.</w:t>
+      </w:r>
+    </w:p>
+    <w:p>
+      <w:pPr>
+        <w:pStyle w:val="Nagwek1"/>
+        <w:numPr>
+          <w:ilvl w:val="0"/>
+          <w:numId w:val="7"/>
+        </w:numPr>
+        <w:rPr>
+          <w:lang w:val="en-GB"/>
+        </w:rPr>
+      </w:pPr>
+      <w:bookmarkStart w:id="7" w:name="_Toc155630405"/>
+      <w:r>
+        <w:rPr>
+          <w:lang w:val="en-GB"/>
+        </w:rPr>
+        <w:t>Implementation agenda</w:t>
+      </w:r>
+      <w:bookmarkEnd w:id="7"/>
+    </w:p>
+    <w:p>
+      <w:pPr>
+        <w:jc w:val="both"/>
+        <w:rPr>
+          <w:lang w:val="en-GB"/>
+        </w:rPr>
+      </w:pPr>
+      <w:r>
+        <w:rPr>
+          <w:lang w:val="en-GB"/>
+        </w:rPr>
+        <w:t xml:space="preserve">Solution comes as web application that can be opened in a web browser. It uses both server- and user-side code, </w:t>
+      </w:r>
+      <w:r>
+        <w:rPr>
+          <w:lang w:val="en-GB"/>
+        </w:rPr>
+        <w:t>and</w:t>
+      </w:r>
+      <w:r>
+        <w:rPr>
+          <w:lang w:val="en-GB"/>
+        </w:rPr>
+        <w:t xml:space="preserve"> multithreading is implemented on the back</w:t>
+      </w:r>
+      <w:r>
+        <w:rPr>
+          <w:lang w:val="en-GB"/>
+        </w:rPr>
+        <w:t>-</w:t>
+      </w:r>
+      <w:r>
+        <w:rPr>
+          <w:lang w:val="en-GB"/>
+        </w:rPr>
+        <w:t>end server.</w:t>
+      </w:r>
+    </w:p>
+    <w:p>
+      <w:pPr>
+        <w:jc w:val="both"/>
+        <w:rPr>
+          <w:lang w:val="en-GB"/>
+        </w:rPr>
+      </w:pPr>
+      <w:r>
+        <w:rPr>
+          <w:lang w:val="en-GB"/>
+        </w:rPr>
+        <w:t>User can spawn a new car on the road and select whether it’s coming from north or south.</w:t>
+      </w:r>
+      <w:r>
+        <w:rPr>
+          <w:lang w:val="en-GB"/>
+        </w:rPr>
+        <w:t xml:space="preserve"> Time needed for passing the bridge is </w:t>
+      </w:r>
+      <w:r>
+        <w:rPr>
+          <w:lang w:val="en-GB"/>
+        </w:rPr>
+        <w:t>random in range 5-10 seconds</w:t>
+      </w:r>
+      <w:r>
+        <w:rPr>
+          <w:lang w:val="en-GB"/>
+        </w:rPr>
+        <w:t xml:space="preserve"> for every car</w:t>
+      </w:r>
+      <w:r>
+        <w:rPr>
+          <w:lang w:val="en-GB"/>
+        </w:rPr>
+        <w:t>.</w:t>
+      </w:r>
+      <w:r>
+        <w:rPr>
+          <w:lang w:val="en-GB"/>
+        </w:rPr>
+        <w:t xml:space="preserve"> Car then places itself at the end of selected queue and waits for the bridge to be empty, because bridge can only have one car at time. Once the bridge is empty</w:t>
+      </w:r>
+      <w:r>
+        <w:rPr>
+          <w:lang w:val="en-GB"/>
+        </w:rPr>
+        <w:t xml:space="preserve"> and green light appears on the right side</w:t>
+      </w:r>
+      <w:r>
+        <w:rPr>
+          <w:lang w:val="en-GB"/>
+        </w:rPr>
+        <w:t>, car passes the bridge and drives further down the road.</w:t>
+      </w:r>
+      <w:r>
+        <w:rPr>
+          <w:lang w:val="en-GB"/>
+        </w:rPr>
+        <w:t xml:space="preserve"> User can also select how many cars will be let into the bridge from one side until the green light appears on the other one.</w:t>
+      </w:r>
+    </w:p>
+    <w:p>
+      <w:pPr>
+        <w:jc w:val="both"/>
+        <w:rPr>
+          <w:lang w:val="en-GB"/>
+        </w:rPr>
+      </w:pPr>
+      <w:r>
+        <w:rPr>
+          <w:lang w:val="en-GB"/>
+        </w:rPr>
+        <w:t xml:space="preserve">Application is fully </w:t>
+      </w:r>
+      <w:proofErr w:type="spellStart"/>
+      <w:r>
+        <w:rPr>
+          <w:i/>
+          <w:iCs/>
+          <w:lang w:val="en-GB"/>
+        </w:rPr>
+        <w:t>dockerized</w:t>
+      </w:r>
+      <w:proofErr w:type="spellEnd"/>
+      <w:r>
+        <w:rPr>
+          <w:lang w:val="en-GB"/>
+        </w:rPr>
+        <w:t xml:space="preserve">, which means that it can be fast </w:t>
+      </w:r>
+      <w:proofErr w:type="spellStart"/>
+      <w:r>
+        <w:rPr>
+          <w:lang w:val="en-GB"/>
+        </w:rPr>
+        <w:t>runned</w:t>
+      </w:r>
+      <w:proofErr w:type="spellEnd"/>
+      <w:r>
+        <w:rPr>
+          <w:lang w:val="en-GB"/>
+        </w:rPr>
+        <w:t xml:space="preserve"> anywhere using docker-</w:t>
+      </w:r>
+      <w:proofErr w:type="spellStart"/>
+      <w:r>
+        <w:rPr>
+          <w:lang w:val="en-GB"/>
+        </w:rPr>
+        <w:t>compose.yml</w:t>
+      </w:r>
+      <w:proofErr w:type="spellEnd"/>
+      <w:r>
+        <w:rPr>
+          <w:lang w:val="en-GB"/>
+        </w:rPr>
+        <w:t xml:space="preserve"> file in main directory of the project. Both front-end and back-end layers are stored in separate images.</w:t>
+      </w:r>
+    </w:p>
+    <w:p>
+      <w:pPr>
+        <w:pStyle w:val="Nagwek1"/>
+        <w:numPr>
+          <w:ilvl w:val="0"/>
+          <w:numId w:val="7"/>
+        </w:numPr>
+        <w:rPr>
+          <w:lang w:val="en-GB"/>
+        </w:rPr>
+      </w:pPr>
+      <w:bookmarkStart w:id="8" w:name="_Toc155630406"/>
+      <w:r>
+        <w:rPr>
+          <w:lang w:val="en-GB"/>
+        </w:rPr>
+        <w:lastRenderedPageBreak/>
         <w:t>Technologies</w:t>
       </w:r>
-      <w:bookmarkEnd w:id="2"/>
+      <w:bookmarkEnd w:id="8"/>
     </w:p>
     <w:p>
       <w:pPr>
         <w:pStyle w:val="Nagwek2"/>
         <w:numPr>
           <w:ilvl w:val="1"/>
-          <w:numId w:val="1"/>
+          <w:numId w:val="8"/>
         </w:numPr>
         <w:rPr>
           <w:lang w:val="en-GB"/>
         </w:rPr>
       </w:pPr>
-      <w:bookmarkStart w:id="3" w:name="_Toc154846386"/>
+      <w:bookmarkStart w:id="9" w:name="_Toc155630407"/>
       <w:r>
         <w:rPr>
           <w:lang w:val="en-GB"/>
         </w:rPr>
         <w:t>Front-end (client side):</w:t>
       </w:r>
-      <w:bookmarkEnd w:id="3"/>
+      <w:bookmarkEnd w:id="9"/>
     </w:p>
     <w:p>
       <w:pPr>
@@ -2180,20 +3584,20 @@
         <w:pStyle w:val="Nagwek2"/>
         <w:numPr>
           <w:ilvl w:val="1"/>
-          <w:numId w:val="1"/>
+          <w:numId w:val="8"/>
         </w:numPr>
         <w:rPr>
           <w:lang w:val="en-GB"/>
         </w:rPr>
       </w:pPr>
-      <w:bookmarkStart w:id="4" w:name="_Toc154846387"/>
+      <w:bookmarkStart w:id="10" w:name="_Toc155630408"/>
       <w:r>
         <w:rPr>
           <w:lang w:val="en-GB"/>
         </w:rPr>
         <w:t>Back-end (server side):</w:t>
       </w:r>
-      <w:bookmarkEnd w:id="4"/>
+      <w:bookmarkEnd w:id="10"/>
     </w:p>
     <w:p>
       <w:pPr>
@@ -2257,7 +3661,6 @@
     </w:p>
     <w:p>
       <w:pPr>
-        <w:ind w:left="720"/>
         <w:rPr>
           <w:lang w:val="en-GB"/>
         </w:rPr>
@@ -2268,40 +3671,40 @@
         <w:pStyle w:val="Nagwek1"/>
         <w:numPr>
           <w:ilvl w:val="0"/>
-          <w:numId w:val="1"/>
+          <w:numId w:val="8"/>
         </w:numPr>
         <w:rPr>
           <w:lang w:val="en-GB"/>
         </w:rPr>
       </w:pPr>
-      <w:bookmarkStart w:id="5" w:name="_Toc154846388"/>
+      <w:bookmarkStart w:id="11" w:name="_Toc155630409"/>
       <w:r>
         <w:rPr>
           <w:lang w:val="en-GB"/>
         </w:rPr>
         <w:t>Front-end implementation details</w:t>
       </w:r>
-      <w:bookmarkEnd w:id="5"/>
+      <w:bookmarkEnd w:id="11"/>
     </w:p>
     <w:p>
       <w:pPr>
         <w:pStyle w:val="Nagwek2"/>
         <w:numPr>
           <w:ilvl w:val="1"/>
-          <w:numId w:val="1"/>
+          <w:numId w:val="8"/>
         </w:numPr>
         <w:rPr>
           <w:lang w:val="en-GB"/>
         </w:rPr>
       </w:pPr>
-      <w:bookmarkStart w:id="6" w:name="_Toc154846389"/>
+      <w:bookmarkStart w:id="12" w:name="_Toc155630410"/>
       <w:r>
         <w:rPr>
           <w:lang w:val="en-GB"/>
         </w:rPr>
         <w:t>Overview</w:t>
       </w:r>
-      <w:bookmarkEnd w:id="6"/>
+      <w:bookmarkEnd w:id="12"/>
     </w:p>
     <w:p>
       <w:pPr>
@@ -2314,14 +3717,31 @@
         <w:rPr>
           <w:lang w:val="en-GB"/>
         </w:rPr>
-        <w:t xml:space="preserve">Application comes with pleasant and straightforward UI. User can add cars from both sides and increase or decrease amount of passing cars before switching side. Moreover, there is visualisation of cars and their state, red and green lights from every side and amount of cars in each queue. After hovering the car, its time of passing the bridge is shown. Time of passing the </w:t>
-      </w:r>
-      <w:r>
-        <w:rPr>
-          <w:lang w:val="en-GB"/>
-        </w:rPr>
-        <w:lastRenderedPageBreak/>
-        <w:t xml:space="preserve">bridge is being generated as a random integer from range 1000 to 9000 milliseconds as soon as the car is being added to queue by user. </w:t>
+        <w:t xml:space="preserve">Application comes with pleasant and straightforward UI. User can add cars from both sides and increase or decrease amount of passing cars before switching side. Moreover, there is visualisation of cars and their state, red and green lights from every side and amount of cars in each queue. After hovering the car, its time of passing the bridge is shown. Time of passing the bridge is being generated as a random integer from range </w:t>
+      </w:r>
+      <w:r>
+        <w:rPr>
+          <w:lang w:val="en-GB"/>
+        </w:rPr>
+        <w:t>5</w:t>
+      </w:r>
+      <w:r>
+        <w:rPr>
+          <w:lang w:val="en-GB"/>
+        </w:rPr>
+        <w:t xml:space="preserve">000 to </w:t>
+      </w:r>
+      <w:r>
+        <w:rPr>
+          <w:lang w:val="en-GB"/>
+        </w:rPr>
+        <w:t>10</w:t>
+      </w:r>
+      <w:r>
+        <w:rPr>
+          <w:lang w:val="en-GB"/>
+        </w:rPr>
+        <w:t xml:space="preserve">000 milliseconds as soon as the car is being added to queue by user. </w:t>
       </w:r>
     </w:p>
     <w:p>
@@ -2329,20 +3749,20 @@
         <w:pStyle w:val="Nagwek2"/>
         <w:numPr>
           <w:ilvl w:val="1"/>
-          <w:numId w:val="1"/>
+          <w:numId w:val="8"/>
         </w:numPr>
         <w:rPr>
           <w:lang w:val="en-GB"/>
         </w:rPr>
       </w:pPr>
-      <w:bookmarkStart w:id="7" w:name="_Toc154846390"/>
+      <w:bookmarkStart w:id="13" w:name="_Toc155630411"/>
       <w:r>
         <w:rPr>
           <w:lang w:val="en-GB"/>
         </w:rPr>
         <w:t>API communication</w:t>
       </w:r>
-      <w:bookmarkEnd w:id="7"/>
+      <w:bookmarkEnd w:id="13"/>
     </w:p>
     <w:p>
       <w:pPr>
@@ -2415,40 +3835,40 @@
         <w:pStyle w:val="Nagwek1"/>
         <w:numPr>
           <w:ilvl w:val="0"/>
-          <w:numId w:val="1"/>
+          <w:numId w:val="8"/>
         </w:numPr>
         <w:rPr>
           <w:lang w:val="en-GB"/>
         </w:rPr>
       </w:pPr>
-      <w:bookmarkStart w:id="8" w:name="_Toc154846391"/>
+      <w:bookmarkStart w:id="14" w:name="_Toc155630412"/>
       <w:r>
         <w:rPr>
           <w:lang w:val="en-GB"/>
         </w:rPr>
         <w:t>Back-end implementation details</w:t>
       </w:r>
-      <w:bookmarkEnd w:id="8"/>
+      <w:bookmarkEnd w:id="14"/>
     </w:p>
     <w:p>
       <w:pPr>
         <w:pStyle w:val="Nagwek2"/>
         <w:numPr>
           <w:ilvl w:val="1"/>
-          <w:numId w:val="1"/>
+          <w:numId w:val="8"/>
         </w:numPr>
         <w:rPr>
           <w:lang w:val="en-GB"/>
         </w:rPr>
       </w:pPr>
-      <w:bookmarkStart w:id="9" w:name="_Toc154846392"/>
+      <w:bookmarkStart w:id="15" w:name="_Toc155630413"/>
       <w:r>
         <w:rPr>
           <w:lang w:val="en-GB"/>
         </w:rPr>
         <w:t>Overview</w:t>
       </w:r>
-      <w:bookmarkEnd w:id="9"/>
+      <w:bookmarkEnd w:id="15"/>
     </w:p>
     <w:p>
       <w:pPr>
@@ -2547,6 +3967,7 @@
         <w:rPr>
           <w:lang w:val="en-GB"/>
         </w:rPr>
+        <w:lastRenderedPageBreak/>
         <w:t xml:space="preserve">Simulation of time needed for crossing the bridge is done by sleeping the thread for desired amount of milliseconds. During the car begins to cross the bridge, its status is changed from ‘WAITING’ to ‘PROCESSING’. After successful passing the river, status is updated to ‘PROCESSED’. </w:t>
       </w:r>
     </w:p>
@@ -2561,7 +3982,31 @@
         <w:rPr>
           <w:lang w:val="en-GB"/>
         </w:rPr>
-        <w:t>There are 2 threads used in program: one for each queue. New thread is run if the queue is not empty and there is no thread that currently processes the queue.</w:t>
+        <w:t>There are 2 thread</w:t>
+      </w:r>
+      <w:r>
+        <w:rPr>
+          <w:lang w:val="en-GB"/>
+        </w:rPr>
+        <w:t xml:space="preserve"> types</w:t>
+      </w:r>
+      <w:r>
+        <w:rPr>
+          <w:lang w:val="en-GB"/>
+        </w:rPr>
+        <w:t xml:space="preserve"> used in program: one for each queue. New thread is run if the queue is not empty and there is no thread that currently processes the queue</w:t>
+      </w:r>
+      <w:r>
+        <w:rPr>
+          <w:lang w:val="en-GB"/>
+        </w:rPr>
+        <w:t xml:space="preserve"> from the direction</w:t>
+      </w:r>
+      <w:r>
+        <w:rPr>
+          <w:lang w:val="en-GB"/>
+        </w:rPr>
+        <w:t>.</w:t>
       </w:r>
     </w:p>
     <w:p>
@@ -2589,7 +4034,19 @@
         <w:rPr>
           <w:lang w:val="en-GB"/>
         </w:rPr>
-        <w:t xml:space="preserve">keyword. Moreover, to avoid </w:t>
+        <w:t>keyword</w:t>
+      </w:r>
+      <w:r>
+        <w:rPr>
+          <w:lang w:val="en-GB"/>
+        </w:rPr>
+        <w:t>, which creates semaphore and unlocks it at the end of the method</w:t>
+      </w:r>
+      <w:r>
+        <w:rPr>
+          <w:lang w:val="en-GB"/>
+        </w:rPr>
+        <w:t xml:space="preserve">. Moreover, to avoid </w:t>
       </w:r>
       <w:r>
         <w:rPr>
@@ -2619,13 +4076,13 @@
         <w:pStyle w:val="Nagwek2"/>
         <w:numPr>
           <w:ilvl w:val="1"/>
-          <w:numId w:val="1"/>
+          <w:numId w:val="8"/>
         </w:numPr>
         <w:rPr>
           <w:lang w:val="en-GB"/>
         </w:rPr>
       </w:pPr>
-      <w:bookmarkStart w:id="10" w:name="_Toc154846393"/>
+      <w:bookmarkStart w:id="16" w:name="_Toc155630414"/>
       <w:r>
         <w:rPr>
           <w:lang w:val="en-GB"/>
@@ -2638,7 +4095,7 @@
         </w:rPr>
         <w:t xml:space="preserve"> (web layer)</w:t>
       </w:r>
-      <w:bookmarkEnd w:id="10"/>
+      <w:bookmarkEnd w:id="16"/>
     </w:p>
     <w:p>
       <w:pPr>
@@ -3018,7 +4475,6 @@
         <w:rPr>
           <w:lang w:val="en-GB"/>
         </w:rPr>
-        <w:lastRenderedPageBreak/>
         <w:t xml:space="preserve"> </w:t>
       </w:r>
       <w:r>
@@ -3265,20 +4721,20 @@
         <w:pStyle w:val="Nagwek2"/>
         <w:numPr>
           <w:ilvl w:val="1"/>
-          <w:numId w:val="1"/>
+          <w:numId w:val="8"/>
         </w:numPr>
         <w:rPr>
           <w:lang w:val="en-GB"/>
         </w:rPr>
       </w:pPr>
-      <w:bookmarkStart w:id="11" w:name="_Toc154846394"/>
+      <w:bookmarkStart w:id="17" w:name="_Toc155630415"/>
       <w:r>
         <w:rPr>
           <w:lang w:val="en-GB"/>
         </w:rPr>
         <w:t>Service (server layer)</w:t>
       </w:r>
-      <w:bookmarkEnd w:id="11"/>
+      <w:bookmarkEnd w:id="17"/>
     </w:p>
     <w:p>
       <w:pPr>
@@ -3614,6 +5070,7 @@
         <w:rPr>
           <w:lang w:val="en-GB"/>
         </w:rPr>
+        <w:lastRenderedPageBreak/>
         <w:t xml:space="preserve">It has also </w:t>
       </w:r>
       <w:r>
@@ -3710,6 +5167,14 @@
         <w:t>deleteProcessed</w:t>
       </w:r>
       <w:proofErr w:type="spellEnd"/>
+      <w:r>
+        <w:rPr>
+          <w:i/>
+          <w:iCs/>
+          <w:lang w:val="en-GB"/>
+        </w:rPr>
+        <w:t>()</w:t>
+      </w:r>
       <w:r>
         <w:rPr>
           <w:lang w:val="en-GB"/>
@@ -3838,20 +5303,20 @@
         <w:pStyle w:val="Nagwek1"/>
         <w:numPr>
           <w:ilvl w:val="0"/>
-          <w:numId w:val="1"/>
+          <w:numId w:val="8"/>
         </w:numPr>
         <w:rPr>
           <w:lang w:val="en-GB"/>
         </w:rPr>
       </w:pPr>
-      <w:bookmarkStart w:id="12" w:name="_Toc154846395"/>
+      <w:bookmarkStart w:id="18" w:name="_Toc155630416"/>
       <w:r>
         <w:rPr>
           <w:lang w:val="en-GB"/>
         </w:rPr>
         <w:t>Summary</w:t>
       </w:r>
-      <w:bookmarkEnd w:id="12"/>
+      <w:bookmarkEnd w:id="18"/>
     </w:p>
     <w:p>
       <w:pPr>
@@ -3896,7 +5361,7 @@
       </w:r>
     </w:p>
     <w:sectPr>
-      <w:footerReference w:type="default" r:id="rId7"/>
+      <w:footerReference w:type="default" r:id="rId8"/>
       <w:pgSz w:w="11906" w:h="16838"/>
       <w:pgMar w:top="1417" w:right="1417" w:bottom="1417" w:left="1417" w:header="708" w:footer="708" w:gutter="0"/>
       <w:cols w:space="708"/>
@@ -4114,6 +5579,92 @@
     </w:lvl>
   </w:abstractNum>
   <w:abstractNum w:abstractNumId="1" w15:restartNumberingAfterBreak="0">
+    <w:nsid w:val="02B22060"/>
+    <w:multiLevelType w:val="hybridMultilevel"/>
+    <w:tmpl w:val="628C2D2A"/>
+    <w:lvl w:ilvl="0" w:tplc="0415000F">
+      <w:start w:val="1"/>
+      <w:numFmt w:val="decimal"/>
+      <w:lvlText w:val="%1."/>
+      <w:lvlJc w:val="left"/>
+      <w:pPr>
+        <w:ind w:left="720" w:hanging="360"/>
+      </w:pPr>
+    </w:lvl>
+    <w:lvl w:ilvl="1" w:tplc="04150019">
+      <w:start w:val="1"/>
+      <w:numFmt w:val="lowerLetter"/>
+      <w:lvlText w:val="%2."/>
+      <w:lvlJc w:val="left"/>
+      <w:pPr>
+        <w:ind w:left="1440" w:hanging="360"/>
+      </w:pPr>
+    </w:lvl>
+    <w:lvl w:ilvl="2" w:tplc="0415001B" w:tentative="1">
+      <w:start w:val="1"/>
+      <w:numFmt w:val="lowerRoman"/>
+      <w:lvlText w:val="%3."/>
+      <w:lvlJc w:val="right"/>
+      <w:pPr>
+        <w:ind w:left="2160" w:hanging="180"/>
+      </w:pPr>
+    </w:lvl>
+    <w:lvl w:ilvl="3" w:tplc="0415000F" w:tentative="1">
+      <w:start w:val="1"/>
+      <w:numFmt w:val="decimal"/>
+      <w:lvlText w:val="%4."/>
+      <w:lvlJc w:val="left"/>
+      <w:pPr>
+        <w:ind w:left="2880" w:hanging="360"/>
+      </w:pPr>
+    </w:lvl>
+    <w:lvl w:ilvl="4" w:tplc="04150019" w:tentative="1">
+      <w:start w:val="1"/>
+      <w:numFmt w:val="lowerLetter"/>
+      <w:lvlText w:val="%5."/>
+      <w:lvlJc w:val="left"/>
+      <w:pPr>
+        <w:ind w:left="3600" w:hanging="360"/>
+      </w:pPr>
+    </w:lvl>
+    <w:lvl w:ilvl="5" w:tplc="0415001B" w:tentative="1">
+      <w:start w:val="1"/>
+      <w:numFmt w:val="lowerRoman"/>
+      <w:lvlText w:val="%6."/>
+      <w:lvlJc w:val="right"/>
+      <w:pPr>
+        <w:ind w:left="4320" w:hanging="180"/>
+      </w:pPr>
+    </w:lvl>
+    <w:lvl w:ilvl="6" w:tplc="0415000F" w:tentative="1">
+      <w:start w:val="1"/>
+      <w:numFmt w:val="decimal"/>
+      <w:lvlText w:val="%7."/>
+      <w:lvlJc w:val="left"/>
+      <w:pPr>
+        <w:ind w:left="5040" w:hanging="360"/>
+      </w:pPr>
+    </w:lvl>
+    <w:lvl w:ilvl="7" w:tplc="04150019" w:tentative="1">
+      <w:start w:val="1"/>
+      <w:numFmt w:val="lowerLetter"/>
+      <w:lvlText w:val="%8."/>
+      <w:lvlJc w:val="left"/>
+      <w:pPr>
+        <w:ind w:left="5760" w:hanging="360"/>
+      </w:pPr>
+    </w:lvl>
+    <w:lvl w:ilvl="8" w:tplc="0415001B" w:tentative="1">
+      <w:start w:val="1"/>
+      <w:numFmt w:val="lowerRoman"/>
+      <w:lvlText w:val="%9."/>
+      <w:lvlJc w:val="right"/>
+      <w:pPr>
+        <w:ind w:left="6480" w:hanging="180"/>
+      </w:pPr>
+    </w:lvl>
+  </w:abstractNum>
+  <w:abstractNum w:abstractNumId="2" w15:restartNumberingAfterBreak="0">
     <w:nsid w:val="039D51BE"/>
     <w:multiLevelType w:val="hybridMultilevel"/>
     <w:tmpl w:val="7C5C4588"/>
@@ -4226,7 +5777,7 @@
       </w:rPr>
     </w:lvl>
   </w:abstractNum>
-  <w:abstractNum w:abstractNumId="2" w15:restartNumberingAfterBreak="0">
+  <w:abstractNum w:abstractNumId="3" w15:restartNumberingAfterBreak="0">
     <w:nsid w:val="28BE3640"/>
     <w:multiLevelType w:val="hybridMultilevel"/>
     <w:tmpl w:val="C668FC72"/>
@@ -4339,7 +5890,206 @@
       </w:rPr>
     </w:lvl>
   </w:abstractNum>
-  <w:abstractNum w:abstractNumId="3" w15:restartNumberingAfterBreak="0">
+  <w:abstractNum w:abstractNumId="4" w15:restartNumberingAfterBreak="0">
+    <w:nsid w:val="3097458C"/>
+    <w:multiLevelType w:val="hybridMultilevel"/>
+    <w:tmpl w:val="BDCE0D5E"/>
+    <w:lvl w:ilvl="0" w:tplc="0415000F">
+      <w:start w:val="1"/>
+      <w:numFmt w:val="decimal"/>
+      <w:lvlText w:val="%1."/>
+      <w:lvlJc w:val="left"/>
+      <w:pPr>
+        <w:ind w:left="720" w:hanging="360"/>
+      </w:pPr>
+    </w:lvl>
+    <w:lvl w:ilvl="1" w:tplc="04150019">
+      <w:start w:val="1"/>
+      <w:numFmt w:val="lowerLetter"/>
+      <w:lvlText w:val="%2."/>
+      <w:lvlJc w:val="left"/>
+      <w:pPr>
+        <w:ind w:left="1440" w:hanging="360"/>
+      </w:pPr>
+    </w:lvl>
+    <w:lvl w:ilvl="2" w:tplc="0415001B" w:tentative="1">
+      <w:start w:val="1"/>
+      <w:numFmt w:val="lowerRoman"/>
+      <w:lvlText w:val="%3."/>
+      <w:lvlJc w:val="right"/>
+      <w:pPr>
+        <w:ind w:left="2160" w:hanging="180"/>
+      </w:pPr>
+    </w:lvl>
+    <w:lvl w:ilvl="3" w:tplc="0415000F" w:tentative="1">
+      <w:start w:val="1"/>
+      <w:numFmt w:val="decimal"/>
+      <w:lvlText w:val="%4."/>
+      <w:lvlJc w:val="left"/>
+      <w:pPr>
+        <w:ind w:left="2880" w:hanging="360"/>
+      </w:pPr>
+    </w:lvl>
+    <w:lvl w:ilvl="4" w:tplc="04150019" w:tentative="1">
+      <w:start w:val="1"/>
+      <w:numFmt w:val="lowerLetter"/>
+      <w:lvlText w:val="%5."/>
+      <w:lvlJc w:val="left"/>
+      <w:pPr>
+        <w:ind w:left="3600" w:hanging="360"/>
+      </w:pPr>
+    </w:lvl>
+    <w:lvl w:ilvl="5" w:tplc="0415001B" w:tentative="1">
+      <w:start w:val="1"/>
+      <w:numFmt w:val="lowerRoman"/>
+      <w:lvlText w:val="%6."/>
+      <w:lvlJc w:val="right"/>
+      <w:pPr>
+        <w:ind w:left="4320" w:hanging="180"/>
+      </w:pPr>
+    </w:lvl>
+    <w:lvl w:ilvl="6" w:tplc="0415000F" w:tentative="1">
+      <w:start w:val="1"/>
+      <w:numFmt w:val="decimal"/>
+      <w:lvlText w:val="%7."/>
+      <w:lvlJc w:val="left"/>
+      <w:pPr>
+        <w:ind w:left="5040" w:hanging="360"/>
+      </w:pPr>
+    </w:lvl>
+    <w:lvl w:ilvl="7" w:tplc="04150019" w:tentative="1">
+      <w:start w:val="1"/>
+      <w:numFmt w:val="lowerLetter"/>
+      <w:lvlText w:val="%8."/>
+      <w:lvlJc w:val="left"/>
+      <w:pPr>
+        <w:ind w:left="5760" w:hanging="360"/>
+      </w:pPr>
+    </w:lvl>
+    <w:lvl w:ilvl="8" w:tplc="0415001B" w:tentative="1">
+      <w:start w:val="1"/>
+      <w:numFmt w:val="lowerRoman"/>
+      <w:lvlText w:val="%9."/>
+      <w:lvlJc w:val="right"/>
+      <w:pPr>
+        <w:ind w:left="6480" w:hanging="180"/>
+      </w:pPr>
+    </w:lvl>
+  </w:abstractNum>
+  <w:abstractNum w:abstractNumId="5" w15:restartNumberingAfterBreak="0">
+    <w:nsid w:val="46056CFE"/>
+    <w:multiLevelType w:val="multilevel"/>
+    <w:tmpl w:val="4210D9F2"/>
+    <w:lvl w:ilvl="0">
+      <w:start w:val="5"/>
+      <w:numFmt w:val="decimal"/>
+      <w:lvlText w:val="%1."/>
+      <w:lvlJc w:val="left"/>
+      <w:pPr>
+        <w:ind w:left="480" w:hanging="480"/>
+      </w:pPr>
+      <w:rPr>
+        <w:rFonts w:hint="default"/>
+      </w:rPr>
+    </w:lvl>
+    <w:lvl w:ilvl="1">
+      <w:start w:val="1"/>
+      <w:numFmt w:val="decimal"/>
+      <w:lvlText w:val="%1.%2."/>
+      <w:lvlJc w:val="left"/>
+      <w:pPr>
+        <w:ind w:left="1800" w:hanging="720"/>
+      </w:pPr>
+      <w:rPr>
+        <w:rFonts w:hint="default"/>
+      </w:rPr>
+    </w:lvl>
+    <w:lvl w:ilvl="2">
+      <w:start w:val="1"/>
+      <w:numFmt w:val="decimal"/>
+      <w:lvlText w:val="%1.%2.%3."/>
+      <w:lvlJc w:val="left"/>
+      <w:pPr>
+        <w:ind w:left="3240" w:hanging="1080"/>
+      </w:pPr>
+      <w:rPr>
+        <w:rFonts w:hint="default"/>
+      </w:rPr>
+    </w:lvl>
+    <w:lvl w:ilvl="3">
+      <w:start w:val="1"/>
+      <w:numFmt w:val="decimal"/>
+      <w:lvlText w:val="%1.%2.%3.%4."/>
+      <w:lvlJc w:val="left"/>
+      <w:pPr>
+        <w:ind w:left="4320" w:hanging="1080"/>
+      </w:pPr>
+      <w:rPr>
+        <w:rFonts w:hint="default"/>
+      </w:rPr>
+    </w:lvl>
+    <w:lvl w:ilvl="4">
+      <w:start w:val="1"/>
+      <w:numFmt w:val="decimal"/>
+      <w:lvlText w:val="%1.%2.%3.%4.%5."/>
+      <w:lvlJc w:val="left"/>
+      <w:pPr>
+        <w:ind w:left="5760" w:hanging="1440"/>
+      </w:pPr>
+      <w:rPr>
+        <w:rFonts w:hint="default"/>
+      </w:rPr>
+    </w:lvl>
+    <w:lvl w:ilvl="5">
+      <w:start w:val="1"/>
+      <w:numFmt w:val="decimal"/>
+      <w:lvlText w:val="%1.%2.%3.%4.%5.%6."/>
+      <w:lvlJc w:val="left"/>
+      <w:pPr>
+        <w:ind w:left="7200" w:hanging="1800"/>
+      </w:pPr>
+      <w:rPr>
+        <w:rFonts w:hint="default"/>
+      </w:rPr>
+    </w:lvl>
+    <w:lvl w:ilvl="6">
+      <w:start w:val="1"/>
+      <w:numFmt w:val="decimal"/>
+      <w:lvlText w:val="%1.%2.%3.%4.%5.%6.%7."/>
+      <w:lvlJc w:val="left"/>
+      <w:pPr>
+        <w:ind w:left="8280" w:hanging="1800"/>
+      </w:pPr>
+      <w:rPr>
+        <w:rFonts w:hint="default"/>
+      </w:rPr>
+    </w:lvl>
+    <w:lvl w:ilvl="7">
+      <w:start w:val="1"/>
+      <w:numFmt w:val="decimal"/>
+      <w:lvlText w:val="%1.%2.%3.%4.%5.%6.%7.%8."/>
+      <w:lvlJc w:val="left"/>
+      <w:pPr>
+        <w:ind w:left="9720" w:hanging="2160"/>
+      </w:pPr>
+      <w:rPr>
+        <w:rFonts w:hint="default"/>
+      </w:rPr>
+    </w:lvl>
+    <w:lvl w:ilvl="8">
+      <w:start w:val="1"/>
+      <w:numFmt w:val="decimal"/>
+      <w:lvlText w:val="%1.%2.%3.%4.%5.%6.%7.%8.%9."/>
+      <w:lvlJc w:val="left"/>
+      <w:pPr>
+        <w:ind w:left="11160" w:hanging="2520"/>
+      </w:pPr>
+      <w:rPr>
+        <w:rFonts w:hint="default"/>
+      </w:rPr>
+    </w:lvl>
+  </w:abstractNum>
+  <w:abstractNum w:abstractNumId="6" w15:restartNumberingAfterBreak="0">
     <w:nsid w:val="497F5848"/>
     <w:multiLevelType w:val="multilevel"/>
     <w:tmpl w:val="C9CE9FD2"/>
@@ -4460,7 +6210,93 @@
       </w:rPr>
     </w:lvl>
   </w:abstractNum>
-  <w:abstractNum w:abstractNumId="4" w15:restartNumberingAfterBreak="0">
+  <w:abstractNum w:abstractNumId="7" w15:restartNumberingAfterBreak="0">
+    <w:nsid w:val="6A021830"/>
+    <w:multiLevelType w:val="hybridMultilevel"/>
+    <w:tmpl w:val="243C6A5E"/>
+    <w:lvl w:ilvl="0" w:tplc="0415000F">
+      <w:start w:val="1"/>
+      <w:numFmt w:val="decimal"/>
+      <w:lvlText w:val="%1."/>
+      <w:lvlJc w:val="left"/>
+      <w:pPr>
+        <w:ind w:left="720" w:hanging="360"/>
+      </w:pPr>
+    </w:lvl>
+    <w:lvl w:ilvl="1" w:tplc="04150019">
+      <w:start w:val="1"/>
+      <w:numFmt w:val="lowerLetter"/>
+      <w:lvlText w:val="%2."/>
+      <w:lvlJc w:val="left"/>
+      <w:pPr>
+        <w:ind w:left="1440" w:hanging="360"/>
+      </w:pPr>
+    </w:lvl>
+    <w:lvl w:ilvl="2" w:tplc="0415001B" w:tentative="1">
+      <w:start w:val="1"/>
+      <w:numFmt w:val="lowerRoman"/>
+      <w:lvlText w:val="%3."/>
+      <w:lvlJc w:val="right"/>
+      <w:pPr>
+        <w:ind w:left="2160" w:hanging="180"/>
+      </w:pPr>
+    </w:lvl>
+    <w:lvl w:ilvl="3" w:tplc="0415000F" w:tentative="1">
+      <w:start w:val="1"/>
+      <w:numFmt w:val="decimal"/>
+      <w:lvlText w:val="%4."/>
+      <w:lvlJc w:val="left"/>
+      <w:pPr>
+        <w:ind w:left="2880" w:hanging="360"/>
+      </w:pPr>
+    </w:lvl>
+    <w:lvl w:ilvl="4" w:tplc="04150019" w:tentative="1">
+      <w:start w:val="1"/>
+      <w:numFmt w:val="lowerLetter"/>
+      <w:lvlText w:val="%5."/>
+      <w:lvlJc w:val="left"/>
+      <w:pPr>
+        <w:ind w:left="3600" w:hanging="360"/>
+      </w:pPr>
+    </w:lvl>
+    <w:lvl w:ilvl="5" w:tplc="0415001B" w:tentative="1">
+      <w:start w:val="1"/>
+      <w:numFmt w:val="lowerRoman"/>
+      <w:lvlText w:val="%6."/>
+      <w:lvlJc w:val="right"/>
+      <w:pPr>
+        <w:ind w:left="4320" w:hanging="180"/>
+      </w:pPr>
+    </w:lvl>
+    <w:lvl w:ilvl="6" w:tplc="0415000F" w:tentative="1">
+      <w:start w:val="1"/>
+      <w:numFmt w:val="decimal"/>
+      <w:lvlText w:val="%7."/>
+      <w:lvlJc w:val="left"/>
+      <w:pPr>
+        <w:ind w:left="5040" w:hanging="360"/>
+      </w:pPr>
+    </w:lvl>
+    <w:lvl w:ilvl="7" w:tplc="04150019" w:tentative="1">
+      <w:start w:val="1"/>
+      <w:numFmt w:val="lowerLetter"/>
+      <w:lvlText w:val="%8."/>
+      <w:lvlJc w:val="left"/>
+      <w:pPr>
+        <w:ind w:left="5760" w:hanging="360"/>
+      </w:pPr>
+    </w:lvl>
+    <w:lvl w:ilvl="8" w:tplc="0415001B" w:tentative="1">
+      <w:start w:val="1"/>
+      <w:numFmt w:val="lowerRoman"/>
+      <w:lvlText w:val="%9."/>
+      <w:lvlJc w:val="right"/>
+      <w:pPr>
+        <w:ind w:left="6480" w:hanging="180"/>
+      </w:pPr>
+    </w:lvl>
+  </w:abstractNum>
+  <w:abstractNum w:abstractNumId="8" w15:restartNumberingAfterBreak="0">
     <w:nsid w:val="6B3944F2"/>
     <w:multiLevelType w:val="hybridMultilevel"/>
     <w:tmpl w:val="76004E2A"/>
@@ -4573,20 +6409,124 @@
       </w:rPr>
     </w:lvl>
   </w:abstractNum>
+  <w:abstractNum w:abstractNumId="9" w15:restartNumberingAfterBreak="0">
+    <w:nsid w:val="71FE6372"/>
+    <w:multiLevelType w:val="hybridMultilevel"/>
+    <w:tmpl w:val="BC2EB004"/>
+    <w:lvl w:ilvl="0" w:tplc="0415000F">
+      <w:start w:val="1"/>
+      <w:numFmt w:val="decimal"/>
+      <w:lvlText w:val="%1."/>
+      <w:lvlJc w:val="left"/>
+      <w:pPr>
+        <w:ind w:left="720" w:hanging="360"/>
+      </w:pPr>
+      <w:rPr>
+        <w:rFonts w:hint="default"/>
+      </w:rPr>
+    </w:lvl>
+    <w:lvl w:ilvl="1" w:tplc="04150019">
+      <w:start w:val="1"/>
+      <w:numFmt w:val="lowerLetter"/>
+      <w:lvlText w:val="%2."/>
+      <w:lvlJc w:val="left"/>
+      <w:pPr>
+        <w:ind w:left="1440" w:hanging="360"/>
+      </w:pPr>
+    </w:lvl>
+    <w:lvl w:ilvl="2" w:tplc="0415001B" w:tentative="1">
+      <w:start w:val="1"/>
+      <w:numFmt w:val="lowerRoman"/>
+      <w:lvlText w:val="%3."/>
+      <w:lvlJc w:val="right"/>
+      <w:pPr>
+        <w:ind w:left="2160" w:hanging="180"/>
+      </w:pPr>
+    </w:lvl>
+    <w:lvl w:ilvl="3" w:tplc="0415000F" w:tentative="1">
+      <w:start w:val="1"/>
+      <w:numFmt w:val="decimal"/>
+      <w:lvlText w:val="%4."/>
+      <w:lvlJc w:val="left"/>
+      <w:pPr>
+        <w:ind w:left="2880" w:hanging="360"/>
+      </w:pPr>
+    </w:lvl>
+    <w:lvl w:ilvl="4" w:tplc="04150019" w:tentative="1">
+      <w:start w:val="1"/>
+      <w:numFmt w:val="lowerLetter"/>
+      <w:lvlText w:val="%5."/>
+      <w:lvlJc w:val="left"/>
+      <w:pPr>
+        <w:ind w:left="3600" w:hanging="360"/>
+      </w:pPr>
+    </w:lvl>
+    <w:lvl w:ilvl="5" w:tplc="0415001B" w:tentative="1">
+      <w:start w:val="1"/>
+      <w:numFmt w:val="lowerRoman"/>
+      <w:lvlText w:val="%6."/>
+      <w:lvlJc w:val="right"/>
+      <w:pPr>
+        <w:ind w:left="4320" w:hanging="180"/>
+      </w:pPr>
+    </w:lvl>
+    <w:lvl w:ilvl="6" w:tplc="0415000F" w:tentative="1">
+      <w:start w:val="1"/>
+      <w:numFmt w:val="decimal"/>
+      <w:lvlText w:val="%7."/>
+      <w:lvlJc w:val="left"/>
+      <w:pPr>
+        <w:ind w:left="5040" w:hanging="360"/>
+      </w:pPr>
+    </w:lvl>
+    <w:lvl w:ilvl="7" w:tplc="04150019" w:tentative="1">
+      <w:start w:val="1"/>
+      <w:numFmt w:val="lowerLetter"/>
+      <w:lvlText w:val="%8."/>
+      <w:lvlJc w:val="left"/>
+      <w:pPr>
+        <w:ind w:left="5760" w:hanging="360"/>
+      </w:pPr>
+    </w:lvl>
+    <w:lvl w:ilvl="8" w:tplc="0415001B" w:tentative="1">
+      <w:start w:val="1"/>
+      <w:numFmt w:val="lowerRoman"/>
+      <w:lvlText w:val="%9."/>
+      <w:lvlJc w:val="right"/>
+      <w:pPr>
+        <w:ind w:left="6480" w:hanging="180"/>
+      </w:pPr>
+    </w:lvl>
+  </w:abstractNum>
   <w:num w:numId="1" w16cid:durableId="368646734">
+    <w:abstractNumId w:val="6"/>
+  </w:num>
+  <w:num w:numId="2" w16cid:durableId="904291832">
     <w:abstractNumId w:val="3"/>
   </w:num>
-  <w:num w:numId="2" w16cid:durableId="904291832">
+  <w:num w:numId="3" w16cid:durableId="54285544">
     <w:abstractNumId w:val="2"/>
-  </w:num>
-  <w:num w:numId="3" w16cid:durableId="54285544">
-    <w:abstractNumId w:val="1"/>
   </w:num>
   <w:num w:numId="4" w16cid:durableId="2010985832">
     <w:abstractNumId w:val="0"/>
   </w:num>
   <w:num w:numId="5" w16cid:durableId="351345007">
+    <w:abstractNumId w:val="8"/>
+  </w:num>
+  <w:num w:numId="6" w16cid:durableId="161815962">
+    <w:abstractNumId w:val="9"/>
+  </w:num>
+  <w:num w:numId="7" w16cid:durableId="848905940">
+    <w:abstractNumId w:val="7"/>
+  </w:num>
+  <w:num w:numId="8" w16cid:durableId="1276643658">
+    <w:abstractNumId w:val="5"/>
+  </w:num>
+  <w:num w:numId="9" w16cid:durableId="747922432">
     <w:abstractNumId w:val="4"/>
+  </w:num>
+  <w:num w:numId="10" w16cid:durableId="779178909">
+    <w:abstractNumId w:val="1"/>
   </w:num>
 </w:numbering>
 </file>
@@ -4991,6 +6931,7 @@
   <w:style w:type="paragraph" w:default="1" w:styleId="Normalny">
     <w:name w:val="Normal"/>
     <w:qFormat/>
+    <w:rsid w:val="00266555"/>
   </w:style>
   <w:style w:type="paragraph" w:styleId="Nagwek1">
     <w:name w:val="heading 1"/>
@@ -5041,7 +6982,6 @@
     <w:next w:val="Normalny"/>
     <w:link w:val="Nagwek3Znak"/>
     <w:uiPriority w:val="9"/>
-    <w:semiHidden/>
     <w:unhideWhenUsed/>
     <w:qFormat/>
     <w:rsid w:val="00082DFE"/>
@@ -5248,7 +7188,6 @@
     <w:basedOn w:val="Domylnaczcionkaakapitu"/>
     <w:link w:val="Nagwek3"/>
     <w:uiPriority w:val="9"/>
-    <w:semiHidden/>
     <w:rsid w:val="00082DFE"/>
     <w:rPr>
       <w:rFonts w:eastAsiaTheme="majorEastAsia" w:cstheme="majorBidi"/>
@@ -5617,6 +7556,19 @@
       <w:u w:val="single"/>
     </w:rPr>
   </w:style>
+  <w:style w:type="paragraph" w:styleId="Spistreci3">
+    <w:name w:val="toc 3"/>
+    <w:basedOn w:val="Normalny"/>
+    <w:next w:val="Normalny"/>
+    <w:autoRedefine/>
+    <w:uiPriority w:val="39"/>
+    <w:unhideWhenUsed/>
+    <w:rsid w:val="005D2170"/>
+    <w:pPr>
+      <w:spacing w:after="100"/>
+      <w:ind w:left="440"/>
+    </w:pPr>
+  </w:style>
 </w:styles>
 </file>
 

--- a/bridgeproblem_so2023_L1_bator_mazur.docx
+++ b/bridgeproblem_so2023_L1_bator_mazur.docx
@@ -428,14 +428,12 @@
           <w:pPr>
             <w:pStyle w:val="Spistreci1"/>
             <w:tabs>
-              <w:tab w:val="left" w:pos="480"/>
+              <w:tab w:val="left" w:pos="440"/>
               <w:tab w:val="right" w:leader="dot" w:pos="9062"/>
             </w:tabs>
             <w:rPr>
               <w:rFonts w:eastAsiaTheme="minorEastAsia"/>
               <w:noProof/>
-              <w:sz w:val="24"/>
-              <w:szCs w:val="24"/>
               <w:lang w:eastAsia="pl-PL"/>
             </w:rPr>
           </w:pPr>
@@ -457,7 +455,7 @@
             </w:rPr>
             <w:fldChar w:fldCharType="separate"/>
           </w:r>
-          <w:hyperlink w:anchor="_Toc155630398" w:history="1">
+          <w:hyperlink w:anchor="_Toc155647236" w:history="1">
             <w:r>
               <w:rPr>
                 <w:rStyle w:val="Hipercze"/>
@@ -470,8 +468,6 @@
               <w:rPr>
                 <w:rFonts w:eastAsiaTheme="minorEastAsia"/>
                 <w:noProof/>
-                <w:sz w:val="24"/>
-                <w:szCs w:val="24"/>
                 <w:lang w:eastAsia="pl-PL"/>
               </w:rPr>
               <w:tab/>
@@ -503,451 +499,7 @@
                 <w:noProof/>
                 <w:webHidden/>
               </w:rPr>
-              <w:instrText xml:space="preserve"> PAGEREF _Toc155630398 \h </w:instrText>
-            </w:r>
-            <w:r>
-              <w:rPr>
-                <w:noProof/>
-                <w:webHidden/>
-              </w:rPr>
-            </w:r>
-            <w:r>
-              <w:rPr>
-                <w:noProof/>
-                <w:webHidden/>
-              </w:rPr>
-              <w:fldChar w:fldCharType="separate"/>
-            </w:r>
-            <w:r>
-              <w:rPr>
-                <w:noProof/>
-                <w:webHidden/>
-              </w:rPr>
-              <w:t>3</w:t>
-            </w:r>
-            <w:r>
-              <w:rPr>
-                <w:noProof/>
-                <w:webHidden/>
-              </w:rPr>
-              <w:fldChar w:fldCharType="end"/>
-            </w:r>
-          </w:hyperlink>
-        </w:p>
-        <w:p>
-          <w:pPr>
-            <w:pStyle w:val="Spistreci1"/>
-            <w:tabs>
-              <w:tab w:val="left" w:pos="480"/>
-              <w:tab w:val="right" w:leader="dot" w:pos="9062"/>
-            </w:tabs>
-            <w:rPr>
-              <w:rFonts w:eastAsiaTheme="minorEastAsia"/>
-              <w:noProof/>
-              <w:sz w:val="24"/>
-              <w:szCs w:val="24"/>
-              <w:lang w:eastAsia="pl-PL"/>
-            </w:rPr>
-          </w:pPr>
-          <w:hyperlink w:anchor="_Toc155630399" w:history="1">
-            <w:r>
-              <w:rPr>
-                <w:rStyle w:val="Hipercze"/>
-                <w:noProof/>
-                <w:lang w:val="en-GB"/>
-              </w:rPr>
-              <w:t>2.</w:t>
-            </w:r>
-            <w:r>
-              <w:rPr>
-                <w:rFonts w:eastAsiaTheme="minorEastAsia"/>
-                <w:noProof/>
-                <w:sz w:val="24"/>
-                <w:szCs w:val="24"/>
-                <w:lang w:eastAsia="pl-PL"/>
-              </w:rPr>
-              <w:tab/>
-            </w:r>
-            <w:r>
-              <w:rPr>
-                <w:rStyle w:val="Hipercze"/>
-                <w:noProof/>
-                <w:lang w:val="en-GB"/>
-              </w:rPr>
-              <w:t>Installation and running</w:t>
-            </w:r>
-            <w:r>
-              <w:rPr>
-                <w:noProof/>
-                <w:webHidden/>
-              </w:rPr>
-              <w:tab/>
-            </w:r>
-            <w:r>
-              <w:rPr>
-                <w:noProof/>
-                <w:webHidden/>
-              </w:rPr>
-              <w:fldChar w:fldCharType="begin"/>
-            </w:r>
-            <w:r>
-              <w:rPr>
-                <w:noProof/>
-                <w:webHidden/>
-              </w:rPr>
-              <w:instrText xml:space="preserve"> PAGEREF _Toc155630399 \h </w:instrText>
-            </w:r>
-            <w:r>
-              <w:rPr>
-                <w:noProof/>
-                <w:webHidden/>
-              </w:rPr>
-            </w:r>
-            <w:r>
-              <w:rPr>
-                <w:noProof/>
-                <w:webHidden/>
-              </w:rPr>
-              <w:fldChar w:fldCharType="separate"/>
-            </w:r>
-            <w:r>
-              <w:rPr>
-                <w:noProof/>
-                <w:webHidden/>
-              </w:rPr>
-              <w:t>3</w:t>
-            </w:r>
-            <w:r>
-              <w:rPr>
-                <w:noProof/>
-                <w:webHidden/>
-              </w:rPr>
-              <w:fldChar w:fldCharType="end"/>
-            </w:r>
-          </w:hyperlink>
-        </w:p>
-        <w:p>
-          <w:pPr>
-            <w:pStyle w:val="Spistreci2"/>
-            <w:tabs>
-              <w:tab w:val="left" w:pos="960"/>
-              <w:tab w:val="right" w:leader="dot" w:pos="9062"/>
-            </w:tabs>
-            <w:rPr>
-              <w:rFonts w:eastAsiaTheme="minorEastAsia"/>
-              <w:noProof/>
-              <w:sz w:val="24"/>
-              <w:szCs w:val="24"/>
-              <w:lang w:eastAsia="pl-PL"/>
-            </w:rPr>
-          </w:pPr>
-          <w:hyperlink w:anchor="_Toc155630400" w:history="1">
-            <w:r>
-              <w:rPr>
-                <w:rStyle w:val="Hipercze"/>
-                <w:noProof/>
-                <w:lang w:val="en-GB"/>
-              </w:rPr>
-              <w:t>2.1.</w:t>
-            </w:r>
-            <w:r>
-              <w:rPr>
-                <w:rFonts w:eastAsiaTheme="minorEastAsia"/>
-                <w:noProof/>
-                <w:sz w:val="24"/>
-                <w:szCs w:val="24"/>
-                <w:lang w:eastAsia="pl-PL"/>
-              </w:rPr>
-              <w:tab/>
-            </w:r>
-            <w:r>
-              <w:rPr>
-                <w:rStyle w:val="Hipercze"/>
-                <w:noProof/>
-                <w:lang w:val="en-GB"/>
-              </w:rPr>
-              <w:t>Docker</w:t>
-            </w:r>
-            <w:r>
-              <w:rPr>
-                <w:noProof/>
-                <w:webHidden/>
-              </w:rPr>
-              <w:tab/>
-            </w:r>
-            <w:r>
-              <w:rPr>
-                <w:noProof/>
-                <w:webHidden/>
-              </w:rPr>
-              <w:fldChar w:fldCharType="begin"/>
-            </w:r>
-            <w:r>
-              <w:rPr>
-                <w:noProof/>
-                <w:webHidden/>
-              </w:rPr>
-              <w:instrText xml:space="preserve"> PAGEREF _Toc155630400 \h </w:instrText>
-            </w:r>
-            <w:r>
-              <w:rPr>
-                <w:noProof/>
-                <w:webHidden/>
-              </w:rPr>
-            </w:r>
-            <w:r>
-              <w:rPr>
-                <w:noProof/>
-                <w:webHidden/>
-              </w:rPr>
-              <w:fldChar w:fldCharType="separate"/>
-            </w:r>
-            <w:r>
-              <w:rPr>
-                <w:noProof/>
-                <w:webHidden/>
-              </w:rPr>
-              <w:t>3</w:t>
-            </w:r>
-            <w:r>
-              <w:rPr>
-                <w:noProof/>
-                <w:webHidden/>
-              </w:rPr>
-              <w:fldChar w:fldCharType="end"/>
-            </w:r>
-          </w:hyperlink>
-        </w:p>
-        <w:p>
-          <w:pPr>
-            <w:pStyle w:val="Spistreci2"/>
-            <w:tabs>
-              <w:tab w:val="left" w:pos="960"/>
-              <w:tab w:val="right" w:leader="dot" w:pos="9062"/>
-            </w:tabs>
-            <w:rPr>
-              <w:rFonts w:eastAsiaTheme="minorEastAsia"/>
-              <w:noProof/>
-              <w:sz w:val="24"/>
-              <w:szCs w:val="24"/>
-              <w:lang w:eastAsia="pl-PL"/>
-            </w:rPr>
-          </w:pPr>
-          <w:hyperlink w:anchor="_Toc155630401" w:history="1">
-            <w:r>
-              <w:rPr>
-                <w:rStyle w:val="Hipercze"/>
-                <w:noProof/>
-                <w:lang w:val="en-GB"/>
-              </w:rPr>
-              <w:t>2.2.</w:t>
-            </w:r>
-            <w:r>
-              <w:rPr>
-                <w:rFonts w:eastAsiaTheme="minorEastAsia"/>
-                <w:noProof/>
-                <w:sz w:val="24"/>
-                <w:szCs w:val="24"/>
-                <w:lang w:eastAsia="pl-PL"/>
-              </w:rPr>
-              <w:tab/>
-            </w:r>
-            <w:r>
-              <w:rPr>
-                <w:rStyle w:val="Hipercze"/>
-                <w:noProof/>
-                <w:lang w:val="en-GB"/>
-              </w:rPr>
-              <w:t>IDE</w:t>
-            </w:r>
-            <w:r>
-              <w:rPr>
-                <w:noProof/>
-                <w:webHidden/>
-              </w:rPr>
-              <w:tab/>
-            </w:r>
-            <w:r>
-              <w:rPr>
-                <w:noProof/>
-                <w:webHidden/>
-              </w:rPr>
-              <w:fldChar w:fldCharType="begin"/>
-            </w:r>
-            <w:r>
-              <w:rPr>
-                <w:noProof/>
-                <w:webHidden/>
-              </w:rPr>
-              <w:instrText xml:space="preserve"> PAGEREF _Toc155630401 \h </w:instrText>
-            </w:r>
-            <w:r>
-              <w:rPr>
-                <w:noProof/>
-                <w:webHidden/>
-              </w:rPr>
-            </w:r>
-            <w:r>
-              <w:rPr>
-                <w:noProof/>
-                <w:webHidden/>
-              </w:rPr>
-              <w:fldChar w:fldCharType="separate"/>
-            </w:r>
-            <w:r>
-              <w:rPr>
-                <w:noProof/>
-                <w:webHidden/>
-              </w:rPr>
-              <w:t>3</w:t>
-            </w:r>
-            <w:r>
-              <w:rPr>
-                <w:noProof/>
-                <w:webHidden/>
-              </w:rPr>
-              <w:fldChar w:fldCharType="end"/>
-            </w:r>
-          </w:hyperlink>
-        </w:p>
-        <w:p>
-          <w:pPr>
-            <w:pStyle w:val="Spistreci3"/>
-            <w:tabs>
-              <w:tab w:val="left" w:pos="1440"/>
-              <w:tab w:val="right" w:leader="dot" w:pos="9062"/>
-            </w:tabs>
-            <w:rPr>
-              <w:noProof/>
-            </w:rPr>
-          </w:pPr>
-          <w:hyperlink w:anchor="_Toc155630402" w:history="1">
-            <w:r>
-              <w:rPr>
-                <w:rStyle w:val="Hipercze"/>
-                <w:noProof/>
-                <w:lang w:val="en-GB"/>
-              </w:rPr>
-              <w:t>2.2.1.</w:t>
-            </w:r>
-            <w:r>
-              <w:rPr>
-                <w:noProof/>
-              </w:rPr>
-              <w:tab/>
-            </w:r>
-            <w:r>
-              <w:rPr>
-                <w:rStyle w:val="Hipercze"/>
-                <w:noProof/>
-                <w:lang w:val="en-GB"/>
-              </w:rPr>
-              <w:t>Backend</w:t>
-            </w:r>
-            <w:r>
-              <w:rPr>
-                <w:noProof/>
-                <w:webHidden/>
-              </w:rPr>
-              <w:tab/>
-            </w:r>
-            <w:r>
-              <w:rPr>
-                <w:noProof/>
-                <w:webHidden/>
-              </w:rPr>
-              <w:fldChar w:fldCharType="begin"/>
-            </w:r>
-            <w:r>
-              <w:rPr>
-                <w:noProof/>
-                <w:webHidden/>
-              </w:rPr>
-              <w:instrText xml:space="preserve"> PAGEREF _Toc155630402 \h </w:instrText>
-            </w:r>
-            <w:r>
-              <w:rPr>
-                <w:noProof/>
-                <w:webHidden/>
-              </w:rPr>
-            </w:r>
-            <w:r>
-              <w:rPr>
-                <w:noProof/>
-                <w:webHidden/>
-              </w:rPr>
-              <w:fldChar w:fldCharType="separate"/>
-            </w:r>
-            <w:r>
-              <w:rPr>
-                <w:noProof/>
-                <w:webHidden/>
-              </w:rPr>
-              <w:t>3</w:t>
-            </w:r>
-            <w:r>
-              <w:rPr>
-                <w:noProof/>
-                <w:webHidden/>
-              </w:rPr>
-              <w:fldChar w:fldCharType="end"/>
-            </w:r>
-          </w:hyperlink>
-        </w:p>
-        <w:p>
-          <w:pPr>
-            <w:pStyle w:val="Spistreci3"/>
-            <w:tabs>
-              <w:tab w:val="left" w:pos="1440"/>
-              <w:tab w:val="right" w:leader="dot" w:pos="9062"/>
-            </w:tabs>
-            <w:rPr>
-              <w:noProof/>
-            </w:rPr>
-          </w:pPr>
-          <w:hyperlink w:anchor="_Toc155630403" w:history="1">
-            <w:r>
-              <w:rPr>
-                <w:rStyle w:val="Hipercze"/>
-                <w:noProof/>
-                <w:lang w:val="en-GB"/>
-              </w:rPr>
-              <w:t>2.2.2.</w:t>
-            </w:r>
-            <w:r>
-              <w:rPr>
-                <w:noProof/>
-              </w:rPr>
-              <w:tab/>
-            </w:r>
-            <w:r>
-              <w:rPr>
-                <w:rStyle w:val="Hipercze"/>
-                <w:noProof/>
-                <w:lang w:val="en-GB"/>
-              </w:rPr>
-              <w:t>Frontend</w:t>
-            </w:r>
-            <w:r>
-              <w:rPr>
-                <w:noProof/>
-                <w:webHidden/>
-              </w:rPr>
-              <w:tab/>
-            </w:r>
-            <w:r>
-              <w:rPr>
-                <w:noProof/>
-                <w:webHidden/>
-              </w:rPr>
-              <w:fldChar w:fldCharType="begin"/>
-            </w:r>
-            <w:r>
-              <w:rPr>
-                <w:noProof/>
-                <w:webHidden/>
-              </w:rPr>
-              <w:instrText xml:space="preserve"> PAGEREF _Toc155630403 \h </w:instrText>
+              <w:instrText xml:space="preserve"> PAGEREF _Toc155647236 \h </w:instrText>
             </w:r>
             <w:r>
               <w:rPr>
@@ -988,26 +540,22 @@
             <w:rPr>
               <w:rFonts w:eastAsiaTheme="minorEastAsia"/>
               <w:noProof/>
-              <w:sz w:val="24"/>
-              <w:szCs w:val="24"/>
               <w:lang w:eastAsia="pl-PL"/>
             </w:rPr>
           </w:pPr>
-          <w:hyperlink w:anchor="_Toc155630404" w:history="1">
+          <w:hyperlink w:anchor="_Toc155647237" w:history="1">
             <w:r>
               <w:rPr>
                 <w:rStyle w:val="Hipercze"/>
                 <w:noProof/>
                 <w:lang w:val="en-GB"/>
               </w:rPr>
-              <w:t>3.</w:t>
+              <w:t>2.</w:t>
             </w:r>
             <w:r>
               <w:rPr>
                 <w:rFonts w:eastAsiaTheme="minorEastAsia"/>
                 <w:noProof/>
-                <w:sz w:val="24"/>
-                <w:szCs w:val="24"/>
                 <w:lang w:eastAsia="pl-PL"/>
               </w:rPr>
               <w:tab/>
@@ -1018,7 +566,7 @@
                 <w:noProof/>
                 <w:lang w:val="en-GB"/>
               </w:rPr>
-              <w:t>Usage</w:t>
+              <w:t>Installation and running</w:t>
             </w:r>
             <w:r>
               <w:rPr>
@@ -1039,7 +587,7 @@
                 <w:noProof/>
                 <w:webHidden/>
               </w:rPr>
-              <w:instrText xml:space="preserve"> PAGEREF _Toc155630404 \h </w:instrText>
+              <w:instrText xml:space="preserve"> PAGEREF _Toc155647237 \h </w:instrText>
             </w:r>
             <w:r>
               <w:rPr>
@@ -1059,7 +607,359 @@
                 <w:noProof/>
                 <w:webHidden/>
               </w:rPr>
-              <w:t>4</w:t>
+              <w:t>3</w:t>
+            </w:r>
+            <w:r>
+              <w:rPr>
+                <w:noProof/>
+                <w:webHidden/>
+              </w:rPr>
+              <w:fldChar w:fldCharType="end"/>
+            </w:r>
+          </w:hyperlink>
+        </w:p>
+        <w:p>
+          <w:pPr>
+            <w:pStyle w:val="Spistreci2"/>
+            <w:tabs>
+              <w:tab w:val="left" w:pos="880"/>
+              <w:tab w:val="right" w:leader="dot" w:pos="9062"/>
+            </w:tabs>
+            <w:rPr>
+              <w:rFonts w:eastAsiaTheme="minorEastAsia"/>
+              <w:noProof/>
+              <w:lang w:eastAsia="pl-PL"/>
+            </w:rPr>
+          </w:pPr>
+          <w:hyperlink w:anchor="_Toc155647238" w:history="1">
+            <w:r>
+              <w:rPr>
+                <w:rStyle w:val="Hipercze"/>
+                <w:noProof/>
+                <w:lang w:val="en-GB"/>
+              </w:rPr>
+              <w:t>2.1.</w:t>
+            </w:r>
+            <w:r>
+              <w:rPr>
+                <w:rFonts w:eastAsiaTheme="minorEastAsia"/>
+                <w:noProof/>
+                <w:lang w:eastAsia="pl-PL"/>
+              </w:rPr>
+              <w:tab/>
+            </w:r>
+            <w:r>
+              <w:rPr>
+                <w:rStyle w:val="Hipercze"/>
+                <w:noProof/>
+                <w:lang w:val="en-GB"/>
+              </w:rPr>
+              <w:t>Using Docker</w:t>
+            </w:r>
+            <w:r>
+              <w:rPr>
+                <w:noProof/>
+                <w:webHidden/>
+              </w:rPr>
+              <w:tab/>
+            </w:r>
+            <w:r>
+              <w:rPr>
+                <w:noProof/>
+                <w:webHidden/>
+              </w:rPr>
+              <w:fldChar w:fldCharType="begin"/>
+            </w:r>
+            <w:r>
+              <w:rPr>
+                <w:noProof/>
+                <w:webHidden/>
+              </w:rPr>
+              <w:instrText xml:space="preserve"> PAGEREF _Toc155647238 \h </w:instrText>
+            </w:r>
+            <w:r>
+              <w:rPr>
+                <w:noProof/>
+                <w:webHidden/>
+              </w:rPr>
+            </w:r>
+            <w:r>
+              <w:rPr>
+                <w:noProof/>
+                <w:webHidden/>
+              </w:rPr>
+              <w:fldChar w:fldCharType="separate"/>
+            </w:r>
+            <w:r>
+              <w:rPr>
+                <w:noProof/>
+                <w:webHidden/>
+              </w:rPr>
+              <w:t>3</w:t>
+            </w:r>
+            <w:r>
+              <w:rPr>
+                <w:noProof/>
+                <w:webHidden/>
+              </w:rPr>
+              <w:fldChar w:fldCharType="end"/>
+            </w:r>
+          </w:hyperlink>
+        </w:p>
+        <w:p>
+          <w:pPr>
+            <w:pStyle w:val="Spistreci2"/>
+            <w:tabs>
+              <w:tab w:val="left" w:pos="880"/>
+              <w:tab w:val="right" w:leader="dot" w:pos="9062"/>
+            </w:tabs>
+            <w:rPr>
+              <w:rFonts w:eastAsiaTheme="minorEastAsia"/>
+              <w:noProof/>
+              <w:lang w:eastAsia="pl-PL"/>
+            </w:rPr>
+          </w:pPr>
+          <w:hyperlink w:anchor="_Toc155647239" w:history="1">
+            <w:r>
+              <w:rPr>
+                <w:rStyle w:val="Hipercze"/>
+                <w:noProof/>
+                <w:lang w:val="en-GB"/>
+              </w:rPr>
+              <w:t>2.2.</w:t>
+            </w:r>
+            <w:r>
+              <w:rPr>
+                <w:rFonts w:eastAsiaTheme="minorEastAsia"/>
+                <w:noProof/>
+                <w:lang w:eastAsia="pl-PL"/>
+              </w:rPr>
+              <w:tab/>
+            </w:r>
+            <w:r>
+              <w:rPr>
+                <w:rStyle w:val="Hipercze"/>
+                <w:noProof/>
+                <w:lang w:val="en-GB"/>
+              </w:rPr>
+              <w:t>Using IDE</w:t>
+            </w:r>
+            <w:r>
+              <w:rPr>
+                <w:noProof/>
+                <w:webHidden/>
+              </w:rPr>
+              <w:tab/>
+            </w:r>
+            <w:r>
+              <w:rPr>
+                <w:noProof/>
+                <w:webHidden/>
+              </w:rPr>
+              <w:fldChar w:fldCharType="begin"/>
+            </w:r>
+            <w:r>
+              <w:rPr>
+                <w:noProof/>
+                <w:webHidden/>
+              </w:rPr>
+              <w:instrText xml:space="preserve"> PAGEREF _Toc155647239 \h </w:instrText>
+            </w:r>
+            <w:r>
+              <w:rPr>
+                <w:noProof/>
+                <w:webHidden/>
+              </w:rPr>
+            </w:r>
+            <w:r>
+              <w:rPr>
+                <w:noProof/>
+                <w:webHidden/>
+              </w:rPr>
+              <w:fldChar w:fldCharType="separate"/>
+            </w:r>
+            <w:r>
+              <w:rPr>
+                <w:noProof/>
+                <w:webHidden/>
+              </w:rPr>
+              <w:t>3</w:t>
+            </w:r>
+            <w:r>
+              <w:rPr>
+                <w:noProof/>
+                <w:webHidden/>
+              </w:rPr>
+              <w:fldChar w:fldCharType="end"/>
+            </w:r>
+          </w:hyperlink>
+        </w:p>
+        <w:p>
+          <w:pPr>
+            <w:pStyle w:val="Spistreci3"/>
+            <w:tabs>
+              <w:tab w:val="left" w:pos="1320"/>
+              <w:tab w:val="right" w:leader="dot" w:pos="9062"/>
+            </w:tabs>
+            <w:rPr>
+              <w:rFonts w:eastAsiaTheme="minorEastAsia"/>
+              <w:noProof/>
+              <w:lang w:eastAsia="pl-PL"/>
+            </w:rPr>
+          </w:pPr>
+          <w:hyperlink w:anchor="_Toc155647240" w:history="1">
+            <w:r>
+              <w:rPr>
+                <w:rStyle w:val="Hipercze"/>
+                <w:noProof/>
+                <w:lang w:val="en-GB"/>
+              </w:rPr>
+              <w:t>2.2.1.</w:t>
+            </w:r>
+            <w:r>
+              <w:rPr>
+                <w:rFonts w:eastAsiaTheme="minorEastAsia"/>
+                <w:noProof/>
+                <w:lang w:eastAsia="pl-PL"/>
+              </w:rPr>
+              <w:tab/>
+            </w:r>
+            <w:r>
+              <w:rPr>
+                <w:rStyle w:val="Hipercze"/>
+                <w:noProof/>
+                <w:lang w:val="en-GB"/>
+              </w:rPr>
+              <w:t>Backend</w:t>
+            </w:r>
+            <w:r>
+              <w:rPr>
+                <w:noProof/>
+                <w:webHidden/>
+              </w:rPr>
+              <w:tab/>
+            </w:r>
+            <w:r>
+              <w:rPr>
+                <w:noProof/>
+                <w:webHidden/>
+              </w:rPr>
+              <w:fldChar w:fldCharType="begin"/>
+            </w:r>
+            <w:r>
+              <w:rPr>
+                <w:noProof/>
+                <w:webHidden/>
+              </w:rPr>
+              <w:instrText xml:space="preserve"> PAGEREF _Toc155647240 \h </w:instrText>
+            </w:r>
+            <w:r>
+              <w:rPr>
+                <w:noProof/>
+                <w:webHidden/>
+              </w:rPr>
+            </w:r>
+            <w:r>
+              <w:rPr>
+                <w:noProof/>
+                <w:webHidden/>
+              </w:rPr>
+              <w:fldChar w:fldCharType="separate"/>
+            </w:r>
+            <w:r>
+              <w:rPr>
+                <w:noProof/>
+                <w:webHidden/>
+              </w:rPr>
+              <w:t>3</w:t>
+            </w:r>
+            <w:r>
+              <w:rPr>
+                <w:noProof/>
+                <w:webHidden/>
+              </w:rPr>
+              <w:fldChar w:fldCharType="end"/>
+            </w:r>
+          </w:hyperlink>
+        </w:p>
+        <w:p>
+          <w:pPr>
+            <w:pStyle w:val="Spistreci3"/>
+            <w:tabs>
+              <w:tab w:val="left" w:pos="1320"/>
+              <w:tab w:val="right" w:leader="dot" w:pos="9062"/>
+            </w:tabs>
+            <w:rPr>
+              <w:rFonts w:eastAsiaTheme="minorEastAsia"/>
+              <w:noProof/>
+              <w:lang w:eastAsia="pl-PL"/>
+            </w:rPr>
+          </w:pPr>
+          <w:hyperlink w:anchor="_Toc155647241" w:history="1">
+            <w:r>
+              <w:rPr>
+                <w:rStyle w:val="Hipercze"/>
+                <w:noProof/>
+                <w:lang w:val="en-GB"/>
+              </w:rPr>
+              <w:t>2.2.2.</w:t>
+            </w:r>
+            <w:r>
+              <w:rPr>
+                <w:rFonts w:eastAsiaTheme="minorEastAsia"/>
+                <w:noProof/>
+                <w:lang w:eastAsia="pl-PL"/>
+              </w:rPr>
+              <w:tab/>
+            </w:r>
+            <w:r>
+              <w:rPr>
+                <w:rStyle w:val="Hipercze"/>
+                <w:noProof/>
+                <w:lang w:val="en-GB"/>
+              </w:rPr>
+              <w:t>Frontend</w:t>
+            </w:r>
+            <w:r>
+              <w:rPr>
+                <w:noProof/>
+                <w:webHidden/>
+              </w:rPr>
+              <w:tab/>
+            </w:r>
+            <w:r>
+              <w:rPr>
+                <w:noProof/>
+                <w:webHidden/>
+              </w:rPr>
+              <w:fldChar w:fldCharType="begin"/>
+            </w:r>
+            <w:r>
+              <w:rPr>
+                <w:noProof/>
+                <w:webHidden/>
+              </w:rPr>
+              <w:instrText xml:space="preserve"> PAGEREF _Toc155647241 \h </w:instrText>
+            </w:r>
+            <w:r>
+              <w:rPr>
+                <w:noProof/>
+                <w:webHidden/>
+              </w:rPr>
+            </w:r>
+            <w:r>
+              <w:rPr>
+                <w:noProof/>
+                <w:webHidden/>
+              </w:rPr>
+              <w:fldChar w:fldCharType="separate"/>
+            </w:r>
+            <w:r>
+              <w:rPr>
+                <w:noProof/>
+                <w:webHidden/>
+              </w:rPr>
+              <w:t>3</w:t>
             </w:r>
             <w:r>
               <w:rPr>
@@ -1080,26 +980,22 @@
             <w:rPr>
               <w:rFonts w:eastAsiaTheme="minorEastAsia"/>
               <w:noProof/>
-              <w:sz w:val="24"/>
-              <w:szCs w:val="24"/>
               <w:lang w:eastAsia="pl-PL"/>
             </w:rPr>
           </w:pPr>
-          <w:hyperlink w:anchor="_Toc155630405" w:history="1">
+          <w:hyperlink w:anchor="_Toc155647242" w:history="1">
             <w:r>
               <w:rPr>
                 <w:rStyle w:val="Hipercze"/>
                 <w:noProof/>
                 <w:lang w:val="en-GB"/>
               </w:rPr>
-              <w:t>4.</w:t>
+              <w:t>3.</w:t>
             </w:r>
             <w:r>
               <w:rPr>
                 <w:rFonts w:eastAsiaTheme="minorEastAsia"/>
                 <w:noProof/>
-                <w:sz w:val="24"/>
-                <w:szCs w:val="24"/>
                 <w:lang w:eastAsia="pl-PL"/>
               </w:rPr>
               <w:tab/>
@@ -1110,7 +1006,7 @@
                 <w:noProof/>
                 <w:lang w:val="en-GB"/>
               </w:rPr>
-              <w:t>Implementation agenda</w:t>
+              <w:t>Usage</w:t>
             </w:r>
             <w:r>
               <w:rPr>
@@ -1131,7 +1027,7 @@
                 <w:noProof/>
                 <w:webHidden/>
               </w:rPr>
-              <w:instrText xml:space="preserve"> PAGEREF _Toc155630405 \h </w:instrText>
+              <w:instrText xml:space="preserve"> PAGEREF _Toc155647242 \h </w:instrText>
             </w:r>
             <w:r>
               <w:rPr>
@@ -1172,26 +1068,22 @@
             <w:rPr>
               <w:rFonts w:eastAsiaTheme="minorEastAsia"/>
               <w:noProof/>
-              <w:sz w:val="24"/>
-              <w:szCs w:val="24"/>
               <w:lang w:eastAsia="pl-PL"/>
             </w:rPr>
           </w:pPr>
-          <w:hyperlink w:anchor="_Toc155630406" w:history="1">
+          <w:hyperlink w:anchor="_Toc155647243" w:history="1">
             <w:r>
               <w:rPr>
                 <w:rStyle w:val="Hipercze"/>
                 <w:noProof/>
                 <w:lang w:val="en-GB"/>
               </w:rPr>
-              <w:t>5.</w:t>
+              <w:t>4.</w:t>
             </w:r>
             <w:r>
               <w:rPr>
                 <w:rFonts w:eastAsiaTheme="minorEastAsia"/>
                 <w:noProof/>
-                <w:sz w:val="24"/>
-                <w:szCs w:val="24"/>
                 <w:lang w:eastAsia="pl-PL"/>
               </w:rPr>
               <w:tab/>
@@ -1202,7 +1094,7 @@
                 <w:noProof/>
                 <w:lang w:val="en-GB"/>
               </w:rPr>
-              <w:t>Technologies</w:t>
+              <w:t>Implementation agenda</w:t>
             </w:r>
             <w:r>
               <w:rPr>
@@ -1223,7 +1115,7 @@
                 <w:noProof/>
                 <w:webHidden/>
               </w:rPr>
-              <w:instrText xml:space="preserve"> PAGEREF _Toc155630406 \h </w:instrText>
+              <w:instrText xml:space="preserve"> PAGEREF _Toc155647243 \h </w:instrText>
             </w:r>
             <w:r>
               <w:rPr>
@@ -1243,191 +1135,7 @@
                 <w:noProof/>
                 <w:webHidden/>
               </w:rPr>
-              <w:t>5</w:t>
-            </w:r>
-            <w:r>
-              <w:rPr>
-                <w:noProof/>
-                <w:webHidden/>
-              </w:rPr>
-              <w:fldChar w:fldCharType="end"/>
-            </w:r>
-          </w:hyperlink>
-        </w:p>
-        <w:p>
-          <w:pPr>
-            <w:pStyle w:val="Spistreci2"/>
-            <w:tabs>
-              <w:tab w:val="left" w:pos="960"/>
-              <w:tab w:val="right" w:leader="dot" w:pos="9062"/>
-            </w:tabs>
-            <w:rPr>
-              <w:rFonts w:eastAsiaTheme="minorEastAsia"/>
-              <w:noProof/>
-              <w:sz w:val="24"/>
-              <w:szCs w:val="24"/>
-              <w:lang w:eastAsia="pl-PL"/>
-            </w:rPr>
-          </w:pPr>
-          <w:hyperlink w:anchor="_Toc155630407" w:history="1">
-            <w:r>
-              <w:rPr>
-                <w:rStyle w:val="Hipercze"/>
-                <w:noProof/>
-                <w:lang w:val="en-GB"/>
-              </w:rPr>
-              <w:t>5.1.</w:t>
-            </w:r>
-            <w:r>
-              <w:rPr>
-                <w:rFonts w:eastAsiaTheme="minorEastAsia"/>
-                <w:noProof/>
-                <w:sz w:val="24"/>
-                <w:szCs w:val="24"/>
-                <w:lang w:eastAsia="pl-PL"/>
-              </w:rPr>
-              <w:tab/>
-            </w:r>
-            <w:r>
-              <w:rPr>
-                <w:rStyle w:val="Hipercze"/>
-                <w:noProof/>
-                <w:lang w:val="en-GB"/>
-              </w:rPr>
-              <w:t>Front-end (client side):</w:t>
-            </w:r>
-            <w:r>
-              <w:rPr>
-                <w:noProof/>
-                <w:webHidden/>
-              </w:rPr>
-              <w:tab/>
-            </w:r>
-            <w:r>
-              <w:rPr>
-                <w:noProof/>
-                <w:webHidden/>
-              </w:rPr>
-              <w:fldChar w:fldCharType="begin"/>
-            </w:r>
-            <w:r>
-              <w:rPr>
-                <w:noProof/>
-                <w:webHidden/>
-              </w:rPr>
-              <w:instrText xml:space="preserve"> PAGEREF _Toc155630407 \h </w:instrText>
-            </w:r>
-            <w:r>
-              <w:rPr>
-                <w:noProof/>
-                <w:webHidden/>
-              </w:rPr>
-            </w:r>
-            <w:r>
-              <w:rPr>
-                <w:noProof/>
-                <w:webHidden/>
-              </w:rPr>
-              <w:fldChar w:fldCharType="separate"/>
-            </w:r>
-            <w:r>
-              <w:rPr>
-                <w:noProof/>
-                <w:webHidden/>
-              </w:rPr>
-              <w:t>5</w:t>
-            </w:r>
-            <w:r>
-              <w:rPr>
-                <w:noProof/>
-                <w:webHidden/>
-              </w:rPr>
-              <w:fldChar w:fldCharType="end"/>
-            </w:r>
-          </w:hyperlink>
-        </w:p>
-        <w:p>
-          <w:pPr>
-            <w:pStyle w:val="Spistreci2"/>
-            <w:tabs>
-              <w:tab w:val="left" w:pos="960"/>
-              <w:tab w:val="right" w:leader="dot" w:pos="9062"/>
-            </w:tabs>
-            <w:rPr>
-              <w:rFonts w:eastAsiaTheme="minorEastAsia"/>
-              <w:noProof/>
-              <w:sz w:val="24"/>
-              <w:szCs w:val="24"/>
-              <w:lang w:eastAsia="pl-PL"/>
-            </w:rPr>
-          </w:pPr>
-          <w:hyperlink w:anchor="_Toc155630408" w:history="1">
-            <w:r>
-              <w:rPr>
-                <w:rStyle w:val="Hipercze"/>
-                <w:noProof/>
-                <w:lang w:val="en-GB"/>
-              </w:rPr>
-              <w:t>5.2.</w:t>
-            </w:r>
-            <w:r>
-              <w:rPr>
-                <w:rFonts w:eastAsiaTheme="minorEastAsia"/>
-                <w:noProof/>
-                <w:sz w:val="24"/>
-                <w:szCs w:val="24"/>
-                <w:lang w:eastAsia="pl-PL"/>
-              </w:rPr>
-              <w:tab/>
-            </w:r>
-            <w:r>
-              <w:rPr>
-                <w:rStyle w:val="Hipercze"/>
-                <w:noProof/>
-                <w:lang w:val="en-GB"/>
-              </w:rPr>
-              <w:t>Back-end (server side):</w:t>
-            </w:r>
-            <w:r>
-              <w:rPr>
-                <w:noProof/>
-                <w:webHidden/>
-              </w:rPr>
-              <w:tab/>
-            </w:r>
-            <w:r>
-              <w:rPr>
-                <w:noProof/>
-                <w:webHidden/>
-              </w:rPr>
-              <w:fldChar w:fldCharType="begin"/>
-            </w:r>
-            <w:r>
-              <w:rPr>
-                <w:noProof/>
-                <w:webHidden/>
-              </w:rPr>
-              <w:instrText xml:space="preserve"> PAGEREF _Toc155630408 \h </w:instrText>
-            </w:r>
-            <w:r>
-              <w:rPr>
-                <w:noProof/>
-                <w:webHidden/>
-              </w:rPr>
-            </w:r>
-            <w:r>
-              <w:rPr>
-                <w:noProof/>
-                <w:webHidden/>
-              </w:rPr>
-              <w:fldChar w:fldCharType="separate"/>
-            </w:r>
-            <w:r>
-              <w:rPr>
-                <w:noProof/>
-                <w:webHidden/>
-              </w:rPr>
-              <w:t>5</w:t>
+              <w:t>4</w:t>
             </w:r>
             <w:r>
               <w:rPr>
@@ -1448,26 +1156,22 @@
             <w:rPr>
               <w:rFonts w:eastAsiaTheme="minorEastAsia"/>
               <w:noProof/>
-              <w:sz w:val="24"/>
-              <w:szCs w:val="24"/>
               <w:lang w:eastAsia="pl-PL"/>
             </w:rPr>
           </w:pPr>
-          <w:hyperlink w:anchor="_Toc155630409" w:history="1">
+          <w:hyperlink w:anchor="_Toc155647244" w:history="1">
             <w:r>
               <w:rPr>
                 <w:rStyle w:val="Hipercze"/>
                 <w:noProof/>
                 <w:lang w:val="en-GB"/>
               </w:rPr>
-              <w:t>6.</w:t>
+              <w:t>5.</w:t>
             </w:r>
             <w:r>
               <w:rPr>
                 <w:rFonts w:eastAsiaTheme="minorEastAsia"/>
                 <w:noProof/>
-                <w:sz w:val="24"/>
-                <w:szCs w:val="24"/>
                 <w:lang w:eastAsia="pl-PL"/>
               </w:rPr>
               <w:tab/>
@@ -1478,7 +1182,7 @@
                 <w:noProof/>
                 <w:lang w:val="en-GB"/>
               </w:rPr>
-              <w:t>Front-end implementation details</w:t>
+              <w:t>Technologies</w:t>
             </w:r>
             <w:r>
               <w:rPr>
@@ -1499,7 +1203,7 @@
                 <w:noProof/>
                 <w:webHidden/>
               </w:rPr>
-              <w:instrText xml:space="preserve"> PAGEREF _Toc155630409 \h </w:instrText>
+              <w:instrText xml:space="preserve"> PAGEREF _Toc155647244 \h </w:instrText>
             </w:r>
             <w:r>
               <w:rPr>
@@ -1534,32 +1238,28 @@
           <w:pPr>
             <w:pStyle w:val="Spistreci2"/>
             <w:tabs>
-              <w:tab w:val="left" w:pos="960"/>
+              <w:tab w:val="left" w:pos="880"/>
               <w:tab w:val="right" w:leader="dot" w:pos="9062"/>
             </w:tabs>
             <w:rPr>
               <w:rFonts w:eastAsiaTheme="minorEastAsia"/>
               <w:noProof/>
-              <w:sz w:val="24"/>
-              <w:szCs w:val="24"/>
               <w:lang w:eastAsia="pl-PL"/>
             </w:rPr>
           </w:pPr>
-          <w:hyperlink w:anchor="_Toc155630410" w:history="1">
+          <w:hyperlink w:anchor="_Toc155647245" w:history="1">
             <w:r>
               <w:rPr>
                 <w:rStyle w:val="Hipercze"/>
                 <w:noProof/>
                 <w:lang w:val="en-GB"/>
               </w:rPr>
-              <w:t>6.1.</w:t>
+              <w:t>5.1.</w:t>
             </w:r>
             <w:r>
               <w:rPr>
                 <w:rFonts w:eastAsiaTheme="minorEastAsia"/>
                 <w:noProof/>
-                <w:sz w:val="24"/>
-                <w:szCs w:val="24"/>
                 <w:lang w:eastAsia="pl-PL"/>
               </w:rPr>
               <w:tab/>
@@ -1570,7 +1270,7 @@
                 <w:noProof/>
                 <w:lang w:val="en-GB"/>
               </w:rPr>
-              <w:t>Overview</w:t>
+              <w:t>Front-end (client side):</w:t>
             </w:r>
             <w:r>
               <w:rPr>
@@ -1591,7 +1291,7 @@
                 <w:noProof/>
                 <w:webHidden/>
               </w:rPr>
-              <w:instrText xml:space="preserve"> PAGEREF _Toc155630410 \h </w:instrText>
+              <w:instrText xml:space="preserve"> PAGEREF _Toc155647245 \h </w:instrText>
             </w:r>
             <w:r>
               <w:rPr>
@@ -1626,32 +1326,28 @@
           <w:pPr>
             <w:pStyle w:val="Spistreci2"/>
             <w:tabs>
-              <w:tab w:val="left" w:pos="960"/>
+              <w:tab w:val="left" w:pos="880"/>
               <w:tab w:val="right" w:leader="dot" w:pos="9062"/>
             </w:tabs>
             <w:rPr>
               <w:rFonts w:eastAsiaTheme="minorEastAsia"/>
               <w:noProof/>
-              <w:sz w:val="24"/>
-              <w:szCs w:val="24"/>
               <w:lang w:eastAsia="pl-PL"/>
             </w:rPr>
           </w:pPr>
-          <w:hyperlink w:anchor="_Toc155630411" w:history="1">
+          <w:hyperlink w:anchor="_Toc155647246" w:history="1">
             <w:r>
               <w:rPr>
                 <w:rStyle w:val="Hipercze"/>
                 <w:noProof/>
                 <w:lang w:val="en-GB"/>
               </w:rPr>
-              <w:t>6.2.</w:t>
+              <w:t>5.2.</w:t>
             </w:r>
             <w:r>
               <w:rPr>
                 <w:rFonts w:eastAsiaTheme="minorEastAsia"/>
                 <w:noProof/>
-                <w:sz w:val="24"/>
-                <w:szCs w:val="24"/>
                 <w:lang w:eastAsia="pl-PL"/>
               </w:rPr>
               <w:tab/>
@@ -1662,7 +1358,7 @@
                 <w:noProof/>
                 <w:lang w:val="en-GB"/>
               </w:rPr>
-              <w:t>API communication</w:t>
+              <w:t>Back-end (server side):</w:t>
             </w:r>
             <w:r>
               <w:rPr>
@@ -1683,7 +1379,7 @@
                 <w:noProof/>
                 <w:webHidden/>
               </w:rPr>
-              <w:instrText xml:space="preserve"> PAGEREF _Toc155630411 \h </w:instrText>
+              <w:instrText xml:space="preserve"> PAGEREF _Toc155647246 \h </w:instrText>
             </w:r>
             <w:r>
               <w:rPr>
@@ -1724,26 +1420,22 @@
             <w:rPr>
               <w:rFonts w:eastAsiaTheme="minorEastAsia"/>
               <w:noProof/>
-              <w:sz w:val="24"/>
-              <w:szCs w:val="24"/>
               <w:lang w:eastAsia="pl-PL"/>
             </w:rPr>
           </w:pPr>
-          <w:hyperlink w:anchor="_Toc155630412" w:history="1">
+          <w:hyperlink w:anchor="_Toc155647247" w:history="1">
             <w:r>
               <w:rPr>
                 <w:rStyle w:val="Hipercze"/>
                 <w:noProof/>
                 <w:lang w:val="en-GB"/>
               </w:rPr>
-              <w:t>7.</w:t>
+              <w:t>6.</w:t>
             </w:r>
             <w:r>
               <w:rPr>
                 <w:rFonts w:eastAsiaTheme="minorEastAsia"/>
                 <w:noProof/>
-                <w:sz w:val="24"/>
-                <w:szCs w:val="24"/>
                 <w:lang w:eastAsia="pl-PL"/>
               </w:rPr>
               <w:tab/>
@@ -1754,7 +1446,7 @@
                 <w:noProof/>
                 <w:lang w:val="en-GB"/>
               </w:rPr>
-              <w:t>Back-end implementation details</w:t>
+              <w:t>Front-end implementation details</w:t>
             </w:r>
             <w:r>
               <w:rPr>
@@ -1775,7 +1467,7 @@
                 <w:noProof/>
                 <w:webHidden/>
               </w:rPr>
-              <w:instrText xml:space="preserve"> PAGEREF _Toc155630412 \h </w:instrText>
+              <w:instrText xml:space="preserve"> PAGEREF _Toc155647247 \h </w:instrText>
             </w:r>
             <w:r>
               <w:rPr>
@@ -1810,32 +1502,28 @@
           <w:pPr>
             <w:pStyle w:val="Spistreci2"/>
             <w:tabs>
-              <w:tab w:val="left" w:pos="960"/>
+              <w:tab w:val="left" w:pos="880"/>
               <w:tab w:val="right" w:leader="dot" w:pos="9062"/>
             </w:tabs>
             <w:rPr>
               <w:rFonts w:eastAsiaTheme="minorEastAsia"/>
               <w:noProof/>
-              <w:sz w:val="24"/>
-              <w:szCs w:val="24"/>
               <w:lang w:eastAsia="pl-PL"/>
             </w:rPr>
           </w:pPr>
-          <w:hyperlink w:anchor="_Toc155630413" w:history="1">
+          <w:hyperlink w:anchor="_Toc155647248" w:history="1">
             <w:r>
               <w:rPr>
                 <w:rStyle w:val="Hipercze"/>
                 <w:noProof/>
                 <w:lang w:val="en-GB"/>
               </w:rPr>
-              <w:t>7.1.</w:t>
+              <w:t>6.1.</w:t>
             </w:r>
             <w:r>
               <w:rPr>
                 <w:rFonts w:eastAsiaTheme="minorEastAsia"/>
                 <w:noProof/>
-                <w:sz w:val="24"/>
-                <w:szCs w:val="24"/>
                 <w:lang w:eastAsia="pl-PL"/>
               </w:rPr>
               <w:tab/>
@@ -1867,7 +1555,7 @@
                 <w:noProof/>
                 <w:webHidden/>
               </w:rPr>
-              <w:instrText xml:space="preserve"> PAGEREF _Toc155630413 \h </w:instrText>
+              <w:instrText xml:space="preserve"> PAGEREF _Toc155647248 \h </w:instrText>
             </w:r>
             <w:r>
               <w:rPr>
@@ -1902,32 +1590,28 @@
           <w:pPr>
             <w:pStyle w:val="Spistreci2"/>
             <w:tabs>
-              <w:tab w:val="left" w:pos="960"/>
+              <w:tab w:val="left" w:pos="880"/>
               <w:tab w:val="right" w:leader="dot" w:pos="9062"/>
             </w:tabs>
             <w:rPr>
               <w:rFonts w:eastAsiaTheme="minorEastAsia"/>
               <w:noProof/>
-              <w:sz w:val="24"/>
-              <w:szCs w:val="24"/>
               <w:lang w:eastAsia="pl-PL"/>
             </w:rPr>
           </w:pPr>
-          <w:hyperlink w:anchor="_Toc155630414" w:history="1">
+          <w:hyperlink w:anchor="_Toc155647249" w:history="1">
             <w:r>
               <w:rPr>
                 <w:rStyle w:val="Hipercze"/>
                 <w:noProof/>
                 <w:lang w:val="en-GB"/>
               </w:rPr>
-              <w:t>7.2.</w:t>
+              <w:t>6.2.</w:t>
             </w:r>
             <w:r>
               <w:rPr>
                 <w:rFonts w:eastAsiaTheme="minorEastAsia"/>
                 <w:noProof/>
-                <w:sz w:val="24"/>
-                <w:szCs w:val="24"/>
                 <w:lang w:eastAsia="pl-PL"/>
               </w:rPr>
               <w:tab/>
@@ -1938,7 +1622,7 @@
                 <w:noProof/>
                 <w:lang w:val="en-GB"/>
               </w:rPr>
-              <w:t>Endpoints (web layer)</w:t>
+              <w:t>API communication</w:t>
             </w:r>
             <w:r>
               <w:rPr>
@@ -1959,7 +1643,7 @@
                 <w:noProof/>
                 <w:webHidden/>
               </w:rPr>
-              <w:instrText xml:space="preserve"> PAGEREF _Toc155630414 \h </w:instrText>
+              <w:instrText xml:space="preserve"> PAGEREF _Toc155647249 \h </w:instrText>
             </w:r>
             <w:r>
               <w:rPr>
@@ -1979,99 +1663,7 @@
                 <w:noProof/>
                 <w:webHidden/>
               </w:rPr>
-              <w:t>6</w:t>
-            </w:r>
-            <w:r>
-              <w:rPr>
-                <w:noProof/>
-                <w:webHidden/>
-              </w:rPr>
-              <w:fldChar w:fldCharType="end"/>
-            </w:r>
-          </w:hyperlink>
-        </w:p>
-        <w:p>
-          <w:pPr>
-            <w:pStyle w:val="Spistreci2"/>
-            <w:tabs>
-              <w:tab w:val="left" w:pos="960"/>
-              <w:tab w:val="right" w:leader="dot" w:pos="9062"/>
-            </w:tabs>
-            <w:rPr>
-              <w:rFonts w:eastAsiaTheme="minorEastAsia"/>
-              <w:noProof/>
-              <w:sz w:val="24"/>
-              <w:szCs w:val="24"/>
-              <w:lang w:eastAsia="pl-PL"/>
-            </w:rPr>
-          </w:pPr>
-          <w:hyperlink w:anchor="_Toc155630415" w:history="1">
-            <w:r>
-              <w:rPr>
-                <w:rStyle w:val="Hipercze"/>
-                <w:noProof/>
-                <w:lang w:val="en-GB"/>
-              </w:rPr>
-              <w:t>7.3.</w:t>
-            </w:r>
-            <w:r>
-              <w:rPr>
-                <w:rFonts w:eastAsiaTheme="minorEastAsia"/>
-                <w:noProof/>
-                <w:sz w:val="24"/>
-                <w:szCs w:val="24"/>
-                <w:lang w:eastAsia="pl-PL"/>
-              </w:rPr>
-              <w:tab/>
-            </w:r>
-            <w:r>
-              <w:rPr>
-                <w:rStyle w:val="Hipercze"/>
-                <w:noProof/>
-                <w:lang w:val="en-GB"/>
-              </w:rPr>
-              <w:t>Service (server layer)</w:t>
-            </w:r>
-            <w:r>
-              <w:rPr>
-                <w:noProof/>
-                <w:webHidden/>
-              </w:rPr>
-              <w:tab/>
-            </w:r>
-            <w:r>
-              <w:rPr>
-                <w:noProof/>
-                <w:webHidden/>
-              </w:rPr>
-              <w:fldChar w:fldCharType="begin"/>
-            </w:r>
-            <w:r>
-              <w:rPr>
-                <w:noProof/>
-                <w:webHidden/>
-              </w:rPr>
-              <w:instrText xml:space="preserve"> PAGEREF _Toc155630415 \h </w:instrText>
-            </w:r>
-            <w:r>
-              <w:rPr>
-                <w:noProof/>
-                <w:webHidden/>
-              </w:rPr>
-            </w:r>
-            <w:r>
-              <w:rPr>
-                <w:noProof/>
-                <w:webHidden/>
-              </w:rPr>
-              <w:fldChar w:fldCharType="separate"/>
-            </w:r>
-            <w:r>
-              <w:rPr>
-                <w:noProof/>
-                <w:webHidden/>
-              </w:rPr>
-              <w:t>6</w:t>
+              <w:t>5</w:t>
             </w:r>
             <w:r>
               <w:rPr>
@@ -2092,26 +1684,374 @@
             <w:rPr>
               <w:rFonts w:eastAsiaTheme="minorEastAsia"/>
               <w:noProof/>
-              <w:sz w:val="24"/>
-              <w:szCs w:val="24"/>
               <w:lang w:eastAsia="pl-PL"/>
             </w:rPr>
           </w:pPr>
-          <w:hyperlink w:anchor="_Toc155630416" w:history="1">
+          <w:hyperlink w:anchor="_Toc155647250" w:history="1">
             <w:r>
               <w:rPr>
                 <w:rStyle w:val="Hipercze"/>
                 <w:noProof/>
                 <w:lang w:val="en-GB"/>
               </w:rPr>
+              <w:t>7.</w:t>
+            </w:r>
+            <w:r>
+              <w:rPr>
+                <w:rFonts w:eastAsiaTheme="minorEastAsia"/>
+                <w:noProof/>
+                <w:lang w:eastAsia="pl-PL"/>
+              </w:rPr>
+              <w:tab/>
+            </w:r>
+            <w:r>
+              <w:rPr>
+                <w:rStyle w:val="Hipercze"/>
+                <w:noProof/>
+                <w:lang w:val="en-GB"/>
+              </w:rPr>
+              <w:t>Back-end implementation details</w:t>
+            </w:r>
+            <w:r>
+              <w:rPr>
+                <w:noProof/>
+                <w:webHidden/>
+              </w:rPr>
+              <w:tab/>
+            </w:r>
+            <w:r>
+              <w:rPr>
+                <w:noProof/>
+                <w:webHidden/>
+              </w:rPr>
+              <w:fldChar w:fldCharType="begin"/>
+            </w:r>
+            <w:r>
+              <w:rPr>
+                <w:noProof/>
+                <w:webHidden/>
+              </w:rPr>
+              <w:instrText xml:space="preserve"> PAGEREF _Toc155647250 \h </w:instrText>
+            </w:r>
+            <w:r>
+              <w:rPr>
+                <w:noProof/>
+                <w:webHidden/>
+              </w:rPr>
+            </w:r>
+            <w:r>
+              <w:rPr>
+                <w:noProof/>
+                <w:webHidden/>
+              </w:rPr>
+              <w:fldChar w:fldCharType="separate"/>
+            </w:r>
+            <w:r>
+              <w:rPr>
+                <w:noProof/>
+                <w:webHidden/>
+              </w:rPr>
+              <w:t>5</w:t>
+            </w:r>
+            <w:r>
+              <w:rPr>
+                <w:noProof/>
+                <w:webHidden/>
+              </w:rPr>
+              <w:fldChar w:fldCharType="end"/>
+            </w:r>
+          </w:hyperlink>
+        </w:p>
+        <w:p>
+          <w:pPr>
+            <w:pStyle w:val="Spistreci2"/>
+            <w:tabs>
+              <w:tab w:val="left" w:pos="880"/>
+              <w:tab w:val="right" w:leader="dot" w:pos="9062"/>
+            </w:tabs>
+            <w:rPr>
+              <w:rFonts w:eastAsiaTheme="minorEastAsia"/>
+              <w:noProof/>
+              <w:lang w:eastAsia="pl-PL"/>
+            </w:rPr>
+          </w:pPr>
+          <w:hyperlink w:anchor="_Toc155647251" w:history="1">
+            <w:r>
+              <w:rPr>
+                <w:rStyle w:val="Hipercze"/>
+                <w:noProof/>
+                <w:lang w:val="en-GB"/>
+              </w:rPr>
+              <w:t>7.1.</w:t>
+            </w:r>
+            <w:r>
+              <w:rPr>
+                <w:rFonts w:eastAsiaTheme="minorEastAsia"/>
+                <w:noProof/>
+                <w:lang w:eastAsia="pl-PL"/>
+              </w:rPr>
+              <w:tab/>
+            </w:r>
+            <w:r>
+              <w:rPr>
+                <w:rStyle w:val="Hipercze"/>
+                <w:noProof/>
+                <w:lang w:val="en-GB"/>
+              </w:rPr>
+              <w:t>Overview</w:t>
+            </w:r>
+            <w:r>
+              <w:rPr>
+                <w:noProof/>
+                <w:webHidden/>
+              </w:rPr>
+              <w:tab/>
+            </w:r>
+            <w:r>
+              <w:rPr>
+                <w:noProof/>
+                <w:webHidden/>
+              </w:rPr>
+              <w:fldChar w:fldCharType="begin"/>
+            </w:r>
+            <w:r>
+              <w:rPr>
+                <w:noProof/>
+                <w:webHidden/>
+              </w:rPr>
+              <w:instrText xml:space="preserve"> PAGEREF _Toc155647251 \h </w:instrText>
+            </w:r>
+            <w:r>
+              <w:rPr>
+                <w:noProof/>
+                <w:webHidden/>
+              </w:rPr>
+            </w:r>
+            <w:r>
+              <w:rPr>
+                <w:noProof/>
+                <w:webHidden/>
+              </w:rPr>
+              <w:fldChar w:fldCharType="separate"/>
+            </w:r>
+            <w:r>
+              <w:rPr>
+                <w:noProof/>
+                <w:webHidden/>
+              </w:rPr>
+              <w:t>5</w:t>
+            </w:r>
+            <w:r>
+              <w:rPr>
+                <w:noProof/>
+                <w:webHidden/>
+              </w:rPr>
+              <w:fldChar w:fldCharType="end"/>
+            </w:r>
+          </w:hyperlink>
+        </w:p>
+        <w:p>
+          <w:pPr>
+            <w:pStyle w:val="Spistreci2"/>
+            <w:tabs>
+              <w:tab w:val="left" w:pos="880"/>
+              <w:tab w:val="right" w:leader="dot" w:pos="9062"/>
+            </w:tabs>
+            <w:rPr>
+              <w:rFonts w:eastAsiaTheme="minorEastAsia"/>
+              <w:noProof/>
+              <w:lang w:eastAsia="pl-PL"/>
+            </w:rPr>
+          </w:pPr>
+          <w:hyperlink w:anchor="_Toc155647252" w:history="1">
+            <w:r>
+              <w:rPr>
+                <w:rStyle w:val="Hipercze"/>
+                <w:noProof/>
+                <w:lang w:val="en-GB"/>
+              </w:rPr>
+              <w:t>7.2.</w:t>
+            </w:r>
+            <w:r>
+              <w:rPr>
+                <w:rFonts w:eastAsiaTheme="minorEastAsia"/>
+                <w:noProof/>
+                <w:lang w:eastAsia="pl-PL"/>
+              </w:rPr>
+              <w:tab/>
+            </w:r>
+            <w:r>
+              <w:rPr>
+                <w:rStyle w:val="Hipercze"/>
+                <w:noProof/>
+                <w:lang w:val="en-GB"/>
+              </w:rPr>
+              <w:t>Endpoints (web layer)</w:t>
+            </w:r>
+            <w:r>
+              <w:rPr>
+                <w:noProof/>
+                <w:webHidden/>
+              </w:rPr>
+              <w:tab/>
+            </w:r>
+            <w:r>
+              <w:rPr>
+                <w:noProof/>
+                <w:webHidden/>
+              </w:rPr>
+              <w:fldChar w:fldCharType="begin"/>
+            </w:r>
+            <w:r>
+              <w:rPr>
+                <w:noProof/>
+                <w:webHidden/>
+              </w:rPr>
+              <w:instrText xml:space="preserve"> PAGEREF _Toc155647252 \h </w:instrText>
+            </w:r>
+            <w:r>
+              <w:rPr>
+                <w:noProof/>
+                <w:webHidden/>
+              </w:rPr>
+            </w:r>
+            <w:r>
+              <w:rPr>
+                <w:noProof/>
+                <w:webHidden/>
+              </w:rPr>
+              <w:fldChar w:fldCharType="separate"/>
+            </w:r>
+            <w:r>
+              <w:rPr>
+                <w:noProof/>
+                <w:webHidden/>
+              </w:rPr>
+              <w:t>6</w:t>
+            </w:r>
+            <w:r>
+              <w:rPr>
+                <w:noProof/>
+                <w:webHidden/>
+              </w:rPr>
+              <w:fldChar w:fldCharType="end"/>
+            </w:r>
+          </w:hyperlink>
+        </w:p>
+        <w:p>
+          <w:pPr>
+            <w:pStyle w:val="Spistreci2"/>
+            <w:tabs>
+              <w:tab w:val="left" w:pos="880"/>
+              <w:tab w:val="right" w:leader="dot" w:pos="9062"/>
+            </w:tabs>
+            <w:rPr>
+              <w:rFonts w:eastAsiaTheme="minorEastAsia"/>
+              <w:noProof/>
+              <w:lang w:eastAsia="pl-PL"/>
+            </w:rPr>
+          </w:pPr>
+          <w:hyperlink w:anchor="_Toc155647253" w:history="1">
+            <w:r>
+              <w:rPr>
+                <w:rStyle w:val="Hipercze"/>
+                <w:noProof/>
+                <w:lang w:val="en-GB"/>
+              </w:rPr>
+              <w:t>7.3.</w:t>
+            </w:r>
+            <w:r>
+              <w:rPr>
+                <w:rFonts w:eastAsiaTheme="minorEastAsia"/>
+                <w:noProof/>
+                <w:lang w:eastAsia="pl-PL"/>
+              </w:rPr>
+              <w:tab/>
+            </w:r>
+            <w:r>
+              <w:rPr>
+                <w:rStyle w:val="Hipercze"/>
+                <w:noProof/>
+                <w:lang w:val="en-GB"/>
+              </w:rPr>
+              <w:t>Service (server layer)</w:t>
+            </w:r>
+            <w:r>
+              <w:rPr>
+                <w:noProof/>
+                <w:webHidden/>
+              </w:rPr>
+              <w:tab/>
+            </w:r>
+            <w:r>
+              <w:rPr>
+                <w:noProof/>
+                <w:webHidden/>
+              </w:rPr>
+              <w:fldChar w:fldCharType="begin"/>
+            </w:r>
+            <w:r>
+              <w:rPr>
+                <w:noProof/>
+                <w:webHidden/>
+              </w:rPr>
+              <w:instrText xml:space="preserve"> PAGEREF _Toc155647253 \h </w:instrText>
+            </w:r>
+            <w:r>
+              <w:rPr>
+                <w:noProof/>
+                <w:webHidden/>
+              </w:rPr>
+            </w:r>
+            <w:r>
+              <w:rPr>
+                <w:noProof/>
+                <w:webHidden/>
+              </w:rPr>
+              <w:fldChar w:fldCharType="separate"/>
+            </w:r>
+            <w:r>
+              <w:rPr>
+                <w:noProof/>
+                <w:webHidden/>
+              </w:rPr>
+              <w:t>6</w:t>
+            </w:r>
+            <w:r>
+              <w:rPr>
+                <w:noProof/>
+                <w:webHidden/>
+              </w:rPr>
+              <w:fldChar w:fldCharType="end"/>
+            </w:r>
+          </w:hyperlink>
+        </w:p>
+        <w:p>
+          <w:pPr>
+            <w:pStyle w:val="Spistreci1"/>
+            <w:tabs>
+              <w:tab w:val="left" w:pos="440"/>
+              <w:tab w:val="right" w:leader="dot" w:pos="9062"/>
+            </w:tabs>
+            <w:rPr>
+              <w:rFonts w:eastAsiaTheme="minorEastAsia"/>
+              <w:noProof/>
+              <w:lang w:eastAsia="pl-PL"/>
+            </w:rPr>
+          </w:pPr>
+          <w:hyperlink w:anchor="_Toc155647254" w:history="1">
+            <w:r>
+              <w:rPr>
+                <w:rStyle w:val="Hipercze"/>
+                <w:noProof/>
+                <w:lang w:val="en-GB"/>
+              </w:rPr>
               <w:t>8.</w:t>
             </w:r>
             <w:r>
               <w:rPr>
                 <w:rFonts w:eastAsiaTheme="minorEastAsia"/>
                 <w:noProof/>
-                <w:sz w:val="24"/>
-                <w:szCs w:val="24"/>
                 <w:lang w:eastAsia="pl-PL"/>
               </w:rPr>
               <w:tab/>
@@ -2143,7 +2083,7 @@
                 <w:noProof/>
                 <w:webHidden/>
               </w:rPr>
-              <w:instrText xml:space="preserve"> PAGEREF _Toc155630416 \h </w:instrText>
+              <w:instrText xml:space="preserve"> PAGEREF _Toc155647254 \h </w:instrText>
             </w:r>
             <w:r>
               <w:rPr>
@@ -2362,30 +2302,6 @@
     <w:p>
       <w:pPr>
         <w:rPr>
-          <w:rStyle w:val="Uwydatnienie"/>
-          <w:b/>
-          <w:bCs/>
-          <w:i w:val="0"/>
-          <w:iCs w:val="0"/>
-          <w:lang w:val="en-GB"/>
-        </w:rPr>
-      </w:pPr>
-    </w:p>
-    <w:p>
-      <w:pPr>
-        <w:rPr>
-          <w:rStyle w:val="Uwydatnienie"/>
-          <w:b/>
-          <w:bCs/>
-          <w:i w:val="0"/>
-          <w:iCs w:val="0"/>
-          <w:lang w:val="en-GB"/>
-        </w:rPr>
-      </w:pPr>
-    </w:p>
-    <w:p>
-      <w:pPr>
-        <w:rPr>
           <w:b/>
           <w:bCs/>
           <w:lang w:val="en-GB"/>
@@ -2403,7 +2319,7 @@
           <w:lang w:val="en-GB"/>
         </w:rPr>
       </w:pPr>
-      <w:bookmarkStart w:id="0" w:name="_Toc155630398"/>
+      <w:bookmarkStart w:id="0" w:name="_Toc155647236"/>
       <w:r>
         <w:rPr>
           <w:lang w:val="en-GB"/>
@@ -2451,7 +2367,7 @@
           <w:lang w:val="en-GB"/>
         </w:rPr>
       </w:pPr>
-      <w:bookmarkStart w:id="1" w:name="_Toc155630399"/>
+      <w:bookmarkStart w:id="1" w:name="_Toc155647237"/>
       <w:r>
         <w:rPr>
           <w:lang w:val="en-GB"/>
@@ -2471,7 +2387,7 @@
           <w:lang w:val="en-GB"/>
         </w:rPr>
       </w:pPr>
-      <w:bookmarkStart w:id="2" w:name="_Toc155630400"/>
+      <w:bookmarkStart w:id="2" w:name="_Toc155647238"/>
       <w:r>
         <w:rPr>
           <w:lang w:val="en-GB"/>
@@ -2484,13 +2400,13 @@
         </w:rPr>
         <w:t>Docke</w:t>
       </w:r>
+      <w:r>
+        <w:rPr>
+          <w:lang w:val="en-GB"/>
+        </w:rPr>
+        <w:t>r</w:t>
+      </w:r>
       <w:bookmarkEnd w:id="2"/>
-      <w:r>
-        <w:rPr>
-          <w:lang w:val="en-GB"/>
-        </w:rPr>
-        <w:t>r</w:t>
-      </w:r>
     </w:p>
     <w:p>
       <w:pPr>
@@ -2890,7 +2806,7 @@
           <w:lang w:val="en-GB"/>
         </w:rPr>
       </w:pPr>
-      <w:bookmarkStart w:id="3" w:name="_Toc155630401"/>
+      <w:bookmarkStart w:id="3" w:name="_Toc155647239"/>
       <w:r>
         <w:rPr>
           <w:lang w:val="en-GB"/>
@@ -2916,7 +2832,7 @@
           <w:lang w:val="en-GB"/>
         </w:rPr>
       </w:pPr>
-      <w:bookmarkStart w:id="4" w:name="_Toc155630402"/>
+      <w:bookmarkStart w:id="4" w:name="_Toc155647240"/>
       <w:r>
         <w:rPr>
           <w:lang w:val="en-GB"/>
@@ -2997,7 +2913,7 @@
           <w:lang w:val="en-GB"/>
         </w:rPr>
       </w:pPr>
-      <w:bookmarkStart w:id="5" w:name="_Toc155630403"/>
+      <w:bookmarkStart w:id="5" w:name="_Toc155647241"/>
       <w:r>
         <w:rPr>
           <w:lang w:val="en-GB"/>
@@ -3076,7 +2992,6 @@
         <w:rPr>
           <w:lang w:val="en-GB"/>
         </w:rPr>
-        <w:lastRenderedPageBreak/>
         <w:t>The service will listen on port 3000.</w:t>
       </w:r>
     </w:p>
@@ -3105,7 +3020,7 @@
           <w:lang w:val="en-GB"/>
         </w:rPr>
       </w:pPr>
-      <w:bookmarkStart w:id="6" w:name="_Toc155630404"/>
+      <w:bookmarkStart w:id="6" w:name="_Toc155647242"/>
       <w:r>
         <w:rPr>
           <w:lang w:val="en-GB"/>
@@ -3299,7 +3214,7 @@
           <w:lang w:val="en-GB"/>
         </w:rPr>
       </w:pPr>
-      <w:bookmarkStart w:id="7" w:name="_Toc155630405"/>
+      <w:bookmarkStart w:id="7" w:name="_Toc155647243"/>
       <w:r>
         <w:rPr>
           <w:lang w:val="en-GB"/>
@@ -3465,6 +3380,14 @@
         </w:rPr>
         <w:t xml:space="preserve"> file in main directory of the project. Both front-end and back-end layers are stored in separate images.</w:t>
       </w:r>
+    </w:p>
+    <w:p>
+      <w:pPr>
+        <w:jc w:val="both"/>
+        <w:rPr>
+          <w:lang w:val="en-GB"/>
+        </w:rPr>
+      </w:pPr>
     </w:p>
     <w:p>
       <w:pPr>
@@ -3477,7 +3400,7 @@
           <w:lang w:val="en-GB"/>
         </w:rPr>
       </w:pPr>
-      <w:bookmarkStart w:id="8" w:name="_Toc155630406"/>
+      <w:bookmarkStart w:id="8" w:name="_Toc155647244"/>
       <w:r>
         <w:rPr>
           <w:lang w:val="en-GB"/>
@@ -3498,7 +3421,7 @@
           <w:lang w:val="en-GB"/>
         </w:rPr>
       </w:pPr>
-      <w:bookmarkStart w:id="9" w:name="_Toc155630407"/>
+      <w:bookmarkStart w:id="9" w:name="_Toc155647245"/>
       <w:r>
         <w:rPr>
           <w:lang w:val="en-GB"/>
@@ -3590,7 +3513,7 @@
           <w:lang w:val="en-GB"/>
         </w:rPr>
       </w:pPr>
-      <w:bookmarkStart w:id="10" w:name="_Toc155630408"/>
+      <w:bookmarkStart w:id="10" w:name="_Toc155647246"/>
       <w:r>
         <w:rPr>
           <w:lang w:val="en-GB"/>
@@ -3677,7 +3600,7 @@
           <w:lang w:val="en-GB"/>
         </w:rPr>
       </w:pPr>
-      <w:bookmarkStart w:id="11" w:name="_Toc155630409"/>
+      <w:bookmarkStart w:id="11" w:name="_Toc155647247"/>
       <w:r>
         <w:rPr>
           <w:lang w:val="en-GB"/>
@@ -3697,7 +3620,7 @@
           <w:lang w:val="en-GB"/>
         </w:rPr>
       </w:pPr>
-      <w:bookmarkStart w:id="12" w:name="_Toc155630410"/>
+      <w:bookmarkStart w:id="12" w:name="_Toc155647248"/>
       <w:r>
         <w:rPr>
           <w:lang w:val="en-GB"/>
@@ -3755,7 +3678,7 @@
           <w:lang w:val="en-GB"/>
         </w:rPr>
       </w:pPr>
-      <w:bookmarkStart w:id="13" w:name="_Toc155630411"/>
+      <w:bookmarkStart w:id="13" w:name="_Toc155647249"/>
       <w:r>
         <w:rPr>
           <w:lang w:val="en-GB"/>
@@ -3841,7 +3764,7 @@
           <w:lang w:val="en-GB"/>
         </w:rPr>
       </w:pPr>
-      <w:bookmarkStart w:id="14" w:name="_Toc155630412"/>
+      <w:bookmarkStart w:id="14" w:name="_Toc155647250"/>
       <w:r>
         <w:rPr>
           <w:lang w:val="en-GB"/>
@@ -3861,7 +3784,7 @@
           <w:lang w:val="en-GB"/>
         </w:rPr>
       </w:pPr>
-      <w:bookmarkStart w:id="15" w:name="_Toc155630413"/>
+      <w:bookmarkStart w:id="15" w:name="_Toc155647251"/>
       <w:r>
         <w:rPr>
           <w:lang w:val="en-GB"/>
@@ -4082,7 +4005,7 @@
           <w:lang w:val="en-GB"/>
         </w:rPr>
       </w:pPr>
-      <w:bookmarkStart w:id="16" w:name="_Toc155630414"/>
+      <w:bookmarkStart w:id="16" w:name="_Toc155647252"/>
       <w:r>
         <w:rPr>
           <w:lang w:val="en-GB"/>
@@ -4727,7 +4650,7 @@
           <w:lang w:val="en-GB"/>
         </w:rPr>
       </w:pPr>
-      <w:bookmarkStart w:id="17" w:name="_Toc155630415"/>
+      <w:bookmarkStart w:id="17" w:name="_Toc155647253"/>
       <w:r>
         <w:rPr>
           <w:lang w:val="en-GB"/>
@@ -5309,7 +5232,7 @@
           <w:lang w:val="en-GB"/>
         </w:rPr>
       </w:pPr>
-      <w:bookmarkStart w:id="18" w:name="_Toc155630416"/>
+      <w:bookmarkStart w:id="18" w:name="_Toc155647254"/>
       <w:r>
         <w:rPr>
           <w:lang w:val="en-GB"/>
